--- a/AlwaysOn搭建_Linux/AlwaysOn搭建.docx
+++ b/AlwaysOn搭建_Linux/AlwaysOn搭建.docx
@@ -1188,9 +1188,6 @@
             <w:pPr>
               <w:pStyle w:val="a6"/>
               <w:ind w:firstLineChars="0" w:firstLine="0"/>
-              <w:rPr>
-                <w:rFonts w:hint="eastAsia"/>
-              </w:rPr>
             </w:pPr>
             <w:proofErr w:type="spellStart"/>
             <w:r>
@@ -1216,9 +1213,6 @@
       <w:pPr>
         <w:pStyle w:val="a6"/>
         <w:ind w:left="360" w:firstLineChars="0" w:firstLine="0"/>
-        <w:rPr>
-          <w:rFonts w:hint="eastAsia"/>
-        </w:rPr>
       </w:pPr>
     </w:p>
     <w:p>
@@ -1283,9 +1277,6 @@
             <w:pPr>
               <w:pStyle w:val="a6"/>
               <w:ind w:firstLineChars="0" w:firstLine="0"/>
-              <w:rPr>
-                <w:rFonts w:hint="eastAsia"/>
-              </w:rPr>
             </w:pPr>
             <w:r>
               <w:t xml:space="preserve">yum install -y </w:t>
@@ -1306,9 +1297,6 @@
       <w:pPr>
         <w:pStyle w:val="a6"/>
         <w:ind w:left="360" w:firstLineChars="0" w:firstLine="0"/>
-        <w:rPr>
-          <w:rFonts w:hint="eastAsia"/>
-        </w:rPr>
       </w:pPr>
     </w:p>
     <w:p>
@@ -1426,21 +1414,7 @@
         <w:rPr>
           <w:rFonts w:hint="eastAsia"/>
         </w:rPr>
-        <w:t>将下载后的安装包上传至Linux机器文件夹，基于</w:t>
-      </w:r>
-      <w:proofErr w:type="gramStart"/>
-      <w:r>
-        <w:rPr>
-          <w:rFonts w:hint="eastAsia"/>
-        </w:rPr>
-        <w:t>包所在</w:t>
-      </w:r>
-      <w:proofErr w:type="gramEnd"/>
-      <w:r>
-        <w:rPr>
-          <w:rFonts w:hint="eastAsia"/>
-        </w:rPr>
-        <w:t>文件夹执行安装命令【需先安装re</w:t>
+        <w:t>将下载后的安装包上传至Linux机器文件夹，基于包所在文件夹执行安装命令【需先安装re</w:t>
       </w:r>
       <w:r>
         <w:t>source-agents</w:t>
@@ -1865,7 +1839,6 @@
                 <w:szCs w:val="19"/>
               </w:rPr>
             </w:pPr>
-            <w:proofErr w:type="gramStart"/>
             <w:r>
               <w:rPr>
                 <w:rFonts w:ascii="新宋体" w:eastAsia="新宋体" w:cs="新宋体"/>
@@ -1875,19 +1848,7 @@
                 <w:szCs w:val="19"/>
                 <w:highlight w:val="lightGray"/>
               </w:rPr>
-              <w:t>:CONNECT</w:t>
-            </w:r>
-            <w:proofErr w:type="gramEnd"/>
-            <w:r>
-              <w:rPr>
-                <w:rFonts w:ascii="新宋体" w:eastAsia="新宋体" w:cs="新宋体"/>
-                <w:color w:val="000000"/>
-                <w:kern w:val="0"/>
-                <w:sz w:val="19"/>
-                <w:szCs w:val="19"/>
-                <w:highlight w:val="lightGray"/>
-              </w:rPr>
-              <w:t xml:space="preserve"> 192.168.3.140 -U </w:t>
+              <w:t xml:space="preserve">:CONNECT 192.168.3.140 -U </w:t>
             </w:r>
             <w:proofErr w:type="spellStart"/>
             <w:r>
@@ -2086,29 +2047,7 @@
                 <w:sz w:val="19"/>
                 <w:szCs w:val="19"/>
               </w:rPr>
-              <w:t>（数据库主密钥是对称密钥，用于保护数据库中存在的证书和非对称密钥的私</w:t>
-            </w:r>
-            <w:proofErr w:type="gramStart"/>
-            <w:r>
-              <w:rPr>
-                <w:rFonts w:ascii="新宋体" w:eastAsia="新宋体" w:cs="新宋体" w:hint="eastAsia"/>
-                <w:color w:val="008000"/>
-                <w:kern w:val="0"/>
-                <w:sz w:val="19"/>
-                <w:szCs w:val="19"/>
-              </w:rPr>
-              <w:t>钥</w:t>
-            </w:r>
-            <w:proofErr w:type="gramEnd"/>
-            <w:r>
-              <w:rPr>
-                <w:rFonts w:ascii="新宋体" w:eastAsia="新宋体" w:cs="新宋体" w:hint="eastAsia"/>
-                <w:color w:val="008000"/>
-                <w:kern w:val="0"/>
-                <w:sz w:val="19"/>
-                <w:szCs w:val="19"/>
-              </w:rPr>
-              <w:t>）</w:t>
+              <w:t>（数据库主密钥是对称密钥，用于保护数据库中存在的证书和非对称密钥的私钥）</w:t>
             </w:r>
           </w:p>
           <w:p>
@@ -3831,7 +3770,6 @@
                 <w:szCs w:val="19"/>
               </w:rPr>
             </w:pPr>
-            <w:proofErr w:type="gramStart"/>
             <w:r>
               <w:rPr>
                 <w:rFonts w:ascii="新宋体" w:eastAsia="新宋体" w:cs="新宋体"/>
@@ -3841,19 +3779,7 @@
                 <w:szCs w:val="19"/>
                 <w:highlight w:val="lightGray"/>
               </w:rPr>
-              <w:t>:CONNECT</w:t>
-            </w:r>
-            <w:proofErr w:type="gramEnd"/>
-            <w:r>
-              <w:rPr>
-                <w:rFonts w:ascii="新宋体" w:eastAsia="新宋体" w:cs="新宋体"/>
-                <w:color w:val="000000"/>
-                <w:kern w:val="0"/>
-                <w:sz w:val="19"/>
-                <w:szCs w:val="19"/>
-                <w:highlight w:val="lightGray"/>
-              </w:rPr>
-              <w:t xml:space="preserve"> 192.168.3.130 -U </w:t>
+              <w:t xml:space="preserve">:CONNECT 192.168.3.130 -U </w:t>
             </w:r>
             <w:proofErr w:type="spellStart"/>
             <w:r>
@@ -5579,7 +5505,6 @@
                 <w:szCs w:val="19"/>
               </w:rPr>
             </w:pPr>
-            <w:proofErr w:type="gramStart"/>
             <w:r>
               <w:rPr>
                 <w:rFonts w:ascii="新宋体" w:eastAsia="新宋体" w:cs="新宋体"/>
@@ -5589,19 +5514,7 @@
                 <w:szCs w:val="19"/>
                 <w:highlight w:val="lightGray"/>
               </w:rPr>
-              <w:t>:CONNECT</w:t>
-            </w:r>
-            <w:proofErr w:type="gramEnd"/>
-            <w:r>
-              <w:rPr>
-                <w:rFonts w:ascii="新宋体" w:eastAsia="新宋体" w:cs="新宋体"/>
-                <w:color w:val="000000"/>
-                <w:kern w:val="0"/>
-                <w:sz w:val="19"/>
-                <w:szCs w:val="19"/>
-                <w:highlight w:val="lightGray"/>
-              </w:rPr>
-              <w:t xml:space="preserve"> 192.168.3.150 -U </w:t>
+              <w:t xml:space="preserve">:CONNECT 192.168.3.150 -U </w:t>
             </w:r>
             <w:proofErr w:type="spellStart"/>
             <w:r>
@@ -7294,7 +7207,6 @@
                 <w:szCs w:val="19"/>
               </w:rPr>
             </w:pPr>
-            <w:proofErr w:type="gramStart"/>
             <w:r>
               <w:rPr>
                 <w:rFonts w:ascii="新宋体" w:eastAsia="新宋体" w:cs="新宋体"/>
@@ -7304,19 +7216,7 @@
                 <w:szCs w:val="19"/>
                 <w:highlight w:val="lightGray"/>
               </w:rPr>
-              <w:t>:CONNECT</w:t>
-            </w:r>
-            <w:proofErr w:type="gramEnd"/>
-            <w:r>
-              <w:rPr>
-                <w:rFonts w:ascii="新宋体" w:eastAsia="新宋体" w:cs="新宋体"/>
-                <w:color w:val="000000"/>
-                <w:kern w:val="0"/>
-                <w:sz w:val="19"/>
-                <w:szCs w:val="19"/>
-                <w:highlight w:val="lightGray"/>
-              </w:rPr>
-              <w:t xml:space="preserve"> 192.168.3.140 -U </w:t>
+              <w:t xml:space="preserve">:CONNECT 192.168.3.140 -U </w:t>
             </w:r>
             <w:proofErr w:type="spellStart"/>
             <w:r>
@@ -7649,7 +7549,6 @@
                 <w:szCs w:val="19"/>
               </w:rPr>
             </w:pPr>
-            <w:proofErr w:type="gramStart"/>
             <w:r>
               <w:rPr>
                 <w:rFonts w:ascii="新宋体" w:eastAsia="新宋体" w:cs="新宋体"/>
@@ -7659,19 +7558,7 @@
                 <w:szCs w:val="19"/>
                 <w:highlight w:val="lightGray"/>
               </w:rPr>
-              <w:t>:CONNECT</w:t>
-            </w:r>
-            <w:proofErr w:type="gramEnd"/>
-            <w:r>
-              <w:rPr>
-                <w:rFonts w:ascii="新宋体" w:eastAsia="新宋体" w:cs="新宋体"/>
-                <w:color w:val="000000"/>
-                <w:kern w:val="0"/>
-                <w:sz w:val="19"/>
-                <w:szCs w:val="19"/>
-                <w:highlight w:val="lightGray"/>
-              </w:rPr>
-              <w:t xml:space="preserve"> 192.168.3.130 -U </w:t>
+              <w:t xml:space="preserve">:CONNECT 192.168.3.130 -U </w:t>
             </w:r>
             <w:proofErr w:type="spellStart"/>
             <w:r>
@@ -8004,7 +7891,6 @@
                 <w:szCs w:val="19"/>
               </w:rPr>
             </w:pPr>
-            <w:proofErr w:type="gramStart"/>
             <w:r>
               <w:rPr>
                 <w:rFonts w:ascii="新宋体" w:eastAsia="新宋体" w:cs="新宋体"/>
@@ -8014,19 +7900,7 @@
                 <w:szCs w:val="19"/>
                 <w:highlight w:val="lightGray"/>
               </w:rPr>
-              <w:t>:CONNECT</w:t>
-            </w:r>
-            <w:proofErr w:type="gramEnd"/>
-            <w:r>
-              <w:rPr>
-                <w:rFonts w:ascii="新宋体" w:eastAsia="新宋体" w:cs="新宋体"/>
-                <w:color w:val="000000"/>
-                <w:kern w:val="0"/>
-                <w:sz w:val="19"/>
-                <w:szCs w:val="19"/>
-                <w:highlight w:val="lightGray"/>
-              </w:rPr>
-              <w:t xml:space="preserve"> 192.168.3.150 -U </w:t>
+              <w:t xml:space="preserve">:CONNECT 192.168.3.150 -U </w:t>
             </w:r>
             <w:proofErr w:type="spellStart"/>
             <w:r>
@@ -8718,12 +8592,10 @@
               <w:t xml:space="preserve"> </w:t>
             </w:r>
             <w:proofErr w:type="spellStart"/>
-            <w:proofErr w:type="gramStart"/>
             <w:r>
               <w:t>mssql:mssql</w:t>
             </w:r>
             <w:proofErr w:type="spellEnd"/>
-            <w:proofErr w:type="gramEnd"/>
             <w:r>
               <w:t xml:space="preserve"> /var/opt/</w:t>
             </w:r>
@@ -8993,7 +8865,6 @@
                 <w:szCs w:val="19"/>
               </w:rPr>
             </w:pPr>
-            <w:proofErr w:type="gramStart"/>
             <w:r>
               <w:rPr>
                 <w:rFonts w:ascii="新宋体" w:eastAsia="新宋体" w:cs="新宋体"/>
@@ -9003,19 +8874,7 @@
                 <w:szCs w:val="19"/>
                 <w:highlight w:val="lightGray"/>
               </w:rPr>
-              <w:t>:CONNECT</w:t>
-            </w:r>
-            <w:proofErr w:type="gramEnd"/>
-            <w:r>
-              <w:rPr>
-                <w:rFonts w:ascii="新宋体" w:eastAsia="新宋体" w:cs="新宋体"/>
-                <w:color w:val="000000"/>
-                <w:kern w:val="0"/>
-                <w:sz w:val="19"/>
-                <w:szCs w:val="19"/>
-                <w:highlight w:val="lightGray"/>
-              </w:rPr>
-              <w:t xml:space="preserve"> 192.168.3.140 -U </w:t>
+              <w:t xml:space="preserve">:CONNECT 192.168.3.140 -U </w:t>
             </w:r>
             <w:proofErr w:type="spellStart"/>
             <w:r>
@@ -10245,7 +10104,6 @@
               </w:rPr>
               <w:t xml:space="preserve"> </w:t>
             </w:r>
-            <w:proofErr w:type="gramStart"/>
             <w:r>
               <w:rPr>
                 <w:rFonts w:ascii="新宋体" w:eastAsia="新宋体" w:cs="新宋体"/>
@@ -10267,7 +10125,6 @@
               <w:t>::</w:t>
             </w:r>
             <w:proofErr w:type="spellStart"/>
-            <w:proofErr w:type="gramEnd"/>
             <w:r>
               <w:rPr>
                 <w:rFonts w:ascii="新宋体" w:eastAsia="新宋体" w:cs="新宋体"/>
@@ -10536,7 +10393,6 @@
                 <w:szCs w:val="19"/>
               </w:rPr>
             </w:pPr>
-            <w:proofErr w:type="gramStart"/>
             <w:r>
               <w:rPr>
                 <w:rFonts w:ascii="新宋体" w:eastAsia="新宋体" w:cs="新宋体"/>
@@ -10546,19 +10402,7 @@
                 <w:szCs w:val="19"/>
                 <w:highlight w:val="lightGray"/>
               </w:rPr>
-              <w:t>:CONNECT</w:t>
-            </w:r>
-            <w:proofErr w:type="gramEnd"/>
-            <w:r>
-              <w:rPr>
-                <w:rFonts w:ascii="新宋体" w:eastAsia="新宋体" w:cs="新宋体"/>
-                <w:color w:val="000000"/>
-                <w:kern w:val="0"/>
-                <w:sz w:val="19"/>
-                <w:szCs w:val="19"/>
-                <w:highlight w:val="lightGray"/>
-              </w:rPr>
-              <w:t xml:space="preserve"> 192.168.3.130 -U </w:t>
+              <w:t xml:space="preserve">:CONNECT 192.168.3.130 -U </w:t>
             </w:r>
             <w:proofErr w:type="spellStart"/>
             <w:r>
@@ -11789,7 +11633,6 @@
               </w:rPr>
               <w:t xml:space="preserve"> </w:t>
             </w:r>
-            <w:proofErr w:type="gramStart"/>
             <w:r>
               <w:rPr>
                 <w:rFonts w:ascii="新宋体" w:eastAsia="新宋体" w:cs="新宋体"/>
@@ -11811,7 +11654,6 @@
               <w:t>::</w:t>
             </w:r>
             <w:proofErr w:type="spellStart"/>
-            <w:proofErr w:type="gramEnd"/>
             <w:r>
               <w:rPr>
                 <w:rFonts w:ascii="新宋体" w:eastAsia="新宋体" w:cs="新宋体"/>
@@ -12080,7 +11922,6 @@
                 <w:szCs w:val="19"/>
               </w:rPr>
             </w:pPr>
-            <w:proofErr w:type="gramStart"/>
             <w:r>
               <w:rPr>
                 <w:rFonts w:ascii="新宋体" w:eastAsia="新宋体" w:cs="新宋体"/>
@@ -12090,19 +11931,7 @@
                 <w:szCs w:val="19"/>
                 <w:highlight w:val="lightGray"/>
               </w:rPr>
-              <w:t>:CONNECT</w:t>
-            </w:r>
-            <w:proofErr w:type="gramEnd"/>
-            <w:r>
-              <w:rPr>
-                <w:rFonts w:ascii="新宋体" w:eastAsia="新宋体" w:cs="新宋体"/>
-                <w:color w:val="000000"/>
-                <w:kern w:val="0"/>
-                <w:sz w:val="19"/>
-                <w:szCs w:val="19"/>
-                <w:highlight w:val="lightGray"/>
-              </w:rPr>
-              <w:t xml:space="preserve"> 192.168.3.150 -U </w:t>
+              <w:t xml:space="preserve">:CONNECT 192.168.3.150 -U </w:t>
             </w:r>
             <w:proofErr w:type="spellStart"/>
             <w:r>
@@ -13332,7 +13161,6 @@
               </w:rPr>
               <w:t xml:space="preserve"> </w:t>
             </w:r>
-            <w:proofErr w:type="gramStart"/>
             <w:r>
               <w:rPr>
                 <w:rFonts w:ascii="新宋体" w:eastAsia="新宋体" w:cs="新宋体"/>
@@ -13354,7 +13182,6 @@
               <w:t>::</w:t>
             </w:r>
             <w:proofErr w:type="spellStart"/>
-            <w:proofErr w:type="gramEnd"/>
             <w:r>
               <w:rPr>
                 <w:rFonts w:ascii="新宋体" w:eastAsia="新宋体" w:cs="新宋体"/>
@@ -14151,13 +13978,8 @@
               <w:t xml:space="preserve">select * from </w:t>
             </w:r>
             <w:proofErr w:type="spellStart"/>
-            <w:proofErr w:type="gramStart"/>
-            <w:r>
-              <w:t>sys.availability</w:t>
-            </w:r>
-            <w:proofErr w:type="gramEnd"/>
-            <w:r>
-              <w:t>_group_listener_ip_addresses</w:t>
+            <w:r>
+              <w:t>sys.availability_group_listener_ip_addresses</w:t>
             </w:r>
             <w:proofErr w:type="spellEnd"/>
           </w:p>
@@ -16867,16 +16689,8 @@
         <w:rPr>
           <w:rFonts w:hint="eastAsia"/>
         </w:rPr>
-        <w:t>若只是测试数据库，则先创建</w:t>
-      </w:r>
-      <w:proofErr w:type="gramStart"/>
-      <w:r>
-        <w:rPr>
-          <w:rFonts w:hint="eastAsia"/>
-        </w:rPr>
-        <w:t>测试数据库并备份</w:t>
-      </w:r>
-      <w:proofErr w:type="gramEnd"/>
+        <w:t>若只是测试数据库，则先创建测试数据库并备份</w:t>
+      </w:r>
     </w:p>
     <w:tbl>
       <w:tblPr>
@@ -18124,23 +17938,7 @@
           <w:rFonts w:hint="eastAsia"/>
           <w:highlight w:val="yellow"/>
         </w:rPr>
-        <w:t>进入所有</w:t>
-      </w:r>
-      <w:proofErr w:type="gramStart"/>
-      <w:r>
-        <w:rPr>
-          <w:rFonts w:hint="eastAsia"/>
-          <w:highlight w:val="yellow"/>
-        </w:rPr>
-        <w:t>包所在</w:t>
-      </w:r>
-      <w:proofErr w:type="gramEnd"/>
-      <w:r>
-        <w:rPr>
-          <w:rFonts w:hint="eastAsia"/>
-          <w:highlight w:val="yellow"/>
-        </w:rPr>
-        <w:t>文件夹。</w:t>
+        <w:t>进入所有包所在文件夹。</w:t>
       </w:r>
     </w:p>
     <w:p>
@@ -19527,21 +19325,7 @@
         <w:rPr>
           <w:rFonts w:hint="eastAsia"/>
         </w:rPr>
-        <w:t>检查配置是否正确（假若没有输出</w:t>
-      </w:r>
-      <w:proofErr w:type="gramStart"/>
-      <w:r>
-        <w:rPr>
-          <w:rFonts w:hint="eastAsia"/>
-        </w:rPr>
-        <w:t>任何则</w:t>
-      </w:r>
-      <w:proofErr w:type="gramEnd"/>
-      <w:r>
-        <w:rPr>
-          <w:rFonts w:hint="eastAsia"/>
-        </w:rPr>
-        <w:t>配置正确）</w:t>
+        <w:t>检查配置是否正确（假若没有输出任何则配置正确）</w:t>
       </w:r>
     </w:p>
     <w:tbl>
@@ -19646,7 +19430,25 @@
         <w:t>若要将属性值更新为</w:t>
       </w:r>
       <w:r>
-        <w:t>2 minutes运行：</w:t>
+        <w:t>2 minutes运行</w:t>
+      </w:r>
+      <w:r>
+        <w:rPr>
+          <w:rFonts w:hint="eastAsia"/>
+        </w:rPr>
+        <w:t>【实践时设置的是1</w:t>
+      </w:r>
+      <w:r>
+        <w:t>5s</w:t>
+      </w:r>
+      <w:r>
+        <w:rPr>
+          <w:rFonts w:hint="eastAsia"/>
+        </w:rPr>
+        <w:t>】</w:t>
+      </w:r>
+      <w:r>
+        <w:t>：</w:t>
       </w:r>
     </w:p>
     <w:tbl>
@@ -19689,15 +19491,7 @@
       </w:pPr>
       <w:r>
         <w:lastRenderedPageBreak/>
-        <w:t>所有服务器：配置</w:t>
-      </w:r>
-      <w:proofErr w:type="gramStart"/>
-      <w:r>
-        <w:t>资源级</w:t>
-      </w:r>
-      <w:proofErr w:type="gramEnd"/>
-      <w:r>
-        <w:t>策略</w:t>
+        <w:t>所有服务器：配置资源级策略</w:t>
       </w:r>
     </w:p>
     <w:p>
@@ -19757,7 +19551,39 @@
         <w:rPr>
           <w:rFonts w:hint="eastAsia"/>
         </w:rPr>
-        <w:t>【先不执行】</w:t>
+        <w:t>【先不执行</w:t>
+      </w:r>
+      <w:r>
+        <w:rPr>
+          <w:rFonts w:hint="eastAsia"/>
+        </w:rPr>
+        <w:t>，</w:t>
+      </w:r>
+      <w:r>
+        <w:rPr>
+          <w:rFonts w:hint="eastAsia"/>
+          <w:highlight w:val="yellow"/>
+        </w:rPr>
+        <w:t>实践时设置的是1</w:t>
+      </w:r>
+      <w:r>
+        <w:rPr>
+          <w:highlight w:val="yellow"/>
+        </w:rPr>
+        <w:t>0</w:t>
+      </w:r>
+      <w:r>
+        <w:rPr>
+          <w:rFonts w:hint="eastAsia"/>
+          <w:highlight w:val="yellow"/>
+        </w:rPr>
+        <w:t>s</w:t>
+      </w:r>
+      <w:r>
+        <w:rPr>
+          <w:rFonts w:hint="eastAsia"/>
+        </w:rPr>
+        <w:t>】</w:t>
       </w:r>
     </w:p>
     <w:tbl>
@@ -19788,15 +19614,7 @@
         <w:pStyle w:val="5"/>
       </w:pPr>
       <w:r>
-        <w:t>为Pacemaker创建SQL Server登录账号，授予</w:t>
-      </w:r>
-      <w:proofErr w:type="gramStart"/>
-      <w:r>
-        <w:t>可用组</w:t>
-      </w:r>
-      <w:proofErr w:type="gramEnd"/>
-      <w:r>
-        <w:t>权限</w:t>
+        <w:t>为Pacemaker创建SQL Server登录账号，授予可用组权限</w:t>
       </w:r>
       <w:r>
         <w:rPr>
@@ -19903,7 +19721,6 @@
                 <w:szCs w:val="19"/>
               </w:rPr>
             </w:pPr>
-            <w:proofErr w:type="gramStart"/>
             <w:r>
               <w:rPr>
                 <w:rFonts w:ascii="新宋体" w:eastAsia="新宋体" w:cs="新宋体"/>
@@ -19913,19 +19730,7 @@
                 <w:szCs w:val="19"/>
                 <w:highlight w:val="lightGray"/>
               </w:rPr>
-              <w:t>:CONNECT</w:t>
-            </w:r>
-            <w:proofErr w:type="gramEnd"/>
-            <w:r>
-              <w:rPr>
-                <w:rFonts w:ascii="新宋体" w:eastAsia="新宋体" w:cs="新宋体"/>
-                <w:color w:val="000000"/>
-                <w:kern w:val="0"/>
-                <w:sz w:val="19"/>
-                <w:szCs w:val="19"/>
-                <w:highlight w:val="lightGray"/>
-              </w:rPr>
-              <w:t xml:space="preserve"> 192.168.3.140 -U </w:t>
+              <w:t xml:space="preserve">:CONNECT 192.168.3.140 -U </w:t>
             </w:r>
             <w:proofErr w:type="spellStart"/>
             <w:r>
@@ -20330,7 +20135,6 @@
               <w:t>pacemakerLogin</w:t>
             </w:r>
             <w:proofErr w:type="spellEnd"/>
-            <w:proofErr w:type="gramStart"/>
             <w:r>
               <w:rPr>
                 <w:rFonts w:ascii="新宋体" w:eastAsia="新宋体" w:cs="新宋体"/>
@@ -20351,7 +20155,6 @@
               </w:rPr>
               <w:t xml:space="preserve"> ;</w:t>
             </w:r>
-            <w:proofErr w:type="gramEnd"/>
           </w:p>
           <w:p>
             <w:pPr>
@@ -20562,7 +20365,6 @@
               </w:rPr>
               <w:t xml:space="preserve"> </w:t>
             </w:r>
-            <w:proofErr w:type="gramStart"/>
             <w:r>
               <w:rPr>
                 <w:rFonts w:ascii="新宋体" w:eastAsia="新宋体" w:cs="新宋体"/>
@@ -20583,7 +20385,6 @@
               </w:rPr>
               <w:t>::</w:t>
             </w:r>
-            <w:proofErr w:type="gramEnd"/>
             <w:r>
               <w:rPr>
                 <w:rFonts w:ascii="新宋体" w:eastAsia="新宋体" w:cs="新宋体"/>
@@ -20908,7 +20709,6 @@
                 <w:szCs w:val="19"/>
               </w:rPr>
             </w:pPr>
-            <w:proofErr w:type="gramStart"/>
             <w:r>
               <w:rPr>
                 <w:rFonts w:ascii="新宋体" w:eastAsia="新宋体" w:cs="新宋体"/>
@@ -20918,19 +20718,7 @@
                 <w:szCs w:val="19"/>
                 <w:highlight w:val="lightGray"/>
               </w:rPr>
-              <w:t>:CONNECT</w:t>
-            </w:r>
-            <w:proofErr w:type="gramEnd"/>
-            <w:r>
-              <w:rPr>
-                <w:rFonts w:ascii="新宋体" w:eastAsia="新宋体" w:cs="新宋体"/>
-                <w:color w:val="000000"/>
-                <w:kern w:val="0"/>
-                <w:sz w:val="19"/>
-                <w:szCs w:val="19"/>
-                <w:highlight w:val="lightGray"/>
-              </w:rPr>
-              <w:t xml:space="preserve"> 192.168.3.130 -U </w:t>
+              <w:t xml:space="preserve">:CONNECT 192.168.3.130 -U </w:t>
             </w:r>
             <w:proofErr w:type="spellStart"/>
             <w:r>
@@ -21335,7 +21123,6 @@
               <w:t>pacemakerLogin</w:t>
             </w:r>
             <w:proofErr w:type="spellEnd"/>
-            <w:proofErr w:type="gramStart"/>
             <w:r>
               <w:rPr>
                 <w:rFonts w:ascii="新宋体" w:eastAsia="新宋体" w:cs="新宋体"/>
@@ -21356,7 +21143,6 @@
               </w:rPr>
               <w:t xml:space="preserve"> ;</w:t>
             </w:r>
-            <w:proofErr w:type="gramEnd"/>
             <w:r>
               <w:rPr>
                 <w:rFonts w:ascii="新宋体" w:eastAsia="新宋体" w:cs="新宋体"/>
@@ -21577,7 +21363,6 @@
               </w:rPr>
               <w:t xml:space="preserve"> </w:t>
             </w:r>
-            <w:proofErr w:type="gramStart"/>
             <w:r>
               <w:rPr>
                 <w:rFonts w:ascii="新宋体" w:eastAsia="新宋体" w:cs="新宋体"/>
@@ -21598,7 +21383,6 @@
               </w:rPr>
               <w:t>::</w:t>
             </w:r>
-            <w:proofErr w:type="gramEnd"/>
             <w:r>
               <w:rPr>
                 <w:rFonts w:ascii="新宋体" w:eastAsia="新宋体" w:cs="新宋体"/>
@@ -21924,7 +21708,6 @@
                 <w:szCs w:val="19"/>
               </w:rPr>
             </w:pPr>
-            <w:proofErr w:type="gramStart"/>
             <w:r>
               <w:rPr>
                 <w:rFonts w:ascii="新宋体" w:eastAsia="新宋体" w:cs="新宋体"/>
@@ -21934,19 +21717,7 @@
                 <w:szCs w:val="19"/>
                 <w:highlight w:val="lightGray"/>
               </w:rPr>
-              <w:t>:CONNECT</w:t>
-            </w:r>
-            <w:proofErr w:type="gramEnd"/>
-            <w:r>
-              <w:rPr>
-                <w:rFonts w:ascii="新宋体" w:eastAsia="新宋体" w:cs="新宋体"/>
-                <w:color w:val="000000"/>
-                <w:kern w:val="0"/>
-                <w:sz w:val="19"/>
-                <w:szCs w:val="19"/>
-                <w:highlight w:val="lightGray"/>
-              </w:rPr>
-              <w:t xml:space="preserve"> 192.168.3.150 -U </w:t>
+              <w:t xml:space="preserve">:CONNECT 192.168.3.150 -U </w:t>
             </w:r>
             <w:proofErr w:type="spellStart"/>
             <w:r>
@@ -22351,7 +22122,6 @@
               <w:t>pacemakerLogin</w:t>
             </w:r>
             <w:proofErr w:type="spellEnd"/>
-            <w:proofErr w:type="gramStart"/>
             <w:r>
               <w:rPr>
                 <w:rFonts w:ascii="新宋体" w:eastAsia="新宋体" w:cs="新宋体"/>
@@ -22372,7 +22142,6 @@
               </w:rPr>
               <w:t xml:space="preserve"> ;</w:t>
             </w:r>
-            <w:proofErr w:type="gramEnd"/>
           </w:p>
           <w:p>
             <w:pPr>
@@ -22583,7 +22352,6 @@
               </w:rPr>
               <w:t xml:space="preserve"> </w:t>
             </w:r>
-            <w:proofErr w:type="gramStart"/>
             <w:r>
               <w:rPr>
                 <w:rFonts w:ascii="新宋体" w:eastAsia="新宋体" w:cs="新宋体"/>
@@ -22604,7 +22372,6 @@
               </w:rPr>
               <w:t>::</w:t>
             </w:r>
-            <w:proofErr w:type="gramEnd"/>
             <w:r>
               <w:rPr>
                 <w:rFonts w:ascii="新宋体" w:eastAsia="新宋体" w:cs="新宋体"/>
@@ -23007,13 +22774,8 @@
               <w:t xml:space="preserve"> </w:t>
             </w:r>
             <w:proofErr w:type="spellStart"/>
-            <w:proofErr w:type="gramStart"/>
-            <w:r>
-              <w:t>ocf:mssql</w:t>
-            </w:r>
-            <w:proofErr w:type="gramEnd"/>
-            <w:r>
-              <w:t>:ag</w:t>
+            <w:r>
+              <w:t>ocf:mssql:ag</w:t>
             </w:r>
             <w:proofErr w:type="spellEnd"/>
             <w:r>
@@ -23037,7 +22799,13 @@
               <w:t xml:space="preserve"> </w:t>
             </w:r>
             <w:r>
-              <w:t>meta failure-timeout=60s</w:t>
+              <w:t>meta failure-timeout=</w:t>
+            </w:r>
+            <w:r>
+              <w:t>1</w:t>
+            </w:r>
+            <w:r>
+              <w:t>0s</w:t>
             </w:r>
             <w:r>
               <w:t xml:space="preserve"> promotable notify=true  </w:t>
@@ -23235,15 +23003,7 @@
             </w:r>
             <w:proofErr w:type="spellEnd"/>
             <w:r>
-              <w:t xml:space="preserve"> </w:t>
-            </w:r>
-            <w:proofErr w:type="gramStart"/>
-            <w:r>
-              <w:t>ocf:heartbeat</w:t>
-            </w:r>
-            <w:proofErr w:type="gramEnd"/>
-            <w:r>
-              <w:t xml:space="preserve">:IPaddr2 </w:t>
+              <w:t xml:space="preserve"> ocf:heartbeat:IPaddr2 </w:t>
             </w:r>
             <w:proofErr w:type="spellStart"/>
             <w:r>
@@ -23365,21 +23125,7 @@
         <w:rPr>
           <w:rFonts w:hint="eastAsia"/>
         </w:rPr>
-        <w:t>与各节点在同</w:t>
-      </w:r>
-      <w:proofErr w:type="gramStart"/>
-      <w:r>
-        <w:rPr>
-          <w:rFonts w:hint="eastAsia"/>
-        </w:rPr>
-        <w:t>一网段且不</w:t>
-      </w:r>
-      <w:proofErr w:type="gramEnd"/>
-      <w:r>
-        <w:rPr>
-          <w:rFonts w:hint="eastAsia"/>
-        </w:rPr>
-        <w:t>重复即可</w:t>
+        <w:t>与各节点在同一网段且不重复即可</w:t>
       </w:r>
     </w:p>
     <w:p>
@@ -23441,15 +23187,7 @@
           </w:tcPr>
           <w:p>
             <w:r>
-              <w:t xml:space="preserve">pcs constraint colocation </w:t>
-            </w:r>
-            <w:proofErr w:type="gramStart"/>
-            <w:r>
-              <w:t>add</w:t>
-            </w:r>
-            <w:proofErr w:type="gramEnd"/>
-            <w:r>
-              <w:t xml:space="preserve"> </w:t>
+              <w:t xml:space="preserve">pcs constraint colocation add </w:t>
             </w:r>
             <w:proofErr w:type="spellStart"/>
             <w:r>
@@ -23628,15 +23366,7 @@
           </w:tcPr>
           <w:p>
             <w:r>
-              <w:t xml:space="preserve">pcs constraint order </w:t>
-            </w:r>
-            <w:proofErr w:type="gramStart"/>
-            <w:r>
-              <w:t>promote</w:t>
-            </w:r>
-            <w:proofErr w:type="gramEnd"/>
-            <w:r>
-              <w:t xml:space="preserve"> LINUX_SQLAG-clone then start </w:t>
+              <w:t xml:space="preserve">pcs constraint order promote LINUX_SQLAG-clone then start </w:t>
             </w:r>
             <w:proofErr w:type="spellStart"/>
             <w:r>
@@ -24389,7 +24119,6 @@
               <w:t xml:space="preserve"> </w:t>
             </w:r>
             <w:proofErr w:type="spellStart"/>
-            <w:proofErr w:type="gramStart"/>
             <w:r>
               <w:rPr>
                 <w:rFonts w:ascii="新宋体" w:eastAsia="新宋体" w:cs="新宋体"/>
@@ -24418,18 +24147,7 @@
                 <w:sz w:val="19"/>
                 <w:szCs w:val="19"/>
               </w:rPr>
-              <w:t>cluster</w:t>
-            </w:r>
-            <w:proofErr w:type="gramEnd"/>
-            <w:r>
-              <w:rPr>
-                <w:rFonts w:ascii="新宋体" w:eastAsia="新宋体" w:cs="新宋体"/>
-                <w:color w:val="000000"/>
-                <w:kern w:val="0"/>
-                <w:sz w:val="19"/>
-                <w:szCs w:val="19"/>
-              </w:rPr>
-              <w:t>_type_desc</w:t>
+              <w:t>cluster_type_desc</w:t>
             </w:r>
             <w:r>
               <w:rPr>
@@ -24600,7 +24318,6 @@
               <w:t xml:space="preserve"> </w:t>
             </w:r>
             <w:proofErr w:type="spellStart"/>
-            <w:proofErr w:type="gramStart"/>
             <w:r>
               <w:rPr>
                 <w:rFonts w:ascii="新宋体" w:eastAsia="新宋体" w:cs="新宋体"/>
@@ -24629,18 +24346,7 @@
                 <w:sz w:val="19"/>
                 <w:szCs w:val="19"/>
               </w:rPr>
-              <w:t>availability</w:t>
-            </w:r>
-            <w:proofErr w:type="gramEnd"/>
-            <w:r>
-              <w:rPr>
-                <w:rFonts w:ascii="新宋体" w:eastAsia="新宋体" w:cs="新宋体"/>
-                <w:color w:val="00FF00"/>
-                <w:kern w:val="0"/>
-                <w:sz w:val="19"/>
-                <w:szCs w:val="19"/>
-              </w:rPr>
-              <w:t>_groups</w:t>
+              <w:t>availability_groups</w:t>
             </w:r>
             <w:proofErr w:type="spellEnd"/>
             <w:r>
@@ -24709,7 +24415,6 @@
               <w:t xml:space="preserve"> </w:t>
             </w:r>
             <w:proofErr w:type="spellStart"/>
-            <w:proofErr w:type="gramStart"/>
             <w:r>
               <w:rPr>
                 <w:rFonts w:ascii="新宋体" w:eastAsia="新宋体" w:cs="新宋体"/>
@@ -24738,18 +24443,7 @@
                 <w:sz w:val="19"/>
                 <w:szCs w:val="19"/>
               </w:rPr>
-              <w:t>availability</w:t>
-            </w:r>
-            <w:proofErr w:type="gramEnd"/>
-            <w:r>
-              <w:rPr>
-                <w:rFonts w:ascii="新宋体" w:eastAsia="新宋体" w:cs="新宋体"/>
-                <w:color w:val="00FF00"/>
-                <w:kern w:val="0"/>
-                <w:sz w:val="19"/>
-                <w:szCs w:val="19"/>
-              </w:rPr>
-              <w:t>_group_listeners</w:t>
+              <w:t>availability_group_listeners</w:t>
             </w:r>
             <w:proofErr w:type="spellEnd"/>
             <w:r>
@@ -24912,7 +24606,6 @@
               <w:t xml:space="preserve"> </w:t>
             </w:r>
             <w:proofErr w:type="spellStart"/>
-            <w:proofErr w:type="gramStart"/>
             <w:r>
               <w:rPr>
                 <w:rFonts w:ascii="新宋体" w:eastAsia="新宋体" w:cs="新宋体"/>
@@ -24941,18 +24634,7 @@
                 <w:sz w:val="19"/>
                 <w:szCs w:val="19"/>
               </w:rPr>
-              <w:t>availability</w:t>
-            </w:r>
-            <w:proofErr w:type="gramEnd"/>
-            <w:r>
-              <w:rPr>
-                <w:rFonts w:ascii="新宋体" w:eastAsia="新宋体" w:cs="新宋体"/>
-                <w:color w:val="00FF00"/>
-                <w:kern w:val="0"/>
-                <w:sz w:val="19"/>
-                <w:szCs w:val="19"/>
-              </w:rPr>
-              <w:t>_group_listener_ip_addresses</w:t>
+              <w:t>availability_group_listener_ip_addresses</w:t>
             </w:r>
             <w:proofErr w:type="spellEnd"/>
             <w:r>
@@ -25146,7 +24828,6 @@
               <w:t>--</w:t>
             </w:r>
             <w:proofErr w:type="spellStart"/>
-            <w:proofErr w:type="gramStart"/>
             <w:r>
               <w:rPr>
                 <w:rFonts w:ascii="新宋体" w:eastAsia="新宋体" w:cs="新宋体"/>
@@ -25166,18 +24847,7 @@
                 <w:sz w:val="19"/>
                 <w:szCs w:val="19"/>
               </w:rPr>
-              <w:t>(</w:t>
-            </w:r>
-            <w:proofErr w:type="gramEnd"/>
-            <w:r>
-              <w:rPr>
-                <w:rFonts w:ascii="新宋体" w:eastAsia="新宋体" w:cs="新宋体"/>
-                <w:color w:val="008000"/>
-                <w:kern w:val="0"/>
-                <w:sz w:val="19"/>
-                <w:szCs w:val="19"/>
-              </w:rPr>
-              <w:t>VIP)</w:t>
+              <w:t>(VIP)</w:t>
             </w:r>
           </w:p>
           <w:p>
@@ -25367,7 +25037,6 @@
               <w:t xml:space="preserve">    </w:t>
             </w:r>
             <w:proofErr w:type="spellStart"/>
-            <w:proofErr w:type="gramStart"/>
             <w:r>
               <w:rPr>
                 <w:rFonts w:ascii="新宋体" w:eastAsia="新宋体" w:cs="新宋体"/>
@@ -25396,18 +25065,7 @@
                 <w:sz w:val="19"/>
                 <w:szCs w:val="19"/>
               </w:rPr>
-              <w:t>primary</w:t>
-            </w:r>
-            <w:proofErr w:type="gramEnd"/>
-            <w:r>
-              <w:rPr>
-                <w:rFonts w:ascii="新宋体" w:eastAsia="新宋体" w:cs="新宋体"/>
-                <w:color w:val="000000"/>
-                <w:kern w:val="0"/>
-                <w:sz w:val="19"/>
-                <w:szCs w:val="19"/>
-              </w:rPr>
-              <w:t>_replica</w:t>
+              <w:t>primary_replica</w:t>
             </w:r>
             <w:proofErr w:type="spellEnd"/>
             <w:r>
@@ -25446,7 +25104,6 @@
               <w:t xml:space="preserve">    </w:t>
             </w:r>
             <w:proofErr w:type="spellStart"/>
-            <w:proofErr w:type="gramStart"/>
             <w:r>
               <w:rPr>
                 <w:rFonts w:ascii="新宋体" w:eastAsia="新宋体" w:cs="新宋体"/>
@@ -25475,18 +25132,7 @@
                 <w:sz w:val="19"/>
                 <w:szCs w:val="19"/>
               </w:rPr>
-              <w:t>primary</w:t>
-            </w:r>
-            <w:proofErr w:type="gramEnd"/>
-            <w:r>
-              <w:rPr>
-                <w:rFonts w:ascii="新宋体" w:eastAsia="新宋体" w:cs="新宋体"/>
-                <w:color w:val="000000"/>
-                <w:kern w:val="0"/>
-                <w:sz w:val="19"/>
-                <w:szCs w:val="19"/>
-              </w:rPr>
-              <w:t>_recovery_health_desc</w:t>
+              <w:t>primary_recovery_health_desc</w:t>
             </w:r>
             <w:proofErr w:type="spellEnd"/>
             <w:r>
@@ -25567,7 +25213,6 @@
               <w:t xml:space="preserve">    </w:t>
             </w:r>
             <w:proofErr w:type="spellStart"/>
-            <w:proofErr w:type="gramStart"/>
             <w:r>
               <w:rPr>
                 <w:rFonts w:ascii="新宋体" w:eastAsia="新宋体" w:cs="新宋体"/>
@@ -25596,18 +25241,7 @@
                 <w:sz w:val="19"/>
                 <w:szCs w:val="19"/>
               </w:rPr>
-              <w:t>synchronization</w:t>
-            </w:r>
-            <w:proofErr w:type="gramEnd"/>
-            <w:r>
-              <w:rPr>
-                <w:rFonts w:ascii="新宋体" w:eastAsia="新宋体" w:cs="新宋体"/>
-                <w:color w:val="000000"/>
-                <w:kern w:val="0"/>
-                <w:sz w:val="19"/>
-                <w:szCs w:val="19"/>
-              </w:rPr>
-              <w:t>_health_desc</w:t>
+              <w:t>synchronization_health_desc</w:t>
             </w:r>
             <w:proofErr w:type="spellEnd"/>
             <w:r>
@@ -25797,7 +25431,6 @@
               <w:t xml:space="preserve"> </w:t>
             </w:r>
             <w:proofErr w:type="spellStart"/>
-            <w:proofErr w:type="gramStart"/>
             <w:r>
               <w:rPr>
                 <w:rFonts w:ascii="新宋体" w:eastAsia="新宋体" w:cs="新宋体"/>
@@ -25826,18 +25459,7 @@
                 <w:sz w:val="19"/>
                 <w:szCs w:val="19"/>
               </w:rPr>
-              <w:t>availability</w:t>
-            </w:r>
-            <w:proofErr w:type="gramEnd"/>
-            <w:r>
-              <w:rPr>
-                <w:rFonts w:ascii="新宋体" w:eastAsia="新宋体" w:cs="新宋体"/>
-                <w:color w:val="00FF00"/>
-                <w:kern w:val="0"/>
-                <w:sz w:val="19"/>
-                <w:szCs w:val="19"/>
-              </w:rPr>
-              <w:t>_groups</w:t>
+              <w:t>availability_groups</w:t>
             </w:r>
             <w:proofErr w:type="spellEnd"/>
             <w:r>
@@ -25917,7 +25539,6 @@
               <w:t xml:space="preserve"> </w:t>
             </w:r>
             <w:proofErr w:type="spellStart"/>
-            <w:proofErr w:type="gramStart"/>
             <w:r>
               <w:rPr>
                 <w:rFonts w:ascii="新宋体" w:eastAsia="新宋体" w:cs="新宋体"/>
@@ -25946,18 +25567,7 @@
                 <w:sz w:val="19"/>
                 <w:szCs w:val="19"/>
               </w:rPr>
-              <w:t>group</w:t>
-            </w:r>
-            <w:proofErr w:type="gramEnd"/>
-            <w:r>
-              <w:rPr>
-                <w:rFonts w:ascii="新宋体" w:eastAsia="新宋体" w:cs="新宋体"/>
-                <w:color w:val="000000"/>
-                <w:kern w:val="0"/>
-                <w:sz w:val="19"/>
-                <w:szCs w:val="19"/>
-              </w:rPr>
-              <w:t>_id</w:t>
+              <w:t>group_id</w:t>
             </w:r>
             <w:proofErr w:type="spellEnd"/>
             <w:r>
@@ -26210,7 +25820,6 @@
               <w:t xml:space="preserve">         </w:t>
             </w:r>
             <w:proofErr w:type="spellStart"/>
-            <w:proofErr w:type="gramStart"/>
             <w:r>
               <w:rPr>
                 <w:rFonts w:ascii="新宋体" w:eastAsia="新宋体" w:cs="新宋体"/>
@@ -26239,18 +25848,7 @@
                 <w:sz w:val="19"/>
                 <w:szCs w:val="19"/>
               </w:rPr>
-              <w:t>replica</w:t>
-            </w:r>
-            <w:proofErr w:type="gramEnd"/>
-            <w:r>
-              <w:rPr>
-                <w:rFonts w:ascii="新宋体" w:eastAsia="新宋体" w:cs="新宋体"/>
-                <w:color w:val="000000"/>
-                <w:kern w:val="0"/>
-                <w:sz w:val="19"/>
-                <w:szCs w:val="19"/>
-              </w:rPr>
-              <w:t>_server_name</w:t>
+              <w:t>replica_server_name</w:t>
             </w:r>
             <w:proofErr w:type="spellEnd"/>
             <w:r>
@@ -26356,7 +25954,6 @@
               <w:t xml:space="preserve">         </w:t>
             </w:r>
             <w:proofErr w:type="spellStart"/>
-            <w:proofErr w:type="gramStart"/>
             <w:r>
               <w:rPr>
                 <w:rFonts w:ascii="新宋体" w:eastAsia="新宋体" w:cs="新宋体"/>
@@ -26385,18 +25982,7 @@
                 <w:sz w:val="19"/>
                 <w:szCs w:val="19"/>
               </w:rPr>
-              <w:t>role</w:t>
-            </w:r>
-            <w:proofErr w:type="gramEnd"/>
-            <w:r>
-              <w:rPr>
-                <w:rFonts w:ascii="新宋体" w:eastAsia="新宋体" w:cs="新宋体"/>
-                <w:color w:val="000000"/>
-                <w:kern w:val="0"/>
-                <w:sz w:val="19"/>
-                <w:szCs w:val="19"/>
-              </w:rPr>
-              <w:t>_desc</w:t>
+              <w:t>role_desc</w:t>
             </w:r>
             <w:proofErr w:type="spellEnd"/>
             <w:r>
@@ -26475,7 +26061,6 @@
               <w:t xml:space="preserve">         </w:t>
             </w:r>
             <w:proofErr w:type="spellStart"/>
-            <w:proofErr w:type="gramStart"/>
             <w:r>
               <w:rPr>
                 <w:rFonts w:ascii="新宋体" w:eastAsia="新宋体" w:cs="新宋体"/>
@@ -26504,18 +26089,7 @@
                 <w:sz w:val="19"/>
                 <w:szCs w:val="19"/>
               </w:rPr>
-              <w:t>operational</w:t>
-            </w:r>
-            <w:proofErr w:type="gramEnd"/>
-            <w:r>
-              <w:rPr>
-                <w:rFonts w:ascii="新宋体" w:eastAsia="新宋体" w:cs="新宋体"/>
-                <w:color w:val="000000"/>
-                <w:kern w:val="0"/>
-                <w:sz w:val="19"/>
-                <w:szCs w:val="19"/>
-              </w:rPr>
-              <w:t>_state_desc</w:t>
+              <w:t>operational_state_desc</w:t>
             </w:r>
             <w:proofErr w:type="spellEnd"/>
             <w:r>
@@ -26596,7 +26170,6 @@
               <w:t xml:space="preserve">         </w:t>
             </w:r>
             <w:proofErr w:type="spellStart"/>
-            <w:proofErr w:type="gramStart"/>
             <w:r>
               <w:rPr>
                 <w:rFonts w:ascii="新宋体" w:eastAsia="新宋体" w:cs="新宋体"/>
@@ -26625,18 +26198,7 @@
                 <w:sz w:val="19"/>
                 <w:szCs w:val="19"/>
               </w:rPr>
-              <w:t>connected</w:t>
-            </w:r>
-            <w:proofErr w:type="gramEnd"/>
-            <w:r>
-              <w:rPr>
-                <w:rFonts w:ascii="新宋体" w:eastAsia="新宋体" w:cs="新宋体"/>
-                <w:color w:val="000000"/>
-                <w:kern w:val="0"/>
-                <w:sz w:val="19"/>
-                <w:szCs w:val="19"/>
-              </w:rPr>
-              <w:t>_state_desc</w:t>
+              <w:t>connected_state_desc</w:t>
             </w:r>
             <w:proofErr w:type="spellEnd"/>
             <w:r>
@@ -26717,7 +26279,6 @@
               <w:t xml:space="preserve">         </w:t>
             </w:r>
             <w:proofErr w:type="spellStart"/>
-            <w:proofErr w:type="gramStart"/>
             <w:r>
               <w:rPr>
                 <w:rFonts w:ascii="新宋体" w:eastAsia="新宋体" w:cs="新宋体"/>
@@ -26746,18 +26307,7 @@
                 <w:sz w:val="19"/>
                 <w:szCs w:val="19"/>
               </w:rPr>
-              <w:t>synchronization</w:t>
-            </w:r>
-            <w:proofErr w:type="gramEnd"/>
-            <w:r>
-              <w:rPr>
-                <w:rFonts w:ascii="新宋体" w:eastAsia="新宋体" w:cs="新宋体"/>
-                <w:color w:val="000000"/>
-                <w:kern w:val="0"/>
-                <w:sz w:val="19"/>
-                <w:szCs w:val="19"/>
-              </w:rPr>
-              <w:t>_health_desc</w:t>
+              <w:t>synchronization_health_desc</w:t>
             </w:r>
             <w:proofErr w:type="spellEnd"/>
             <w:r>
@@ -26838,7 +26388,6 @@
               <w:t xml:space="preserve">         </w:t>
             </w:r>
             <w:proofErr w:type="spellStart"/>
-            <w:proofErr w:type="gramStart"/>
             <w:r>
               <w:rPr>
                 <w:rFonts w:ascii="新宋体" w:eastAsia="新宋体" w:cs="新宋体"/>
@@ -26867,18 +26416,7 @@
                 <w:sz w:val="19"/>
                 <w:szCs w:val="19"/>
               </w:rPr>
-              <w:t>last</w:t>
-            </w:r>
-            <w:proofErr w:type="gramEnd"/>
-            <w:r>
-              <w:rPr>
-                <w:rFonts w:ascii="新宋体" w:eastAsia="新宋体" w:cs="新宋体"/>
-                <w:color w:val="000000"/>
-                <w:kern w:val="0"/>
-                <w:sz w:val="19"/>
-                <w:szCs w:val="19"/>
-              </w:rPr>
-              <w:t>_connect_error_number</w:t>
+              <w:t>last_connect_error_number</w:t>
             </w:r>
             <w:proofErr w:type="spellEnd"/>
             <w:r>
@@ -26917,7 +26455,6 @@
               <w:t xml:space="preserve">         </w:t>
             </w:r>
             <w:proofErr w:type="spellStart"/>
-            <w:proofErr w:type="gramStart"/>
             <w:r>
               <w:rPr>
                 <w:rFonts w:ascii="新宋体" w:eastAsia="新宋体" w:cs="新宋体"/>
@@ -26946,18 +26483,7 @@
                 <w:sz w:val="19"/>
                 <w:szCs w:val="19"/>
               </w:rPr>
-              <w:t>last</w:t>
-            </w:r>
-            <w:proofErr w:type="gramEnd"/>
-            <w:r>
-              <w:rPr>
-                <w:rFonts w:ascii="新宋体" w:eastAsia="新宋体" w:cs="新宋体"/>
-                <w:color w:val="000000"/>
-                <w:kern w:val="0"/>
-                <w:sz w:val="19"/>
-                <w:szCs w:val="19"/>
-              </w:rPr>
-              <w:t>_connect_error_description</w:t>
+              <w:t>last_connect_error_description</w:t>
             </w:r>
             <w:proofErr w:type="spellEnd"/>
           </w:p>
@@ -27037,7 +26563,6 @@
               </w:rPr>
               <w:t xml:space="preserve"> </w:t>
             </w:r>
-            <w:proofErr w:type="gramStart"/>
             <w:r>
               <w:rPr>
                 <w:rFonts w:ascii="新宋体" w:eastAsia="新宋体" w:cs="新宋体"/>
@@ -27070,7 +26595,6 @@
               <w:t>rs</w:t>
             </w:r>
             <w:proofErr w:type="spellEnd"/>
-            <w:proofErr w:type="gramEnd"/>
           </w:p>
           <w:p>
             <w:pPr>
@@ -27107,7 +26631,6 @@
               <w:t xml:space="preserve"> </w:t>
             </w:r>
             <w:proofErr w:type="spellStart"/>
-            <w:proofErr w:type="gramStart"/>
             <w:r>
               <w:rPr>
                 <w:rFonts w:ascii="新宋体" w:eastAsia="新宋体" w:cs="新宋体"/>
@@ -27136,18 +26659,7 @@
                 <w:sz w:val="19"/>
                 <w:szCs w:val="19"/>
               </w:rPr>
-              <w:t>availability</w:t>
-            </w:r>
-            <w:proofErr w:type="gramEnd"/>
-            <w:r>
-              <w:rPr>
-                <w:rFonts w:ascii="新宋体" w:eastAsia="新宋体" w:cs="新宋体"/>
-                <w:color w:val="00FF00"/>
-                <w:kern w:val="0"/>
-                <w:sz w:val="19"/>
-                <w:szCs w:val="19"/>
-              </w:rPr>
-              <w:t>_replicas</w:t>
+              <w:t>availability_replicas</w:t>
             </w:r>
             <w:proofErr w:type="spellEnd"/>
             <w:r>
@@ -27226,7 +26738,6 @@
               <w:t xml:space="preserve"> </w:t>
             </w:r>
             <w:proofErr w:type="spellStart"/>
-            <w:proofErr w:type="gramStart"/>
             <w:r>
               <w:rPr>
                 <w:rFonts w:ascii="新宋体" w:eastAsia="新宋体" w:cs="新宋体"/>
@@ -27255,18 +26766,7 @@
                 <w:sz w:val="19"/>
                 <w:szCs w:val="19"/>
               </w:rPr>
-              <w:t>replica</w:t>
-            </w:r>
-            <w:proofErr w:type="gramEnd"/>
-            <w:r>
-              <w:rPr>
-                <w:rFonts w:ascii="新宋体" w:eastAsia="新宋体" w:cs="新宋体"/>
-                <w:color w:val="000000"/>
-                <w:kern w:val="0"/>
-                <w:sz w:val="19"/>
-                <w:szCs w:val="19"/>
-              </w:rPr>
-              <w:t>_id</w:t>
+              <w:t>replica_id</w:t>
             </w:r>
             <w:proofErr w:type="spellEnd"/>
             <w:r>
@@ -27367,7 +26867,6 @@
               <w:t xml:space="preserve"> </w:t>
             </w:r>
             <w:proofErr w:type="spellStart"/>
-            <w:proofErr w:type="gramStart"/>
             <w:r>
               <w:rPr>
                 <w:rFonts w:ascii="新宋体" w:eastAsia="新宋体" w:cs="新宋体"/>
@@ -27396,18 +26895,7 @@
                 <w:sz w:val="19"/>
                 <w:szCs w:val="19"/>
               </w:rPr>
-              <w:t>availability</w:t>
-            </w:r>
-            <w:proofErr w:type="gramEnd"/>
-            <w:r>
-              <w:rPr>
-                <w:rFonts w:ascii="新宋体" w:eastAsia="新宋体" w:cs="新宋体"/>
-                <w:color w:val="00FF00"/>
-                <w:kern w:val="0"/>
-                <w:sz w:val="19"/>
-                <w:szCs w:val="19"/>
-              </w:rPr>
-              <w:t>_groups</w:t>
+              <w:t>availability_groups</w:t>
             </w:r>
             <w:proofErr w:type="spellEnd"/>
             <w:r>
@@ -27486,7 +26974,6 @@
               <w:t xml:space="preserve"> </w:t>
             </w:r>
             <w:proofErr w:type="spellStart"/>
-            <w:proofErr w:type="gramStart"/>
             <w:r>
               <w:rPr>
                 <w:rFonts w:ascii="新宋体" w:eastAsia="新宋体" w:cs="新宋体"/>
@@ -27515,18 +27002,7 @@
                 <w:sz w:val="19"/>
                 <w:szCs w:val="19"/>
               </w:rPr>
-              <w:t>group</w:t>
-            </w:r>
-            <w:proofErr w:type="gramEnd"/>
-            <w:r>
-              <w:rPr>
-                <w:rFonts w:ascii="新宋体" w:eastAsia="新宋体" w:cs="新宋体"/>
-                <w:color w:val="000000"/>
-                <w:kern w:val="0"/>
-                <w:sz w:val="19"/>
-                <w:szCs w:val="19"/>
-              </w:rPr>
-              <w:t>_id</w:t>
+              <w:t>group_id</w:t>
             </w:r>
             <w:proofErr w:type="spellEnd"/>
             <w:r>
@@ -27796,7 +27272,6 @@
               <w:t xml:space="preserve">     </w:t>
             </w:r>
             <w:proofErr w:type="spellStart"/>
-            <w:proofErr w:type="gramStart"/>
             <w:r>
               <w:rPr>
                 <w:rFonts w:ascii="新宋体" w:eastAsia="新宋体" w:cs="新宋体"/>
@@ -27825,18 +27300,7 @@
                 <w:sz w:val="19"/>
                 <w:szCs w:val="19"/>
               </w:rPr>
-              <w:t>replica</w:t>
-            </w:r>
-            <w:proofErr w:type="gramEnd"/>
-            <w:r>
-              <w:rPr>
-                <w:rFonts w:ascii="新宋体" w:eastAsia="新宋体" w:cs="新宋体"/>
-                <w:color w:val="000000"/>
-                <w:kern w:val="0"/>
-                <w:sz w:val="19"/>
-                <w:szCs w:val="19"/>
-              </w:rPr>
-              <w:t>_server_name</w:t>
+              <w:t>replica_server_name</w:t>
             </w:r>
             <w:proofErr w:type="spellEnd"/>
             <w:r>
@@ -27882,18 +27346,7 @@
                 <w:sz w:val="19"/>
                 <w:szCs w:val="19"/>
               </w:rPr>
-              <w:t>DB_</w:t>
-            </w:r>
-            <w:proofErr w:type="gramStart"/>
-            <w:r>
-              <w:rPr>
-                <w:rFonts w:ascii="新宋体" w:eastAsia="新宋体" w:cs="新宋体"/>
-                <w:color w:val="FF00FF"/>
-                <w:kern w:val="0"/>
-                <w:sz w:val="19"/>
-                <w:szCs w:val="19"/>
-              </w:rPr>
-              <w:t>NAME</w:t>
+              <w:t>DB_NAME</w:t>
             </w:r>
             <w:r>
               <w:rPr>
@@ -27906,7 +27359,6 @@
               <w:t>(</w:t>
             </w:r>
             <w:proofErr w:type="spellStart"/>
-            <w:proofErr w:type="gramEnd"/>
             <w:r>
               <w:rPr>
                 <w:rFonts w:ascii="新宋体" w:eastAsia="新宋体" w:cs="新宋体"/>
@@ -28556,7 +28008,6 @@
               <w:t xml:space="preserve"> </w:t>
             </w:r>
             <w:proofErr w:type="spellStart"/>
-            <w:proofErr w:type="gramStart"/>
             <w:r>
               <w:rPr>
                 <w:rFonts w:ascii="新宋体" w:eastAsia="新宋体" w:cs="新宋体"/>
@@ -28585,18 +28036,7 @@
                 <w:sz w:val="19"/>
                 <w:szCs w:val="19"/>
               </w:rPr>
-              <w:t>availability</w:t>
-            </w:r>
-            <w:proofErr w:type="gramEnd"/>
-            <w:r>
-              <w:rPr>
-                <w:rFonts w:ascii="新宋体" w:eastAsia="新宋体" w:cs="新宋体"/>
-                <w:color w:val="00FF00"/>
-                <w:kern w:val="0"/>
-                <w:sz w:val="19"/>
-                <w:szCs w:val="19"/>
-              </w:rPr>
-              <w:t>_replicas</w:t>
+              <w:t>availability_replicas</w:t>
             </w:r>
             <w:proofErr w:type="spellEnd"/>
             <w:r>
@@ -28675,7 +28115,6 @@
               <w:t xml:space="preserve"> </w:t>
             </w:r>
             <w:proofErr w:type="spellStart"/>
-            <w:proofErr w:type="gramStart"/>
             <w:r>
               <w:rPr>
                 <w:rFonts w:ascii="新宋体" w:eastAsia="新宋体" w:cs="新宋体"/>
@@ -28704,18 +28143,7 @@
                 <w:sz w:val="19"/>
                 <w:szCs w:val="19"/>
               </w:rPr>
-              <w:t>replica</w:t>
-            </w:r>
-            <w:proofErr w:type="gramEnd"/>
-            <w:r>
-              <w:rPr>
-                <w:rFonts w:ascii="新宋体" w:eastAsia="新宋体" w:cs="新宋体"/>
-                <w:color w:val="000000"/>
-                <w:kern w:val="0"/>
-                <w:sz w:val="19"/>
-                <w:szCs w:val="19"/>
-              </w:rPr>
-              <w:t>_id</w:t>
+              <w:t>replica_id</w:t>
             </w:r>
             <w:proofErr w:type="spellEnd"/>
             <w:r>
@@ -28826,7 +28254,6 @@
               <w:t xml:space="preserve"> </w:t>
             </w:r>
             <w:proofErr w:type="spellStart"/>
-            <w:proofErr w:type="gramStart"/>
             <w:r>
               <w:rPr>
                 <w:rFonts w:ascii="新宋体" w:eastAsia="新宋体" w:cs="新宋体"/>
@@ -28855,18 +28282,7 @@
                 <w:sz w:val="19"/>
                 <w:szCs w:val="19"/>
               </w:rPr>
-              <w:t>availability</w:t>
-            </w:r>
-            <w:proofErr w:type="gramEnd"/>
-            <w:r>
-              <w:rPr>
-                <w:rFonts w:ascii="新宋体" w:eastAsia="新宋体" w:cs="新宋体"/>
-                <w:color w:val="00FF00"/>
-                <w:kern w:val="0"/>
-                <w:sz w:val="19"/>
-                <w:szCs w:val="19"/>
-              </w:rPr>
-              <w:t>_groups</w:t>
+              <w:t>availability_groups</w:t>
             </w:r>
             <w:proofErr w:type="spellEnd"/>
             <w:r>
@@ -28945,7 +28361,6 @@
               <w:t xml:space="preserve"> </w:t>
             </w:r>
             <w:proofErr w:type="spellStart"/>
-            <w:proofErr w:type="gramStart"/>
             <w:r>
               <w:rPr>
                 <w:rFonts w:ascii="新宋体" w:eastAsia="新宋体" w:cs="新宋体"/>
@@ -28974,18 +28389,7 @@
                 <w:sz w:val="19"/>
                 <w:szCs w:val="19"/>
               </w:rPr>
-              <w:t>group</w:t>
-            </w:r>
-            <w:proofErr w:type="gramEnd"/>
-            <w:r>
-              <w:rPr>
-                <w:rFonts w:ascii="新宋体" w:eastAsia="新宋体" w:cs="新宋体"/>
-                <w:color w:val="000000"/>
-                <w:kern w:val="0"/>
-                <w:sz w:val="19"/>
-                <w:szCs w:val="19"/>
-              </w:rPr>
-              <w:t>_id</w:t>
+              <w:t>group_id</w:t>
             </w:r>
             <w:proofErr w:type="spellEnd"/>
             <w:r>
@@ -29267,11 +28671,6 @@
             <w:tcW w:w="8296" w:type="dxa"/>
           </w:tcPr>
           <w:p>
-            <w:pPr>
-              <w:rPr>
-                <w:rFonts w:hint="eastAsia"/>
-              </w:rPr>
-            </w:pPr>
             <w:proofErr w:type="spellStart"/>
             <w:r>
               <w:t>sudo</w:t>
@@ -29345,11 +28744,6 @@
             <w:tcW w:w="8296" w:type="dxa"/>
           </w:tcPr>
           <w:p>
-            <w:pPr>
-              <w:rPr>
-                <w:rFonts w:hint="eastAsia"/>
-              </w:rPr>
-            </w:pPr>
             <w:r>
               <w:lastRenderedPageBreak/>
               <w:t>SELECT @@SERVERNAME</w:t>
@@ -29358,13 +28752,7 @@
         </w:tc>
       </w:tr>
     </w:tbl>
-    <w:p>
-      <w:pPr>
-        <w:rPr>
-          <w:rFonts w:hint="eastAsia"/>
-        </w:rPr>
-      </w:pPr>
-    </w:p>
+    <w:p/>
     <w:p>
       <w:pPr>
         <w:pStyle w:val="4"/>
@@ -29695,7 +29083,6 @@
               </w:rPr>
               <w:t xml:space="preserve"> </w:t>
             </w:r>
-            <w:proofErr w:type="gramStart"/>
             <w:r>
               <w:rPr>
                 <w:rFonts w:ascii="新宋体" w:eastAsia="新宋体" w:cs="新宋体"/>
@@ -29716,7 +29103,6 @@
               </w:rPr>
               <w:t>::</w:t>
             </w:r>
-            <w:proofErr w:type="gramEnd"/>
             <w:r>
               <w:rPr>
                 <w:rFonts w:ascii="新宋体" w:eastAsia="新宋体" w:cs="新宋体"/>
@@ -29852,18 +29238,15 @@
         <w:t>zh</w:t>
       </w:r>
       <w:r>
-        <w:t>_</w:t>
-      </w:r>
-      <w:proofErr w:type="gramStart"/>
-      <w:r>
-        <w:t>CN.utf</w:t>
-      </w:r>
-      <w:proofErr w:type="gramEnd"/>
-      <w:r>
-        <w:t>8</w:t>
+        <w:t>_CN.utf8</w:t>
       </w:r>
     </w:p>
     <w:p>
+      <w:pPr>
+        <w:rPr>
+          <w:rStyle w:val="a3"/>
+        </w:rPr>
+      </w:pPr>
       <w:r>
         <w:t>Docker:</w:t>
       </w:r>
@@ -29876,6 +29259,3307 @@
         </w:r>
       </w:hyperlink>
     </w:p>
+    <w:p>
+      <w:pPr>
+        <w:rPr>
+          <w:rStyle w:val="a3"/>
+          <w:color w:val="000000" w:themeColor="text1"/>
+          <w:u w:val="none"/>
+        </w:rPr>
+      </w:pPr>
+      <w:r>
+        <w:rPr>
+          <w:rStyle w:val="a3"/>
+          <w:rFonts w:hint="eastAsia"/>
+          <w:color w:val="000000" w:themeColor="text1"/>
+          <w:u w:val="none"/>
+        </w:rPr>
+        <w:t>【虚拟IP不能添加，可以用</w:t>
+      </w:r>
+      <w:proofErr w:type="spellStart"/>
+      <w:r>
+        <w:rPr>
+          <w:rStyle w:val="a3"/>
+          <w:rFonts w:hint="eastAsia"/>
+          <w:color w:val="000000" w:themeColor="text1"/>
+          <w:u w:val="none"/>
+        </w:rPr>
+        <w:t>HAProxy</w:t>
+      </w:r>
+      <w:proofErr w:type="spellEnd"/>
+      <w:r>
+        <w:rPr>
+          <w:rStyle w:val="a3"/>
+          <w:rFonts w:hint="eastAsia"/>
+          <w:color w:val="000000" w:themeColor="text1"/>
+          <w:u w:val="none"/>
+        </w:rPr>
+        <w:t>来代理；】</w:t>
+      </w:r>
+    </w:p>
+    <w:p>
+      <w:pPr>
+        <w:rPr>
+          <w:rFonts w:hint="eastAsia"/>
+        </w:rPr>
+      </w:pPr>
+      <w:proofErr w:type="spellStart"/>
+      <w:r>
+        <w:rPr>
+          <w:rFonts w:hint="eastAsia"/>
+        </w:rPr>
+        <w:t>Yaml</w:t>
+      </w:r>
+      <w:proofErr w:type="spellEnd"/>
+      <w:r>
+        <w:rPr>
+          <w:rFonts w:hint="eastAsia"/>
+        </w:rPr>
+        <w:t>文件：</w:t>
+      </w:r>
+    </w:p>
+    <w:tbl>
+      <w:tblPr>
+        <w:tblStyle w:val="a7"/>
+        <w:tblW w:w="0" w:type="auto"/>
+        <w:tblLook w:val="04A0" w:firstRow="1" w:lastRow="0" w:firstColumn="1" w:lastColumn="0" w:noHBand="0" w:noVBand="1"/>
+      </w:tblPr>
+      <w:tblGrid>
+        <w:gridCol w:w="8296"/>
+      </w:tblGrid>
+      <w:tr>
+        <w:tc>
+          <w:tcPr>
+            <w:tcW w:w="8296" w:type="dxa"/>
+            <w:tcBorders>
+              <w:top w:val="single" w:sz="4" w:space="0" w:color="auto"/>
+              <w:left w:val="single" w:sz="4" w:space="0" w:color="auto"/>
+              <w:bottom w:val="single" w:sz="4" w:space="0" w:color="auto"/>
+              <w:right w:val="single" w:sz="4" w:space="0" w:color="auto"/>
+            </w:tcBorders>
+          </w:tcPr>
+          <w:p>
+            <w:pPr>
+              <w:widowControl/>
+              <w:shd w:val="clear" w:color="auto" w:fill="1E1E1E"/>
+              <w:spacing w:line="360" w:lineRule="atLeast"/>
+              <w:jc w:val="left"/>
+              <w:rPr>
+                <w:rFonts w:ascii="Consolas" w:eastAsia="宋体" w:hAnsi="Consolas" w:cs="宋体" w:hint="eastAsia"/>
+                <w:color w:val="D4D4D4"/>
+                <w:kern w:val="0"/>
+                <w:sz w:val="27"/>
+                <w:szCs w:val="27"/>
+              </w:rPr>
+            </w:pPr>
+            <w:r>
+              <w:rPr>
+                <w:rFonts w:ascii="Consolas" w:eastAsia="宋体" w:hAnsi="Consolas" w:cs="宋体"/>
+                <w:color w:val="569CD6"/>
+                <w:kern w:val="0"/>
+                <w:sz w:val="27"/>
+                <w:szCs w:val="27"/>
+              </w:rPr>
+              <w:t>version</w:t>
+            </w:r>
+            <w:r>
+              <w:rPr>
+                <w:rFonts w:ascii="Consolas" w:eastAsia="宋体" w:hAnsi="Consolas" w:cs="宋体"/>
+                <w:color w:val="D4D4D4"/>
+                <w:kern w:val="0"/>
+                <w:sz w:val="27"/>
+                <w:szCs w:val="27"/>
+              </w:rPr>
+              <w:t>: </w:t>
+            </w:r>
+            <w:r>
+              <w:rPr>
+                <w:rFonts w:ascii="Consolas" w:eastAsia="宋体" w:hAnsi="Consolas" w:cs="宋体"/>
+                <w:color w:val="CE9178"/>
+                <w:kern w:val="0"/>
+                <w:sz w:val="27"/>
+                <w:szCs w:val="27"/>
+              </w:rPr>
+              <w:t>'3'</w:t>
+            </w:r>
+          </w:p>
+          <w:p>
+            <w:pPr>
+              <w:widowControl/>
+              <w:shd w:val="clear" w:color="auto" w:fill="1E1E1E"/>
+              <w:spacing w:line="360" w:lineRule="atLeast"/>
+              <w:jc w:val="left"/>
+              <w:rPr>
+                <w:rFonts w:ascii="Consolas" w:eastAsia="宋体" w:hAnsi="Consolas" w:cs="宋体"/>
+                <w:color w:val="D4D4D4"/>
+                <w:kern w:val="0"/>
+                <w:sz w:val="27"/>
+                <w:szCs w:val="27"/>
+              </w:rPr>
+            </w:pPr>
+            <w:r>
+              <w:rPr>
+                <w:rFonts w:ascii="Consolas" w:eastAsia="宋体" w:hAnsi="Consolas" w:cs="宋体"/>
+                <w:color w:val="D4D4D4"/>
+                <w:kern w:val="0"/>
+                <w:sz w:val="27"/>
+                <w:szCs w:val="27"/>
+              </w:rPr>
+              <w:t> </w:t>
+            </w:r>
+          </w:p>
+          <w:p>
+            <w:pPr>
+              <w:widowControl/>
+              <w:shd w:val="clear" w:color="auto" w:fill="1E1E1E"/>
+              <w:spacing w:line="360" w:lineRule="atLeast"/>
+              <w:jc w:val="left"/>
+              <w:rPr>
+                <w:rFonts w:ascii="Consolas" w:eastAsia="宋体" w:hAnsi="Consolas" w:cs="宋体"/>
+                <w:color w:val="D4D4D4"/>
+                <w:kern w:val="0"/>
+                <w:sz w:val="27"/>
+                <w:szCs w:val="27"/>
+              </w:rPr>
+            </w:pPr>
+            <w:r>
+              <w:rPr>
+                <w:rFonts w:ascii="Consolas" w:eastAsia="宋体" w:hAnsi="Consolas" w:cs="宋体"/>
+                <w:color w:val="569CD6"/>
+                <w:kern w:val="0"/>
+                <w:sz w:val="27"/>
+                <w:szCs w:val="27"/>
+              </w:rPr>
+              <w:t>services</w:t>
+            </w:r>
+            <w:r>
+              <w:rPr>
+                <w:rFonts w:ascii="Consolas" w:eastAsia="宋体" w:hAnsi="Consolas" w:cs="宋体"/>
+                <w:color w:val="D4D4D4"/>
+                <w:kern w:val="0"/>
+                <w:sz w:val="27"/>
+                <w:szCs w:val="27"/>
+              </w:rPr>
+              <w:t>:</w:t>
+            </w:r>
+          </w:p>
+          <w:p>
+            <w:pPr>
+              <w:widowControl/>
+              <w:shd w:val="clear" w:color="auto" w:fill="1E1E1E"/>
+              <w:spacing w:line="360" w:lineRule="atLeast"/>
+              <w:jc w:val="left"/>
+              <w:rPr>
+                <w:rFonts w:ascii="Consolas" w:eastAsia="宋体" w:hAnsi="Consolas" w:cs="宋体"/>
+                <w:color w:val="D4D4D4"/>
+                <w:kern w:val="0"/>
+                <w:sz w:val="27"/>
+                <w:szCs w:val="27"/>
+              </w:rPr>
+            </w:pPr>
+            <w:r>
+              <w:rPr>
+                <w:rFonts w:ascii="Consolas" w:eastAsia="宋体" w:hAnsi="Consolas" w:cs="宋体"/>
+                <w:color w:val="D4D4D4"/>
+                <w:kern w:val="0"/>
+                <w:sz w:val="27"/>
+                <w:szCs w:val="27"/>
+              </w:rPr>
+              <w:t>  </w:t>
+            </w:r>
+            <w:r>
+              <w:rPr>
+                <w:rFonts w:ascii="Consolas" w:eastAsia="宋体" w:hAnsi="Consolas" w:cs="宋体"/>
+                <w:color w:val="569CD6"/>
+                <w:kern w:val="0"/>
+                <w:sz w:val="27"/>
+                <w:szCs w:val="27"/>
+              </w:rPr>
+              <w:t>db1</w:t>
+            </w:r>
+            <w:r>
+              <w:rPr>
+                <w:rFonts w:ascii="Consolas" w:eastAsia="宋体" w:hAnsi="Consolas" w:cs="宋体"/>
+                <w:color w:val="D4D4D4"/>
+                <w:kern w:val="0"/>
+                <w:sz w:val="27"/>
+                <w:szCs w:val="27"/>
+              </w:rPr>
+              <w:t>:</w:t>
+            </w:r>
+          </w:p>
+          <w:p>
+            <w:pPr>
+              <w:widowControl/>
+              <w:shd w:val="clear" w:color="auto" w:fill="1E1E1E"/>
+              <w:spacing w:line="360" w:lineRule="atLeast"/>
+              <w:jc w:val="left"/>
+              <w:rPr>
+                <w:rFonts w:ascii="Consolas" w:eastAsia="宋体" w:hAnsi="Consolas" w:cs="宋体"/>
+                <w:color w:val="D4D4D4"/>
+                <w:kern w:val="0"/>
+                <w:sz w:val="27"/>
+                <w:szCs w:val="27"/>
+              </w:rPr>
+            </w:pPr>
+            <w:r>
+              <w:rPr>
+                <w:rFonts w:ascii="Consolas" w:eastAsia="宋体" w:hAnsi="Consolas" w:cs="宋体"/>
+                <w:color w:val="D4D4D4"/>
+                <w:kern w:val="0"/>
+                <w:sz w:val="27"/>
+                <w:szCs w:val="27"/>
+              </w:rPr>
+              <w:t>    </w:t>
+            </w:r>
+            <w:proofErr w:type="spellStart"/>
+            <w:r>
+              <w:rPr>
+                <w:rFonts w:ascii="Consolas" w:eastAsia="宋体" w:hAnsi="Consolas" w:cs="宋体"/>
+                <w:color w:val="569CD6"/>
+                <w:kern w:val="0"/>
+                <w:sz w:val="27"/>
+                <w:szCs w:val="27"/>
+              </w:rPr>
+              <w:t>container_name</w:t>
+            </w:r>
+            <w:proofErr w:type="spellEnd"/>
+            <w:r>
+              <w:rPr>
+                <w:rFonts w:ascii="Consolas" w:eastAsia="宋体" w:hAnsi="Consolas" w:cs="宋体"/>
+                <w:color w:val="D4D4D4"/>
+                <w:kern w:val="0"/>
+                <w:sz w:val="27"/>
+                <w:szCs w:val="27"/>
+              </w:rPr>
+              <w:t>: </w:t>
+            </w:r>
+            <w:r>
+              <w:rPr>
+                <w:rFonts w:ascii="Consolas" w:eastAsia="宋体" w:hAnsi="Consolas" w:cs="宋体"/>
+                <w:color w:val="CE9178"/>
+                <w:kern w:val="0"/>
+                <w:sz w:val="27"/>
+                <w:szCs w:val="27"/>
+              </w:rPr>
+              <w:t>sqlNode1</w:t>
+            </w:r>
+          </w:p>
+          <w:p>
+            <w:pPr>
+              <w:widowControl/>
+              <w:shd w:val="clear" w:color="auto" w:fill="1E1E1E"/>
+              <w:spacing w:line="360" w:lineRule="atLeast"/>
+              <w:jc w:val="left"/>
+              <w:rPr>
+                <w:rFonts w:ascii="Consolas" w:eastAsia="宋体" w:hAnsi="Consolas" w:cs="宋体"/>
+                <w:color w:val="D4D4D4"/>
+                <w:kern w:val="0"/>
+                <w:sz w:val="27"/>
+                <w:szCs w:val="27"/>
+              </w:rPr>
+            </w:pPr>
+            <w:r>
+              <w:rPr>
+                <w:rFonts w:ascii="Consolas" w:eastAsia="宋体" w:hAnsi="Consolas" w:cs="宋体"/>
+                <w:color w:val="D4D4D4"/>
+                <w:kern w:val="0"/>
+                <w:sz w:val="27"/>
+                <w:szCs w:val="27"/>
+              </w:rPr>
+              <w:t>    </w:t>
+            </w:r>
+            <w:r>
+              <w:rPr>
+                <w:rFonts w:ascii="Consolas" w:eastAsia="宋体" w:hAnsi="Consolas" w:cs="宋体"/>
+                <w:color w:val="569CD6"/>
+                <w:kern w:val="0"/>
+                <w:sz w:val="27"/>
+                <w:szCs w:val="27"/>
+              </w:rPr>
+              <w:t>image</w:t>
+            </w:r>
+            <w:r>
+              <w:rPr>
+                <w:rFonts w:ascii="Consolas" w:eastAsia="宋体" w:hAnsi="Consolas" w:cs="宋体"/>
+                <w:color w:val="D4D4D4"/>
+                <w:kern w:val="0"/>
+                <w:sz w:val="27"/>
+                <w:szCs w:val="27"/>
+              </w:rPr>
+              <w:t>: </w:t>
+            </w:r>
+            <w:r>
+              <w:rPr>
+                <w:rFonts w:ascii="Consolas" w:eastAsia="宋体" w:hAnsi="Consolas" w:cs="宋体"/>
+                <w:color w:val="CE9178"/>
+                <w:kern w:val="0"/>
+                <w:sz w:val="27"/>
+                <w:szCs w:val="27"/>
+              </w:rPr>
+              <w:t>sqlag2019:ha</w:t>
+            </w:r>
+          </w:p>
+          <w:p>
+            <w:pPr>
+              <w:widowControl/>
+              <w:shd w:val="clear" w:color="auto" w:fill="1E1E1E"/>
+              <w:spacing w:line="360" w:lineRule="atLeast"/>
+              <w:jc w:val="left"/>
+              <w:rPr>
+                <w:rFonts w:ascii="Consolas" w:eastAsia="宋体" w:hAnsi="Consolas" w:cs="宋体"/>
+                <w:color w:val="D4D4D4"/>
+                <w:kern w:val="0"/>
+                <w:sz w:val="27"/>
+                <w:szCs w:val="27"/>
+              </w:rPr>
+            </w:pPr>
+            <w:r>
+              <w:rPr>
+                <w:rFonts w:ascii="Consolas" w:eastAsia="宋体" w:hAnsi="Consolas" w:cs="宋体"/>
+                <w:color w:val="D4D4D4"/>
+                <w:kern w:val="0"/>
+                <w:sz w:val="27"/>
+                <w:szCs w:val="27"/>
+              </w:rPr>
+              <w:t>    </w:t>
+            </w:r>
+            <w:r>
+              <w:rPr>
+                <w:rFonts w:ascii="Consolas" w:eastAsia="宋体" w:hAnsi="Consolas" w:cs="宋体"/>
+                <w:color w:val="569CD6"/>
+                <w:kern w:val="0"/>
+                <w:sz w:val="27"/>
+                <w:szCs w:val="27"/>
+              </w:rPr>
+              <w:t>hostname</w:t>
+            </w:r>
+            <w:r>
+              <w:rPr>
+                <w:rFonts w:ascii="Consolas" w:eastAsia="宋体" w:hAnsi="Consolas" w:cs="宋体"/>
+                <w:color w:val="D4D4D4"/>
+                <w:kern w:val="0"/>
+                <w:sz w:val="27"/>
+                <w:szCs w:val="27"/>
+              </w:rPr>
+              <w:t>: </w:t>
+            </w:r>
+            <w:r>
+              <w:rPr>
+                <w:rFonts w:ascii="Consolas" w:eastAsia="宋体" w:hAnsi="Consolas" w:cs="宋体"/>
+                <w:color w:val="CE9178"/>
+                <w:kern w:val="0"/>
+                <w:sz w:val="27"/>
+                <w:szCs w:val="27"/>
+              </w:rPr>
+              <w:t>sqlNode1</w:t>
+            </w:r>
+          </w:p>
+          <w:p>
+            <w:pPr>
+              <w:widowControl/>
+              <w:shd w:val="clear" w:color="auto" w:fill="1E1E1E"/>
+              <w:spacing w:line="360" w:lineRule="atLeast"/>
+              <w:jc w:val="left"/>
+              <w:rPr>
+                <w:rFonts w:ascii="Consolas" w:eastAsia="宋体" w:hAnsi="Consolas" w:cs="宋体"/>
+                <w:color w:val="D4D4D4"/>
+                <w:kern w:val="0"/>
+                <w:sz w:val="27"/>
+                <w:szCs w:val="27"/>
+              </w:rPr>
+            </w:pPr>
+            <w:r>
+              <w:rPr>
+                <w:rFonts w:ascii="Consolas" w:eastAsia="宋体" w:hAnsi="Consolas" w:cs="宋体"/>
+                <w:color w:val="D4D4D4"/>
+                <w:kern w:val="0"/>
+                <w:sz w:val="27"/>
+                <w:szCs w:val="27"/>
+              </w:rPr>
+              <w:t>    </w:t>
+            </w:r>
+            <w:proofErr w:type="spellStart"/>
+            <w:r>
+              <w:rPr>
+                <w:rFonts w:ascii="Consolas" w:eastAsia="宋体" w:hAnsi="Consolas" w:cs="宋体"/>
+                <w:color w:val="569CD6"/>
+                <w:kern w:val="0"/>
+                <w:sz w:val="27"/>
+                <w:szCs w:val="27"/>
+              </w:rPr>
+              <w:t>domainname</w:t>
+            </w:r>
+            <w:proofErr w:type="spellEnd"/>
+            <w:r>
+              <w:rPr>
+                <w:rFonts w:ascii="Consolas" w:eastAsia="宋体" w:hAnsi="Consolas" w:cs="宋体"/>
+                <w:color w:val="D4D4D4"/>
+                <w:kern w:val="0"/>
+                <w:sz w:val="27"/>
+                <w:szCs w:val="27"/>
+              </w:rPr>
+              <w:t>: </w:t>
+            </w:r>
+            <w:proofErr w:type="spellStart"/>
+            <w:r>
+              <w:rPr>
+                <w:rFonts w:ascii="Consolas" w:eastAsia="宋体" w:hAnsi="Consolas" w:cs="宋体"/>
+                <w:color w:val="CE9178"/>
+                <w:kern w:val="0"/>
+                <w:sz w:val="27"/>
+                <w:szCs w:val="27"/>
+              </w:rPr>
+              <w:t>lab.local</w:t>
+            </w:r>
+            <w:proofErr w:type="spellEnd"/>
+          </w:p>
+          <w:p>
+            <w:pPr>
+              <w:widowControl/>
+              <w:shd w:val="clear" w:color="auto" w:fill="1E1E1E"/>
+              <w:spacing w:line="360" w:lineRule="atLeast"/>
+              <w:jc w:val="left"/>
+              <w:rPr>
+                <w:rFonts w:ascii="Consolas" w:eastAsia="宋体" w:hAnsi="Consolas" w:cs="宋体"/>
+                <w:color w:val="D4D4D4"/>
+                <w:kern w:val="0"/>
+                <w:sz w:val="27"/>
+                <w:szCs w:val="27"/>
+              </w:rPr>
+            </w:pPr>
+            <w:r>
+              <w:rPr>
+                <w:rFonts w:ascii="Consolas" w:eastAsia="宋体" w:hAnsi="Consolas" w:cs="宋体"/>
+                <w:color w:val="D4D4D4"/>
+                <w:kern w:val="0"/>
+                <w:sz w:val="27"/>
+                <w:szCs w:val="27"/>
+              </w:rPr>
+              <w:t>    </w:t>
+            </w:r>
+            <w:r>
+              <w:rPr>
+                <w:rFonts w:ascii="Consolas" w:eastAsia="宋体" w:hAnsi="Consolas" w:cs="宋体"/>
+                <w:color w:val="569CD6"/>
+                <w:kern w:val="0"/>
+                <w:sz w:val="27"/>
+                <w:szCs w:val="27"/>
+              </w:rPr>
+              <w:t>environment</w:t>
+            </w:r>
+            <w:r>
+              <w:rPr>
+                <w:rFonts w:ascii="Consolas" w:eastAsia="宋体" w:hAnsi="Consolas" w:cs="宋体"/>
+                <w:color w:val="D4D4D4"/>
+                <w:kern w:val="0"/>
+                <w:sz w:val="27"/>
+                <w:szCs w:val="27"/>
+              </w:rPr>
+              <w:t>:</w:t>
+            </w:r>
+          </w:p>
+          <w:p>
+            <w:pPr>
+              <w:widowControl/>
+              <w:shd w:val="clear" w:color="auto" w:fill="1E1E1E"/>
+              <w:spacing w:line="360" w:lineRule="atLeast"/>
+              <w:jc w:val="left"/>
+              <w:rPr>
+                <w:rFonts w:ascii="Consolas" w:eastAsia="宋体" w:hAnsi="Consolas" w:cs="宋体"/>
+                <w:color w:val="D4D4D4"/>
+                <w:kern w:val="0"/>
+                <w:sz w:val="27"/>
+                <w:szCs w:val="27"/>
+              </w:rPr>
+            </w:pPr>
+            <w:r>
+              <w:rPr>
+                <w:rFonts w:ascii="Consolas" w:eastAsia="宋体" w:hAnsi="Consolas" w:cs="宋体"/>
+                <w:color w:val="D4D4D4"/>
+                <w:kern w:val="0"/>
+                <w:sz w:val="27"/>
+                <w:szCs w:val="27"/>
+              </w:rPr>
+              <w:t>      </w:t>
+            </w:r>
+            <w:r>
+              <w:rPr>
+                <w:rFonts w:ascii="Consolas" w:eastAsia="宋体" w:hAnsi="Consolas" w:cs="宋体"/>
+                <w:color w:val="569CD6"/>
+                <w:kern w:val="0"/>
+                <w:sz w:val="27"/>
+                <w:szCs w:val="27"/>
+              </w:rPr>
+              <w:t>SA_PASSWORD</w:t>
+            </w:r>
+            <w:r>
+              <w:rPr>
+                <w:rFonts w:ascii="Consolas" w:eastAsia="宋体" w:hAnsi="Consolas" w:cs="宋体"/>
+                <w:color w:val="D4D4D4"/>
+                <w:kern w:val="0"/>
+                <w:sz w:val="27"/>
+                <w:szCs w:val="27"/>
+              </w:rPr>
+              <w:t>: </w:t>
+            </w:r>
+            <w:r>
+              <w:rPr>
+                <w:rFonts w:ascii="Consolas" w:eastAsia="宋体" w:hAnsi="Consolas" w:cs="宋体"/>
+                <w:color w:val="CE9178"/>
+                <w:kern w:val="0"/>
+                <w:sz w:val="27"/>
+                <w:szCs w:val="27"/>
+              </w:rPr>
+              <w:t>"zjzt#123456"</w:t>
+            </w:r>
+          </w:p>
+          <w:p>
+            <w:pPr>
+              <w:widowControl/>
+              <w:shd w:val="clear" w:color="auto" w:fill="1E1E1E"/>
+              <w:spacing w:line="360" w:lineRule="atLeast"/>
+              <w:jc w:val="left"/>
+              <w:rPr>
+                <w:rFonts w:ascii="Consolas" w:eastAsia="宋体" w:hAnsi="Consolas" w:cs="宋体"/>
+                <w:color w:val="D4D4D4"/>
+                <w:kern w:val="0"/>
+                <w:sz w:val="27"/>
+                <w:szCs w:val="27"/>
+              </w:rPr>
+            </w:pPr>
+            <w:r>
+              <w:rPr>
+                <w:rFonts w:ascii="Consolas" w:eastAsia="宋体" w:hAnsi="Consolas" w:cs="宋体"/>
+                <w:color w:val="D4D4D4"/>
+                <w:kern w:val="0"/>
+                <w:sz w:val="27"/>
+                <w:szCs w:val="27"/>
+              </w:rPr>
+              <w:t>      </w:t>
+            </w:r>
+            <w:r>
+              <w:rPr>
+                <w:rFonts w:ascii="Consolas" w:eastAsia="宋体" w:hAnsi="Consolas" w:cs="宋体"/>
+                <w:color w:val="569CD6"/>
+                <w:kern w:val="0"/>
+                <w:sz w:val="27"/>
+                <w:szCs w:val="27"/>
+              </w:rPr>
+              <w:t>ACCEPT_EULA</w:t>
+            </w:r>
+            <w:r>
+              <w:rPr>
+                <w:rFonts w:ascii="Consolas" w:eastAsia="宋体" w:hAnsi="Consolas" w:cs="宋体"/>
+                <w:color w:val="D4D4D4"/>
+                <w:kern w:val="0"/>
+                <w:sz w:val="27"/>
+                <w:szCs w:val="27"/>
+              </w:rPr>
+              <w:t>: </w:t>
+            </w:r>
+            <w:r>
+              <w:rPr>
+                <w:rFonts w:ascii="Consolas" w:eastAsia="宋体" w:hAnsi="Consolas" w:cs="宋体"/>
+                <w:color w:val="CE9178"/>
+                <w:kern w:val="0"/>
+                <w:sz w:val="27"/>
+                <w:szCs w:val="27"/>
+              </w:rPr>
+              <w:t>"Y"</w:t>
+            </w:r>
+          </w:p>
+          <w:p>
+            <w:pPr>
+              <w:widowControl/>
+              <w:shd w:val="clear" w:color="auto" w:fill="1E1E1E"/>
+              <w:spacing w:line="360" w:lineRule="atLeast"/>
+              <w:jc w:val="left"/>
+              <w:rPr>
+                <w:rFonts w:ascii="Consolas" w:eastAsia="宋体" w:hAnsi="Consolas" w:cs="宋体"/>
+                <w:color w:val="D4D4D4"/>
+                <w:kern w:val="0"/>
+                <w:sz w:val="27"/>
+                <w:szCs w:val="27"/>
+              </w:rPr>
+            </w:pPr>
+            <w:r>
+              <w:rPr>
+                <w:rFonts w:ascii="Consolas" w:eastAsia="宋体" w:hAnsi="Consolas" w:cs="宋体"/>
+                <w:color w:val="D4D4D4"/>
+                <w:kern w:val="0"/>
+                <w:sz w:val="27"/>
+                <w:szCs w:val="27"/>
+              </w:rPr>
+              <w:t>    </w:t>
+            </w:r>
+            <w:r>
+              <w:rPr>
+                <w:rFonts w:ascii="Consolas" w:eastAsia="宋体" w:hAnsi="Consolas" w:cs="宋体"/>
+                <w:color w:val="569CD6"/>
+                <w:kern w:val="0"/>
+                <w:sz w:val="27"/>
+                <w:szCs w:val="27"/>
+              </w:rPr>
+              <w:t>ports</w:t>
+            </w:r>
+            <w:r>
+              <w:rPr>
+                <w:rFonts w:ascii="Consolas" w:eastAsia="宋体" w:hAnsi="Consolas" w:cs="宋体"/>
+                <w:color w:val="D4D4D4"/>
+                <w:kern w:val="0"/>
+                <w:sz w:val="27"/>
+                <w:szCs w:val="27"/>
+              </w:rPr>
+              <w:t>:</w:t>
+            </w:r>
+          </w:p>
+          <w:p>
+            <w:pPr>
+              <w:widowControl/>
+              <w:shd w:val="clear" w:color="auto" w:fill="1E1E1E"/>
+              <w:spacing w:line="360" w:lineRule="atLeast"/>
+              <w:jc w:val="left"/>
+              <w:rPr>
+                <w:rFonts w:ascii="Consolas" w:eastAsia="宋体" w:hAnsi="Consolas" w:cs="宋体"/>
+                <w:color w:val="D4D4D4"/>
+                <w:kern w:val="0"/>
+                <w:sz w:val="27"/>
+                <w:szCs w:val="27"/>
+              </w:rPr>
+            </w:pPr>
+            <w:r>
+              <w:rPr>
+                <w:rFonts w:ascii="Consolas" w:eastAsia="宋体" w:hAnsi="Consolas" w:cs="宋体"/>
+                <w:color w:val="D4D4D4"/>
+                <w:kern w:val="0"/>
+                <w:sz w:val="27"/>
+                <w:szCs w:val="27"/>
+              </w:rPr>
+              <w:lastRenderedPageBreak/>
+              <w:t>        - </w:t>
+            </w:r>
+            <w:r>
+              <w:rPr>
+                <w:rFonts w:ascii="Consolas" w:eastAsia="宋体" w:hAnsi="Consolas" w:cs="宋体"/>
+                <w:color w:val="CE9178"/>
+                <w:kern w:val="0"/>
+                <w:sz w:val="27"/>
+                <w:szCs w:val="27"/>
+              </w:rPr>
+              <w:t>"1501:1433"</w:t>
+            </w:r>
+          </w:p>
+          <w:p>
+            <w:pPr>
+              <w:widowControl/>
+              <w:shd w:val="clear" w:color="auto" w:fill="1E1E1E"/>
+              <w:spacing w:line="360" w:lineRule="atLeast"/>
+              <w:jc w:val="left"/>
+              <w:rPr>
+                <w:rFonts w:ascii="Consolas" w:eastAsia="宋体" w:hAnsi="Consolas" w:cs="宋体"/>
+                <w:color w:val="D4D4D4"/>
+                <w:kern w:val="0"/>
+                <w:sz w:val="27"/>
+                <w:szCs w:val="27"/>
+              </w:rPr>
+            </w:pPr>
+            <w:r>
+              <w:rPr>
+                <w:rFonts w:ascii="Consolas" w:eastAsia="宋体" w:hAnsi="Consolas" w:cs="宋体"/>
+                <w:color w:val="D4D4D4"/>
+                <w:kern w:val="0"/>
+                <w:sz w:val="27"/>
+                <w:szCs w:val="27"/>
+              </w:rPr>
+              <w:t>    </w:t>
+            </w:r>
+            <w:r>
+              <w:rPr>
+                <w:rFonts w:ascii="Consolas" w:eastAsia="宋体" w:hAnsi="Consolas" w:cs="宋体"/>
+                <w:color w:val="569CD6"/>
+                <w:kern w:val="0"/>
+                <w:sz w:val="27"/>
+                <w:szCs w:val="27"/>
+              </w:rPr>
+              <w:t>volumes</w:t>
+            </w:r>
+            <w:r>
+              <w:rPr>
+                <w:rFonts w:ascii="Consolas" w:eastAsia="宋体" w:hAnsi="Consolas" w:cs="宋体"/>
+                <w:color w:val="D4D4D4"/>
+                <w:kern w:val="0"/>
+                <w:sz w:val="27"/>
+                <w:szCs w:val="27"/>
+              </w:rPr>
+              <w:t>:</w:t>
+            </w:r>
+          </w:p>
+          <w:p>
+            <w:pPr>
+              <w:widowControl/>
+              <w:shd w:val="clear" w:color="auto" w:fill="1E1E1E"/>
+              <w:spacing w:line="360" w:lineRule="atLeast"/>
+              <w:jc w:val="left"/>
+              <w:rPr>
+                <w:rFonts w:ascii="Consolas" w:eastAsia="宋体" w:hAnsi="Consolas" w:cs="宋体"/>
+                <w:color w:val="D4D4D4"/>
+                <w:kern w:val="0"/>
+                <w:sz w:val="27"/>
+                <w:szCs w:val="27"/>
+              </w:rPr>
+            </w:pPr>
+            <w:r>
+              <w:rPr>
+                <w:rFonts w:ascii="Consolas" w:eastAsia="宋体" w:hAnsi="Consolas" w:cs="宋体"/>
+                <w:color w:val="D4D4D4"/>
+                <w:kern w:val="0"/>
+                <w:sz w:val="27"/>
+                <w:szCs w:val="27"/>
+              </w:rPr>
+              <w:t>        - </w:t>
+            </w:r>
+            <w:r>
+              <w:rPr>
+                <w:rFonts w:ascii="Consolas" w:eastAsia="宋体" w:hAnsi="Consolas" w:cs="宋体"/>
+                <w:color w:val="CE9178"/>
+                <w:kern w:val="0"/>
+                <w:sz w:val="27"/>
+                <w:szCs w:val="27"/>
+              </w:rPr>
+              <w:t>/data/DB/node1:/var/opt/</w:t>
+            </w:r>
+            <w:proofErr w:type="spellStart"/>
+            <w:r>
+              <w:rPr>
+                <w:rFonts w:ascii="Consolas" w:eastAsia="宋体" w:hAnsi="Consolas" w:cs="宋体"/>
+                <w:color w:val="CE9178"/>
+                <w:kern w:val="0"/>
+                <w:sz w:val="27"/>
+                <w:szCs w:val="27"/>
+              </w:rPr>
+              <w:t>mssql</w:t>
+            </w:r>
+            <w:proofErr w:type="spellEnd"/>
+            <w:r>
+              <w:rPr>
+                <w:rFonts w:ascii="Consolas" w:eastAsia="宋体" w:hAnsi="Consolas" w:cs="宋体"/>
+                <w:color w:val="CE9178"/>
+                <w:kern w:val="0"/>
+                <w:sz w:val="27"/>
+                <w:szCs w:val="27"/>
+              </w:rPr>
+              <w:t>/data</w:t>
+            </w:r>
+          </w:p>
+          <w:p>
+            <w:pPr>
+              <w:widowControl/>
+              <w:shd w:val="clear" w:color="auto" w:fill="1E1E1E"/>
+              <w:spacing w:line="360" w:lineRule="atLeast"/>
+              <w:jc w:val="left"/>
+              <w:rPr>
+                <w:rFonts w:ascii="Consolas" w:eastAsia="宋体" w:hAnsi="Consolas" w:cs="宋体"/>
+                <w:color w:val="D4D4D4"/>
+                <w:kern w:val="0"/>
+                <w:sz w:val="27"/>
+                <w:szCs w:val="27"/>
+              </w:rPr>
+            </w:pPr>
+            <w:r>
+              <w:rPr>
+                <w:rFonts w:ascii="Consolas" w:eastAsia="宋体" w:hAnsi="Consolas" w:cs="宋体"/>
+                <w:color w:val="D4D4D4"/>
+                <w:kern w:val="0"/>
+                <w:sz w:val="27"/>
+                <w:szCs w:val="27"/>
+              </w:rPr>
+              <w:t>    </w:t>
+            </w:r>
+            <w:proofErr w:type="spellStart"/>
+            <w:r>
+              <w:rPr>
+                <w:rFonts w:ascii="Consolas" w:eastAsia="宋体" w:hAnsi="Consolas" w:cs="宋体"/>
+                <w:color w:val="569CD6"/>
+                <w:kern w:val="0"/>
+                <w:sz w:val="27"/>
+                <w:szCs w:val="27"/>
+              </w:rPr>
+              <w:t>extra_hosts</w:t>
+            </w:r>
+            <w:proofErr w:type="spellEnd"/>
+            <w:r>
+              <w:rPr>
+                <w:rFonts w:ascii="Consolas" w:eastAsia="宋体" w:hAnsi="Consolas" w:cs="宋体"/>
+                <w:color w:val="D4D4D4"/>
+                <w:kern w:val="0"/>
+                <w:sz w:val="27"/>
+                <w:szCs w:val="27"/>
+              </w:rPr>
+              <w:t>:</w:t>
+            </w:r>
+          </w:p>
+          <w:p>
+            <w:pPr>
+              <w:widowControl/>
+              <w:shd w:val="clear" w:color="auto" w:fill="1E1E1E"/>
+              <w:spacing w:line="360" w:lineRule="atLeast"/>
+              <w:jc w:val="left"/>
+              <w:rPr>
+                <w:rFonts w:ascii="Consolas" w:eastAsia="宋体" w:hAnsi="Consolas" w:cs="宋体"/>
+                <w:color w:val="D4D4D4"/>
+                <w:kern w:val="0"/>
+                <w:sz w:val="27"/>
+                <w:szCs w:val="27"/>
+              </w:rPr>
+            </w:pPr>
+            <w:r>
+              <w:rPr>
+                <w:rFonts w:ascii="Consolas" w:eastAsia="宋体" w:hAnsi="Consolas" w:cs="宋体"/>
+                <w:color w:val="D4D4D4"/>
+                <w:kern w:val="0"/>
+                <w:sz w:val="27"/>
+                <w:szCs w:val="27"/>
+              </w:rPr>
+              <w:t>      </w:t>
+            </w:r>
+            <w:r>
+              <w:rPr>
+                <w:rFonts w:ascii="Consolas" w:eastAsia="宋体" w:hAnsi="Consolas" w:cs="宋体"/>
+                <w:color w:val="569CD6"/>
+                <w:kern w:val="0"/>
+                <w:sz w:val="27"/>
+                <w:szCs w:val="27"/>
+              </w:rPr>
+              <w:t>sqlNode2.labl.local</w:t>
+            </w:r>
+            <w:r>
+              <w:rPr>
+                <w:rFonts w:ascii="Consolas" w:eastAsia="宋体" w:hAnsi="Consolas" w:cs="宋体"/>
+                <w:color w:val="D4D4D4"/>
+                <w:kern w:val="0"/>
+                <w:sz w:val="27"/>
+                <w:szCs w:val="27"/>
+              </w:rPr>
+              <w:t>: </w:t>
+            </w:r>
+            <w:r>
+              <w:rPr>
+                <w:rFonts w:ascii="Consolas" w:eastAsia="宋体" w:hAnsi="Consolas" w:cs="宋体"/>
+                <w:color w:val="CE9178"/>
+                <w:kern w:val="0"/>
+                <w:sz w:val="27"/>
+                <w:szCs w:val="27"/>
+              </w:rPr>
+              <w:t>"172.16.238.22"</w:t>
+            </w:r>
+          </w:p>
+          <w:p>
+            <w:pPr>
+              <w:widowControl/>
+              <w:shd w:val="clear" w:color="auto" w:fill="1E1E1E"/>
+              <w:spacing w:line="360" w:lineRule="atLeast"/>
+              <w:jc w:val="left"/>
+              <w:rPr>
+                <w:rFonts w:ascii="Consolas" w:eastAsia="宋体" w:hAnsi="Consolas" w:cs="宋体"/>
+                <w:color w:val="D4D4D4"/>
+                <w:kern w:val="0"/>
+                <w:sz w:val="27"/>
+                <w:szCs w:val="27"/>
+              </w:rPr>
+            </w:pPr>
+            <w:r>
+              <w:rPr>
+                <w:rFonts w:ascii="Consolas" w:eastAsia="宋体" w:hAnsi="Consolas" w:cs="宋体"/>
+                <w:color w:val="D4D4D4"/>
+                <w:kern w:val="0"/>
+                <w:sz w:val="27"/>
+                <w:szCs w:val="27"/>
+              </w:rPr>
+              <w:t>      </w:t>
+            </w:r>
+            <w:r>
+              <w:rPr>
+                <w:rFonts w:ascii="Consolas" w:eastAsia="宋体" w:hAnsi="Consolas" w:cs="宋体"/>
+                <w:color w:val="569CD6"/>
+                <w:kern w:val="0"/>
+                <w:sz w:val="27"/>
+                <w:szCs w:val="27"/>
+              </w:rPr>
+              <w:t>sqlNode3.labl.local</w:t>
+            </w:r>
+            <w:r>
+              <w:rPr>
+                <w:rFonts w:ascii="Consolas" w:eastAsia="宋体" w:hAnsi="Consolas" w:cs="宋体"/>
+                <w:color w:val="D4D4D4"/>
+                <w:kern w:val="0"/>
+                <w:sz w:val="27"/>
+                <w:szCs w:val="27"/>
+              </w:rPr>
+              <w:t>: </w:t>
+            </w:r>
+            <w:r>
+              <w:rPr>
+                <w:rFonts w:ascii="Consolas" w:eastAsia="宋体" w:hAnsi="Consolas" w:cs="宋体"/>
+                <w:color w:val="CE9178"/>
+                <w:kern w:val="0"/>
+                <w:sz w:val="27"/>
+                <w:szCs w:val="27"/>
+              </w:rPr>
+              <w:t>"172.16.238.23"</w:t>
+            </w:r>
+          </w:p>
+          <w:p>
+            <w:pPr>
+              <w:widowControl/>
+              <w:shd w:val="clear" w:color="auto" w:fill="1E1E1E"/>
+              <w:spacing w:line="360" w:lineRule="atLeast"/>
+              <w:jc w:val="left"/>
+              <w:rPr>
+                <w:rFonts w:ascii="Consolas" w:eastAsia="宋体" w:hAnsi="Consolas" w:cs="宋体"/>
+                <w:color w:val="D4D4D4"/>
+                <w:kern w:val="0"/>
+                <w:sz w:val="27"/>
+                <w:szCs w:val="27"/>
+              </w:rPr>
+            </w:pPr>
+            <w:r>
+              <w:rPr>
+                <w:rFonts w:ascii="Consolas" w:eastAsia="宋体" w:hAnsi="Consolas" w:cs="宋体"/>
+                <w:color w:val="D4D4D4"/>
+                <w:kern w:val="0"/>
+                <w:sz w:val="27"/>
+                <w:szCs w:val="27"/>
+              </w:rPr>
+              <w:t>    </w:t>
+            </w:r>
+            <w:r>
+              <w:rPr>
+                <w:rFonts w:ascii="Consolas" w:eastAsia="宋体" w:hAnsi="Consolas" w:cs="宋体"/>
+                <w:color w:val="569CD6"/>
+                <w:kern w:val="0"/>
+                <w:sz w:val="27"/>
+                <w:szCs w:val="27"/>
+              </w:rPr>
+              <w:t>networks</w:t>
+            </w:r>
+            <w:r>
+              <w:rPr>
+                <w:rFonts w:ascii="Consolas" w:eastAsia="宋体" w:hAnsi="Consolas" w:cs="宋体"/>
+                <w:color w:val="D4D4D4"/>
+                <w:kern w:val="0"/>
+                <w:sz w:val="27"/>
+                <w:szCs w:val="27"/>
+              </w:rPr>
+              <w:t>:</w:t>
+            </w:r>
+          </w:p>
+          <w:p>
+            <w:pPr>
+              <w:widowControl/>
+              <w:shd w:val="clear" w:color="auto" w:fill="1E1E1E"/>
+              <w:spacing w:line="360" w:lineRule="atLeast"/>
+              <w:jc w:val="left"/>
+              <w:rPr>
+                <w:rFonts w:ascii="Consolas" w:eastAsia="宋体" w:hAnsi="Consolas" w:cs="宋体"/>
+                <w:color w:val="D4D4D4"/>
+                <w:kern w:val="0"/>
+                <w:sz w:val="27"/>
+                <w:szCs w:val="27"/>
+              </w:rPr>
+            </w:pPr>
+            <w:r>
+              <w:rPr>
+                <w:rFonts w:ascii="Consolas" w:eastAsia="宋体" w:hAnsi="Consolas" w:cs="宋体"/>
+                <w:color w:val="D4D4D4"/>
+                <w:kern w:val="0"/>
+                <w:sz w:val="27"/>
+                <w:szCs w:val="27"/>
+              </w:rPr>
+              <w:t>        </w:t>
+            </w:r>
+            <w:r>
+              <w:rPr>
+                <w:rFonts w:ascii="Consolas" w:eastAsia="宋体" w:hAnsi="Consolas" w:cs="宋体"/>
+                <w:color w:val="569CD6"/>
+                <w:kern w:val="0"/>
+                <w:sz w:val="27"/>
+                <w:szCs w:val="27"/>
+              </w:rPr>
+              <w:t>internal</w:t>
+            </w:r>
+            <w:r>
+              <w:rPr>
+                <w:rFonts w:ascii="Consolas" w:eastAsia="宋体" w:hAnsi="Consolas" w:cs="宋体"/>
+                <w:color w:val="D4D4D4"/>
+                <w:kern w:val="0"/>
+                <w:sz w:val="27"/>
+                <w:szCs w:val="27"/>
+              </w:rPr>
+              <w:t>:</w:t>
+            </w:r>
+          </w:p>
+          <w:p>
+            <w:pPr>
+              <w:widowControl/>
+              <w:shd w:val="clear" w:color="auto" w:fill="1E1E1E"/>
+              <w:spacing w:line="360" w:lineRule="atLeast"/>
+              <w:jc w:val="left"/>
+              <w:rPr>
+                <w:rFonts w:ascii="Consolas" w:eastAsia="宋体" w:hAnsi="Consolas" w:cs="宋体"/>
+                <w:color w:val="D4D4D4"/>
+                <w:kern w:val="0"/>
+                <w:sz w:val="27"/>
+                <w:szCs w:val="27"/>
+              </w:rPr>
+            </w:pPr>
+            <w:r>
+              <w:rPr>
+                <w:rFonts w:ascii="Consolas" w:eastAsia="宋体" w:hAnsi="Consolas" w:cs="宋体"/>
+                <w:color w:val="D4D4D4"/>
+                <w:kern w:val="0"/>
+                <w:sz w:val="27"/>
+                <w:szCs w:val="27"/>
+              </w:rPr>
+              <w:t>                </w:t>
+            </w:r>
+            <w:r>
+              <w:rPr>
+                <w:rFonts w:ascii="Consolas" w:eastAsia="宋体" w:hAnsi="Consolas" w:cs="宋体"/>
+                <w:color w:val="569CD6"/>
+                <w:kern w:val="0"/>
+                <w:sz w:val="27"/>
+                <w:szCs w:val="27"/>
+              </w:rPr>
+              <w:t>ipv4_address</w:t>
+            </w:r>
+            <w:r>
+              <w:rPr>
+                <w:rFonts w:ascii="Consolas" w:eastAsia="宋体" w:hAnsi="Consolas" w:cs="宋体"/>
+                <w:color w:val="D4D4D4"/>
+                <w:kern w:val="0"/>
+                <w:sz w:val="27"/>
+                <w:szCs w:val="27"/>
+              </w:rPr>
+              <w:t>: </w:t>
+            </w:r>
+            <w:r>
+              <w:rPr>
+                <w:rFonts w:ascii="Consolas" w:eastAsia="宋体" w:hAnsi="Consolas" w:cs="宋体"/>
+                <w:color w:val="B5CEA8"/>
+                <w:kern w:val="0"/>
+                <w:sz w:val="27"/>
+                <w:szCs w:val="27"/>
+              </w:rPr>
+              <w:t>172.16.238.21</w:t>
+            </w:r>
+          </w:p>
+          <w:p>
+            <w:pPr>
+              <w:widowControl/>
+              <w:shd w:val="clear" w:color="auto" w:fill="1E1E1E"/>
+              <w:spacing w:line="360" w:lineRule="atLeast"/>
+              <w:jc w:val="left"/>
+              <w:rPr>
+                <w:rFonts w:ascii="Consolas" w:eastAsia="宋体" w:hAnsi="Consolas" w:cs="宋体"/>
+                <w:color w:val="D4D4D4"/>
+                <w:kern w:val="0"/>
+                <w:sz w:val="27"/>
+                <w:szCs w:val="27"/>
+              </w:rPr>
+            </w:pPr>
+            <w:r>
+              <w:rPr>
+                <w:rFonts w:ascii="Consolas" w:eastAsia="宋体" w:hAnsi="Consolas" w:cs="宋体"/>
+                <w:color w:val="D4D4D4"/>
+                <w:kern w:val="0"/>
+                <w:sz w:val="27"/>
+                <w:szCs w:val="27"/>
+              </w:rPr>
+              <w:t> </w:t>
+            </w:r>
+          </w:p>
+          <w:p>
+            <w:pPr>
+              <w:widowControl/>
+              <w:shd w:val="clear" w:color="auto" w:fill="1E1E1E"/>
+              <w:spacing w:line="360" w:lineRule="atLeast"/>
+              <w:jc w:val="left"/>
+              <w:rPr>
+                <w:rFonts w:ascii="Consolas" w:eastAsia="宋体" w:hAnsi="Consolas" w:cs="宋体"/>
+                <w:color w:val="D4D4D4"/>
+                <w:kern w:val="0"/>
+                <w:sz w:val="27"/>
+                <w:szCs w:val="27"/>
+              </w:rPr>
+            </w:pPr>
+            <w:r>
+              <w:rPr>
+                <w:rFonts w:ascii="Consolas" w:eastAsia="宋体" w:hAnsi="Consolas" w:cs="宋体"/>
+                <w:color w:val="D4D4D4"/>
+                <w:kern w:val="0"/>
+                <w:sz w:val="27"/>
+                <w:szCs w:val="27"/>
+              </w:rPr>
+              <w:t>  </w:t>
+            </w:r>
+            <w:r>
+              <w:rPr>
+                <w:rFonts w:ascii="Consolas" w:eastAsia="宋体" w:hAnsi="Consolas" w:cs="宋体"/>
+                <w:color w:val="569CD6"/>
+                <w:kern w:val="0"/>
+                <w:sz w:val="27"/>
+                <w:szCs w:val="27"/>
+              </w:rPr>
+              <w:t>db2</w:t>
+            </w:r>
+            <w:r>
+              <w:rPr>
+                <w:rFonts w:ascii="Consolas" w:eastAsia="宋体" w:hAnsi="Consolas" w:cs="宋体"/>
+                <w:color w:val="D4D4D4"/>
+                <w:kern w:val="0"/>
+                <w:sz w:val="27"/>
+                <w:szCs w:val="27"/>
+              </w:rPr>
+              <w:t>:</w:t>
+            </w:r>
+          </w:p>
+          <w:p>
+            <w:pPr>
+              <w:widowControl/>
+              <w:shd w:val="clear" w:color="auto" w:fill="1E1E1E"/>
+              <w:spacing w:line="360" w:lineRule="atLeast"/>
+              <w:jc w:val="left"/>
+              <w:rPr>
+                <w:rFonts w:ascii="Consolas" w:eastAsia="宋体" w:hAnsi="Consolas" w:cs="宋体"/>
+                <w:color w:val="D4D4D4"/>
+                <w:kern w:val="0"/>
+                <w:sz w:val="27"/>
+                <w:szCs w:val="27"/>
+              </w:rPr>
+            </w:pPr>
+            <w:r>
+              <w:rPr>
+                <w:rFonts w:ascii="Consolas" w:eastAsia="宋体" w:hAnsi="Consolas" w:cs="宋体"/>
+                <w:color w:val="D4D4D4"/>
+                <w:kern w:val="0"/>
+                <w:sz w:val="27"/>
+                <w:szCs w:val="27"/>
+              </w:rPr>
+              <w:t>    </w:t>
+            </w:r>
+            <w:proofErr w:type="spellStart"/>
+            <w:r>
+              <w:rPr>
+                <w:rFonts w:ascii="Consolas" w:eastAsia="宋体" w:hAnsi="Consolas" w:cs="宋体"/>
+                <w:color w:val="569CD6"/>
+                <w:kern w:val="0"/>
+                <w:sz w:val="27"/>
+                <w:szCs w:val="27"/>
+              </w:rPr>
+              <w:t>container_name</w:t>
+            </w:r>
+            <w:proofErr w:type="spellEnd"/>
+            <w:r>
+              <w:rPr>
+                <w:rFonts w:ascii="Consolas" w:eastAsia="宋体" w:hAnsi="Consolas" w:cs="宋体"/>
+                <w:color w:val="D4D4D4"/>
+                <w:kern w:val="0"/>
+                <w:sz w:val="27"/>
+                <w:szCs w:val="27"/>
+              </w:rPr>
+              <w:t>: </w:t>
+            </w:r>
+            <w:r>
+              <w:rPr>
+                <w:rFonts w:ascii="Consolas" w:eastAsia="宋体" w:hAnsi="Consolas" w:cs="宋体"/>
+                <w:color w:val="CE9178"/>
+                <w:kern w:val="0"/>
+                <w:sz w:val="27"/>
+                <w:szCs w:val="27"/>
+              </w:rPr>
+              <w:t>sqlNode2</w:t>
+            </w:r>
+          </w:p>
+          <w:p>
+            <w:pPr>
+              <w:widowControl/>
+              <w:shd w:val="clear" w:color="auto" w:fill="1E1E1E"/>
+              <w:spacing w:line="360" w:lineRule="atLeast"/>
+              <w:jc w:val="left"/>
+              <w:rPr>
+                <w:rFonts w:ascii="Consolas" w:eastAsia="宋体" w:hAnsi="Consolas" w:cs="宋体"/>
+                <w:color w:val="D4D4D4"/>
+                <w:kern w:val="0"/>
+                <w:sz w:val="27"/>
+                <w:szCs w:val="27"/>
+              </w:rPr>
+            </w:pPr>
+            <w:r>
+              <w:rPr>
+                <w:rFonts w:ascii="Consolas" w:eastAsia="宋体" w:hAnsi="Consolas" w:cs="宋体"/>
+                <w:color w:val="D4D4D4"/>
+                <w:kern w:val="0"/>
+                <w:sz w:val="27"/>
+                <w:szCs w:val="27"/>
+              </w:rPr>
+              <w:t>    </w:t>
+            </w:r>
+            <w:r>
+              <w:rPr>
+                <w:rFonts w:ascii="Consolas" w:eastAsia="宋体" w:hAnsi="Consolas" w:cs="宋体"/>
+                <w:color w:val="569CD6"/>
+                <w:kern w:val="0"/>
+                <w:sz w:val="27"/>
+                <w:szCs w:val="27"/>
+              </w:rPr>
+              <w:t>image</w:t>
+            </w:r>
+            <w:r>
+              <w:rPr>
+                <w:rFonts w:ascii="Consolas" w:eastAsia="宋体" w:hAnsi="Consolas" w:cs="宋体"/>
+                <w:color w:val="D4D4D4"/>
+                <w:kern w:val="0"/>
+                <w:sz w:val="27"/>
+                <w:szCs w:val="27"/>
+              </w:rPr>
+              <w:t>: </w:t>
+            </w:r>
+            <w:r>
+              <w:rPr>
+                <w:rFonts w:ascii="Consolas" w:eastAsia="宋体" w:hAnsi="Consolas" w:cs="宋体"/>
+                <w:color w:val="CE9178"/>
+                <w:kern w:val="0"/>
+                <w:sz w:val="27"/>
+                <w:szCs w:val="27"/>
+              </w:rPr>
+              <w:t>sqlag2019:ha</w:t>
+            </w:r>
+          </w:p>
+          <w:p>
+            <w:pPr>
+              <w:widowControl/>
+              <w:shd w:val="clear" w:color="auto" w:fill="1E1E1E"/>
+              <w:spacing w:line="360" w:lineRule="atLeast"/>
+              <w:jc w:val="left"/>
+              <w:rPr>
+                <w:rFonts w:ascii="Consolas" w:eastAsia="宋体" w:hAnsi="Consolas" w:cs="宋体"/>
+                <w:color w:val="D4D4D4"/>
+                <w:kern w:val="0"/>
+                <w:sz w:val="27"/>
+                <w:szCs w:val="27"/>
+              </w:rPr>
+            </w:pPr>
+            <w:r>
+              <w:rPr>
+                <w:rFonts w:ascii="Consolas" w:eastAsia="宋体" w:hAnsi="Consolas" w:cs="宋体"/>
+                <w:color w:val="D4D4D4"/>
+                <w:kern w:val="0"/>
+                <w:sz w:val="27"/>
+                <w:szCs w:val="27"/>
+              </w:rPr>
+              <w:t>    </w:t>
+            </w:r>
+            <w:r>
+              <w:rPr>
+                <w:rFonts w:ascii="Consolas" w:eastAsia="宋体" w:hAnsi="Consolas" w:cs="宋体"/>
+                <w:color w:val="569CD6"/>
+                <w:kern w:val="0"/>
+                <w:sz w:val="27"/>
+                <w:szCs w:val="27"/>
+              </w:rPr>
+              <w:t>hostname</w:t>
+            </w:r>
+            <w:r>
+              <w:rPr>
+                <w:rFonts w:ascii="Consolas" w:eastAsia="宋体" w:hAnsi="Consolas" w:cs="宋体"/>
+                <w:color w:val="D4D4D4"/>
+                <w:kern w:val="0"/>
+                <w:sz w:val="27"/>
+                <w:szCs w:val="27"/>
+              </w:rPr>
+              <w:t>: </w:t>
+            </w:r>
+            <w:r>
+              <w:rPr>
+                <w:rFonts w:ascii="Consolas" w:eastAsia="宋体" w:hAnsi="Consolas" w:cs="宋体"/>
+                <w:color w:val="CE9178"/>
+                <w:kern w:val="0"/>
+                <w:sz w:val="27"/>
+                <w:szCs w:val="27"/>
+              </w:rPr>
+              <w:t>sqlNode2</w:t>
+            </w:r>
+          </w:p>
+          <w:p>
+            <w:pPr>
+              <w:widowControl/>
+              <w:shd w:val="clear" w:color="auto" w:fill="1E1E1E"/>
+              <w:spacing w:line="360" w:lineRule="atLeast"/>
+              <w:jc w:val="left"/>
+              <w:rPr>
+                <w:rFonts w:ascii="Consolas" w:eastAsia="宋体" w:hAnsi="Consolas" w:cs="宋体"/>
+                <w:color w:val="D4D4D4"/>
+                <w:kern w:val="0"/>
+                <w:sz w:val="27"/>
+                <w:szCs w:val="27"/>
+              </w:rPr>
+            </w:pPr>
+            <w:r>
+              <w:rPr>
+                <w:rFonts w:ascii="Consolas" w:eastAsia="宋体" w:hAnsi="Consolas" w:cs="宋体"/>
+                <w:color w:val="D4D4D4"/>
+                <w:kern w:val="0"/>
+                <w:sz w:val="27"/>
+                <w:szCs w:val="27"/>
+              </w:rPr>
+              <w:t>    </w:t>
+            </w:r>
+            <w:proofErr w:type="spellStart"/>
+            <w:r>
+              <w:rPr>
+                <w:rFonts w:ascii="Consolas" w:eastAsia="宋体" w:hAnsi="Consolas" w:cs="宋体"/>
+                <w:color w:val="569CD6"/>
+                <w:kern w:val="0"/>
+                <w:sz w:val="27"/>
+                <w:szCs w:val="27"/>
+              </w:rPr>
+              <w:t>domainname</w:t>
+            </w:r>
+            <w:proofErr w:type="spellEnd"/>
+            <w:r>
+              <w:rPr>
+                <w:rFonts w:ascii="Consolas" w:eastAsia="宋体" w:hAnsi="Consolas" w:cs="宋体"/>
+                <w:color w:val="D4D4D4"/>
+                <w:kern w:val="0"/>
+                <w:sz w:val="27"/>
+                <w:szCs w:val="27"/>
+              </w:rPr>
+              <w:t>: </w:t>
+            </w:r>
+            <w:proofErr w:type="spellStart"/>
+            <w:r>
+              <w:rPr>
+                <w:rFonts w:ascii="Consolas" w:eastAsia="宋体" w:hAnsi="Consolas" w:cs="宋体"/>
+                <w:color w:val="CE9178"/>
+                <w:kern w:val="0"/>
+                <w:sz w:val="27"/>
+                <w:szCs w:val="27"/>
+              </w:rPr>
+              <w:t>lab.local</w:t>
+            </w:r>
+            <w:proofErr w:type="spellEnd"/>
+          </w:p>
+          <w:p>
+            <w:pPr>
+              <w:widowControl/>
+              <w:shd w:val="clear" w:color="auto" w:fill="1E1E1E"/>
+              <w:spacing w:line="360" w:lineRule="atLeast"/>
+              <w:jc w:val="left"/>
+              <w:rPr>
+                <w:rFonts w:ascii="Consolas" w:eastAsia="宋体" w:hAnsi="Consolas" w:cs="宋体"/>
+                <w:color w:val="D4D4D4"/>
+                <w:kern w:val="0"/>
+                <w:sz w:val="27"/>
+                <w:szCs w:val="27"/>
+              </w:rPr>
+            </w:pPr>
+            <w:r>
+              <w:rPr>
+                <w:rFonts w:ascii="Consolas" w:eastAsia="宋体" w:hAnsi="Consolas" w:cs="宋体"/>
+                <w:color w:val="D4D4D4"/>
+                <w:kern w:val="0"/>
+                <w:sz w:val="27"/>
+                <w:szCs w:val="27"/>
+              </w:rPr>
+              <w:t>    </w:t>
+            </w:r>
+            <w:r>
+              <w:rPr>
+                <w:rFonts w:ascii="Consolas" w:eastAsia="宋体" w:hAnsi="Consolas" w:cs="宋体"/>
+                <w:color w:val="569CD6"/>
+                <w:kern w:val="0"/>
+                <w:sz w:val="27"/>
+                <w:szCs w:val="27"/>
+              </w:rPr>
+              <w:t>environment</w:t>
+            </w:r>
+            <w:r>
+              <w:rPr>
+                <w:rFonts w:ascii="Consolas" w:eastAsia="宋体" w:hAnsi="Consolas" w:cs="宋体"/>
+                <w:color w:val="D4D4D4"/>
+                <w:kern w:val="0"/>
+                <w:sz w:val="27"/>
+                <w:szCs w:val="27"/>
+              </w:rPr>
+              <w:t>:</w:t>
+            </w:r>
+          </w:p>
+          <w:p>
+            <w:pPr>
+              <w:widowControl/>
+              <w:shd w:val="clear" w:color="auto" w:fill="1E1E1E"/>
+              <w:spacing w:line="360" w:lineRule="atLeast"/>
+              <w:jc w:val="left"/>
+              <w:rPr>
+                <w:rFonts w:ascii="Consolas" w:eastAsia="宋体" w:hAnsi="Consolas" w:cs="宋体"/>
+                <w:color w:val="D4D4D4"/>
+                <w:kern w:val="0"/>
+                <w:sz w:val="27"/>
+                <w:szCs w:val="27"/>
+              </w:rPr>
+            </w:pPr>
+            <w:r>
+              <w:rPr>
+                <w:rFonts w:ascii="Consolas" w:eastAsia="宋体" w:hAnsi="Consolas" w:cs="宋体"/>
+                <w:color w:val="D4D4D4"/>
+                <w:kern w:val="0"/>
+                <w:sz w:val="27"/>
+                <w:szCs w:val="27"/>
+              </w:rPr>
+              <w:t>      </w:t>
+            </w:r>
+            <w:r>
+              <w:rPr>
+                <w:rFonts w:ascii="Consolas" w:eastAsia="宋体" w:hAnsi="Consolas" w:cs="宋体"/>
+                <w:color w:val="569CD6"/>
+                <w:kern w:val="0"/>
+                <w:sz w:val="27"/>
+                <w:szCs w:val="27"/>
+              </w:rPr>
+              <w:t>SA_PASSWORD</w:t>
+            </w:r>
+            <w:r>
+              <w:rPr>
+                <w:rFonts w:ascii="Consolas" w:eastAsia="宋体" w:hAnsi="Consolas" w:cs="宋体"/>
+                <w:color w:val="D4D4D4"/>
+                <w:kern w:val="0"/>
+                <w:sz w:val="27"/>
+                <w:szCs w:val="27"/>
+              </w:rPr>
+              <w:t>: </w:t>
+            </w:r>
+            <w:r>
+              <w:rPr>
+                <w:rFonts w:ascii="Consolas" w:eastAsia="宋体" w:hAnsi="Consolas" w:cs="宋体"/>
+                <w:color w:val="CE9178"/>
+                <w:kern w:val="0"/>
+                <w:sz w:val="27"/>
+                <w:szCs w:val="27"/>
+              </w:rPr>
+              <w:t>"zjzt#123456"</w:t>
+            </w:r>
+          </w:p>
+          <w:p>
+            <w:pPr>
+              <w:widowControl/>
+              <w:shd w:val="clear" w:color="auto" w:fill="1E1E1E"/>
+              <w:spacing w:line="360" w:lineRule="atLeast"/>
+              <w:jc w:val="left"/>
+              <w:rPr>
+                <w:rFonts w:ascii="Consolas" w:eastAsia="宋体" w:hAnsi="Consolas" w:cs="宋体"/>
+                <w:color w:val="D4D4D4"/>
+                <w:kern w:val="0"/>
+                <w:sz w:val="27"/>
+                <w:szCs w:val="27"/>
+              </w:rPr>
+            </w:pPr>
+            <w:r>
+              <w:rPr>
+                <w:rFonts w:ascii="Consolas" w:eastAsia="宋体" w:hAnsi="Consolas" w:cs="宋体"/>
+                <w:color w:val="D4D4D4"/>
+                <w:kern w:val="0"/>
+                <w:sz w:val="27"/>
+                <w:szCs w:val="27"/>
+              </w:rPr>
+              <w:t>      </w:t>
+            </w:r>
+            <w:r>
+              <w:rPr>
+                <w:rFonts w:ascii="Consolas" w:eastAsia="宋体" w:hAnsi="Consolas" w:cs="宋体"/>
+                <w:color w:val="569CD6"/>
+                <w:kern w:val="0"/>
+                <w:sz w:val="27"/>
+                <w:szCs w:val="27"/>
+              </w:rPr>
+              <w:t>ACCEPT_EULA</w:t>
+            </w:r>
+            <w:r>
+              <w:rPr>
+                <w:rFonts w:ascii="Consolas" w:eastAsia="宋体" w:hAnsi="Consolas" w:cs="宋体"/>
+                <w:color w:val="D4D4D4"/>
+                <w:kern w:val="0"/>
+                <w:sz w:val="27"/>
+                <w:szCs w:val="27"/>
+              </w:rPr>
+              <w:t>: </w:t>
+            </w:r>
+            <w:r>
+              <w:rPr>
+                <w:rFonts w:ascii="Consolas" w:eastAsia="宋体" w:hAnsi="Consolas" w:cs="宋体"/>
+                <w:color w:val="CE9178"/>
+                <w:kern w:val="0"/>
+                <w:sz w:val="27"/>
+                <w:szCs w:val="27"/>
+              </w:rPr>
+              <w:t>"Y"</w:t>
+            </w:r>
+          </w:p>
+          <w:p>
+            <w:pPr>
+              <w:widowControl/>
+              <w:shd w:val="clear" w:color="auto" w:fill="1E1E1E"/>
+              <w:spacing w:line="360" w:lineRule="atLeast"/>
+              <w:jc w:val="left"/>
+              <w:rPr>
+                <w:rFonts w:ascii="Consolas" w:eastAsia="宋体" w:hAnsi="Consolas" w:cs="宋体"/>
+                <w:color w:val="D4D4D4"/>
+                <w:kern w:val="0"/>
+                <w:sz w:val="27"/>
+                <w:szCs w:val="27"/>
+              </w:rPr>
+            </w:pPr>
+            <w:r>
+              <w:rPr>
+                <w:rFonts w:ascii="Consolas" w:eastAsia="宋体" w:hAnsi="Consolas" w:cs="宋体"/>
+                <w:color w:val="D4D4D4"/>
+                <w:kern w:val="0"/>
+                <w:sz w:val="27"/>
+                <w:szCs w:val="27"/>
+              </w:rPr>
+              <w:t>    </w:t>
+            </w:r>
+            <w:r>
+              <w:rPr>
+                <w:rFonts w:ascii="Consolas" w:eastAsia="宋体" w:hAnsi="Consolas" w:cs="宋体"/>
+                <w:color w:val="569CD6"/>
+                <w:kern w:val="0"/>
+                <w:sz w:val="27"/>
+                <w:szCs w:val="27"/>
+              </w:rPr>
+              <w:t>ports</w:t>
+            </w:r>
+            <w:r>
+              <w:rPr>
+                <w:rFonts w:ascii="Consolas" w:eastAsia="宋体" w:hAnsi="Consolas" w:cs="宋体"/>
+                <w:color w:val="D4D4D4"/>
+                <w:kern w:val="0"/>
+                <w:sz w:val="27"/>
+                <w:szCs w:val="27"/>
+              </w:rPr>
+              <w:t>:</w:t>
+            </w:r>
+          </w:p>
+          <w:p>
+            <w:pPr>
+              <w:widowControl/>
+              <w:shd w:val="clear" w:color="auto" w:fill="1E1E1E"/>
+              <w:spacing w:line="360" w:lineRule="atLeast"/>
+              <w:jc w:val="left"/>
+              <w:rPr>
+                <w:rFonts w:ascii="Consolas" w:eastAsia="宋体" w:hAnsi="Consolas" w:cs="宋体"/>
+                <w:color w:val="D4D4D4"/>
+                <w:kern w:val="0"/>
+                <w:sz w:val="27"/>
+                <w:szCs w:val="27"/>
+              </w:rPr>
+            </w:pPr>
+            <w:r>
+              <w:rPr>
+                <w:rFonts w:ascii="Consolas" w:eastAsia="宋体" w:hAnsi="Consolas" w:cs="宋体"/>
+                <w:color w:val="D4D4D4"/>
+                <w:kern w:val="0"/>
+                <w:sz w:val="27"/>
+                <w:szCs w:val="27"/>
+              </w:rPr>
+              <w:t>        - </w:t>
+            </w:r>
+            <w:r>
+              <w:rPr>
+                <w:rFonts w:ascii="Consolas" w:eastAsia="宋体" w:hAnsi="Consolas" w:cs="宋体"/>
+                <w:color w:val="CE9178"/>
+                <w:kern w:val="0"/>
+                <w:sz w:val="27"/>
+                <w:szCs w:val="27"/>
+              </w:rPr>
+              <w:t>"1502:1433"</w:t>
+            </w:r>
+          </w:p>
+          <w:p>
+            <w:pPr>
+              <w:widowControl/>
+              <w:shd w:val="clear" w:color="auto" w:fill="1E1E1E"/>
+              <w:spacing w:line="360" w:lineRule="atLeast"/>
+              <w:jc w:val="left"/>
+              <w:rPr>
+                <w:rFonts w:ascii="Consolas" w:eastAsia="宋体" w:hAnsi="Consolas" w:cs="宋体"/>
+                <w:color w:val="D4D4D4"/>
+                <w:kern w:val="0"/>
+                <w:sz w:val="27"/>
+                <w:szCs w:val="27"/>
+              </w:rPr>
+            </w:pPr>
+            <w:r>
+              <w:rPr>
+                <w:rFonts w:ascii="Consolas" w:eastAsia="宋体" w:hAnsi="Consolas" w:cs="宋体"/>
+                <w:color w:val="D4D4D4"/>
+                <w:kern w:val="0"/>
+                <w:sz w:val="27"/>
+                <w:szCs w:val="27"/>
+              </w:rPr>
+              <w:t>    </w:t>
+            </w:r>
+            <w:r>
+              <w:rPr>
+                <w:rFonts w:ascii="Consolas" w:eastAsia="宋体" w:hAnsi="Consolas" w:cs="宋体"/>
+                <w:color w:val="569CD6"/>
+                <w:kern w:val="0"/>
+                <w:sz w:val="27"/>
+                <w:szCs w:val="27"/>
+              </w:rPr>
+              <w:t>volumes</w:t>
+            </w:r>
+            <w:r>
+              <w:rPr>
+                <w:rFonts w:ascii="Consolas" w:eastAsia="宋体" w:hAnsi="Consolas" w:cs="宋体"/>
+                <w:color w:val="D4D4D4"/>
+                <w:kern w:val="0"/>
+                <w:sz w:val="27"/>
+                <w:szCs w:val="27"/>
+              </w:rPr>
+              <w:t>:</w:t>
+            </w:r>
+          </w:p>
+          <w:p>
+            <w:pPr>
+              <w:widowControl/>
+              <w:shd w:val="clear" w:color="auto" w:fill="1E1E1E"/>
+              <w:spacing w:line="360" w:lineRule="atLeast"/>
+              <w:jc w:val="left"/>
+              <w:rPr>
+                <w:rFonts w:ascii="Consolas" w:eastAsia="宋体" w:hAnsi="Consolas" w:cs="宋体"/>
+                <w:color w:val="D4D4D4"/>
+                <w:kern w:val="0"/>
+                <w:sz w:val="27"/>
+                <w:szCs w:val="27"/>
+              </w:rPr>
+            </w:pPr>
+            <w:r>
+              <w:rPr>
+                <w:rFonts w:ascii="Consolas" w:eastAsia="宋体" w:hAnsi="Consolas" w:cs="宋体"/>
+                <w:color w:val="D4D4D4"/>
+                <w:kern w:val="0"/>
+                <w:sz w:val="27"/>
+                <w:szCs w:val="27"/>
+              </w:rPr>
+              <w:t>        - </w:t>
+            </w:r>
+            <w:r>
+              <w:rPr>
+                <w:rFonts w:ascii="Consolas" w:eastAsia="宋体" w:hAnsi="Consolas" w:cs="宋体"/>
+                <w:color w:val="CE9178"/>
+                <w:kern w:val="0"/>
+                <w:sz w:val="27"/>
+                <w:szCs w:val="27"/>
+              </w:rPr>
+              <w:t>/data/DB/node2:/var/opt/</w:t>
+            </w:r>
+            <w:proofErr w:type="spellStart"/>
+            <w:r>
+              <w:rPr>
+                <w:rFonts w:ascii="Consolas" w:eastAsia="宋体" w:hAnsi="Consolas" w:cs="宋体"/>
+                <w:color w:val="CE9178"/>
+                <w:kern w:val="0"/>
+                <w:sz w:val="27"/>
+                <w:szCs w:val="27"/>
+              </w:rPr>
+              <w:t>mssql</w:t>
+            </w:r>
+            <w:proofErr w:type="spellEnd"/>
+            <w:r>
+              <w:rPr>
+                <w:rFonts w:ascii="Consolas" w:eastAsia="宋体" w:hAnsi="Consolas" w:cs="宋体"/>
+                <w:color w:val="CE9178"/>
+                <w:kern w:val="0"/>
+                <w:sz w:val="27"/>
+                <w:szCs w:val="27"/>
+              </w:rPr>
+              <w:t>/data</w:t>
+            </w:r>
+          </w:p>
+          <w:p>
+            <w:pPr>
+              <w:widowControl/>
+              <w:shd w:val="clear" w:color="auto" w:fill="1E1E1E"/>
+              <w:spacing w:line="360" w:lineRule="atLeast"/>
+              <w:jc w:val="left"/>
+              <w:rPr>
+                <w:rFonts w:ascii="Consolas" w:eastAsia="宋体" w:hAnsi="Consolas" w:cs="宋体"/>
+                <w:color w:val="D4D4D4"/>
+                <w:kern w:val="0"/>
+                <w:sz w:val="27"/>
+                <w:szCs w:val="27"/>
+              </w:rPr>
+            </w:pPr>
+            <w:r>
+              <w:rPr>
+                <w:rFonts w:ascii="Consolas" w:eastAsia="宋体" w:hAnsi="Consolas" w:cs="宋体"/>
+                <w:color w:val="D4D4D4"/>
+                <w:kern w:val="0"/>
+                <w:sz w:val="27"/>
+                <w:szCs w:val="27"/>
+              </w:rPr>
+              <w:lastRenderedPageBreak/>
+              <w:t>    </w:t>
+            </w:r>
+            <w:proofErr w:type="spellStart"/>
+            <w:r>
+              <w:rPr>
+                <w:rFonts w:ascii="Consolas" w:eastAsia="宋体" w:hAnsi="Consolas" w:cs="宋体"/>
+                <w:color w:val="569CD6"/>
+                <w:kern w:val="0"/>
+                <w:sz w:val="27"/>
+                <w:szCs w:val="27"/>
+              </w:rPr>
+              <w:t>extra_hosts</w:t>
+            </w:r>
+            <w:proofErr w:type="spellEnd"/>
+            <w:r>
+              <w:rPr>
+                <w:rFonts w:ascii="Consolas" w:eastAsia="宋体" w:hAnsi="Consolas" w:cs="宋体"/>
+                <w:color w:val="D4D4D4"/>
+                <w:kern w:val="0"/>
+                <w:sz w:val="27"/>
+                <w:szCs w:val="27"/>
+              </w:rPr>
+              <w:t>:</w:t>
+            </w:r>
+          </w:p>
+          <w:p>
+            <w:pPr>
+              <w:widowControl/>
+              <w:shd w:val="clear" w:color="auto" w:fill="1E1E1E"/>
+              <w:spacing w:line="360" w:lineRule="atLeast"/>
+              <w:jc w:val="left"/>
+              <w:rPr>
+                <w:rFonts w:ascii="Consolas" w:eastAsia="宋体" w:hAnsi="Consolas" w:cs="宋体"/>
+                <w:color w:val="D4D4D4"/>
+                <w:kern w:val="0"/>
+                <w:sz w:val="27"/>
+                <w:szCs w:val="27"/>
+              </w:rPr>
+            </w:pPr>
+            <w:r>
+              <w:rPr>
+                <w:rFonts w:ascii="Consolas" w:eastAsia="宋体" w:hAnsi="Consolas" w:cs="宋体"/>
+                <w:color w:val="D4D4D4"/>
+                <w:kern w:val="0"/>
+                <w:sz w:val="27"/>
+                <w:szCs w:val="27"/>
+              </w:rPr>
+              <w:t>      </w:t>
+            </w:r>
+            <w:r>
+              <w:rPr>
+                <w:rFonts w:ascii="Consolas" w:eastAsia="宋体" w:hAnsi="Consolas" w:cs="宋体"/>
+                <w:color w:val="569CD6"/>
+                <w:kern w:val="0"/>
+                <w:sz w:val="27"/>
+                <w:szCs w:val="27"/>
+              </w:rPr>
+              <w:t>sqlNode1.lab.local</w:t>
+            </w:r>
+            <w:r>
+              <w:rPr>
+                <w:rFonts w:ascii="Consolas" w:eastAsia="宋体" w:hAnsi="Consolas" w:cs="宋体"/>
+                <w:color w:val="D4D4D4"/>
+                <w:kern w:val="0"/>
+                <w:sz w:val="27"/>
+                <w:szCs w:val="27"/>
+              </w:rPr>
+              <w:t>: </w:t>
+            </w:r>
+            <w:r>
+              <w:rPr>
+                <w:rFonts w:ascii="Consolas" w:eastAsia="宋体" w:hAnsi="Consolas" w:cs="宋体"/>
+                <w:color w:val="CE9178"/>
+                <w:kern w:val="0"/>
+                <w:sz w:val="27"/>
+                <w:szCs w:val="27"/>
+              </w:rPr>
+              <w:t>"172.16.238.21"</w:t>
+            </w:r>
+          </w:p>
+          <w:p>
+            <w:pPr>
+              <w:widowControl/>
+              <w:shd w:val="clear" w:color="auto" w:fill="1E1E1E"/>
+              <w:spacing w:line="360" w:lineRule="atLeast"/>
+              <w:jc w:val="left"/>
+              <w:rPr>
+                <w:rFonts w:ascii="Consolas" w:eastAsia="宋体" w:hAnsi="Consolas" w:cs="宋体"/>
+                <w:color w:val="D4D4D4"/>
+                <w:kern w:val="0"/>
+                <w:sz w:val="27"/>
+                <w:szCs w:val="27"/>
+              </w:rPr>
+            </w:pPr>
+            <w:r>
+              <w:rPr>
+                <w:rFonts w:ascii="Consolas" w:eastAsia="宋体" w:hAnsi="Consolas" w:cs="宋体"/>
+                <w:color w:val="D4D4D4"/>
+                <w:kern w:val="0"/>
+                <w:sz w:val="27"/>
+                <w:szCs w:val="27"/>
+              </w:rPr>
+              <w:t>      </w:t>
+            </w:r>
+            <w:r>
+              <w:rPr>
+                <w:rFonts w:ascii="Consolas" w:eastAsia="宋体" w:hAnsi="Consolas" w:cs="宋体"/>
+                <w:color w:val="569CD6"/>
+                <w:kern w:val="0"/>
+                <w:sz w:val="27"/>
+                <w:szCs w:val="27"/>
+              </w:rPr>
+              <w:t>sqlNode3.lab.local</w:t>
+            </w:r>
+            <w:r>
+              <w:rPr>
+                <w:rFonts w:ascii="Consolas" w:eastAsia="宋体" w:hAnsi="Consolas" w:cs="宋体"/>
+                <w:color w:val="D4D4D4"/>
+                <w:kern w:val="0"/>
+                <w:sz w:val="27"/>
+                <w:szCs w:val="27"/>
+              </w:rPr>
+              <w:t>: </w:t>
+            </w:r>
+            <w:r>
+              <w:rPr>
+                <w:rFonts w:ascii="Consolas" w:eastAsia="宋体" w:hAnsi="Consolas" w:cs="宋体"/>
+                <w:color w:val="CE9178"/>
+                <w:kern w:val="0"/>
+                <w:sz w:val="27"/>
+                <w:szCs w:val="27"/>
+              </w:rPr>
+              <w:t>"172.16.238.23"</w:t>
+            </w:r>
+          </w:p>
+          <w:p>
+            <w:pPr>
+              <w:widowControl/>
+              <w:shd w:val="clear" w:color="auto" w:fill="1E1E1E"/>
+              <w:spacing w:line="360" w:lineRule="atLeast"/>
+              <w:jc w:val="left"/>
+              <w:rPr>
+                <w:rFonts w:ascii="Consolas" w:eastAsia="宋体" w:hAnsi="Consolas" w:cs="宋体"/>
+                <w:color w:val="D4D4D4"/>
+                <w:kern w:val="0"/>
+                <w:sz w:val="27"/>
+                <w:szCs w:val="27"/>
+              </w:rPr>
+            </w:pPr>
+            <w:r>
+              <w:rPr>
+                <w:rFonts w:ascii="Consolas" w:eastAsia="宋体" w:hAnsi="Consolas" w:cs="宋体"/>
+                <w:color w:val="D4D4D4"/>
+                <w:kern w:val="0"/>
+                <w:sz w:val="27"/>
+                <w:szCs w:val="27"/>
+              </w:rPr>
+              <w:t>    </w:t>
+            </w:r>
+            <w:r>
+              <w:rPr>
+                <w:rFonts w:ascii="Consolas" w:eastAsia="宋体" w:hAnsi="Consolas" w:cs="宋体"/>
+                <w:color w:val="569CD6"/>
+                <w:kern w:val="0"/>
+                <w:sz w:val="27"/>
+                <w:szCs w:val="27"/>
+              </w:rPr>
+              <w:t>networks</w:t>
+            </w:r>
+            <w:r>
+              <w:rPr>
+                <w:rFonts w:ascii="Consolas" w:eastAsia="宋体" w:hAnsi="Consolas" w:cs="宋体"/>
+                <w:color w:val="D4D4D4"/>
+                <w:kern w:val="0"/>
+                <w:sz w:val="27"/>
+                <w:szCs w:val="27"/>
+              </w:rPr>
+              <w:t>:</w:t>
+            </w:r>
+          </w:p>
+          <w:p>
+            <w:pPr>
+              <w:widowControl/>
+              <w:shd w:val="clear" w:color="auto" w:fill="1E1E1E"/>
+              <w:spacing w:line="360" w:lineRule="atLeast"/>
+              <w:jc w:val="left"/>
+              <w:rPr>
+                <w:rFonts w:ascii="Consolas" w:eastAsia="宋体" w:hAnsi="Consolas" w:cs="宋体"/>
+                <w:color w:val="D4D4D4"/>
+                <w:kern w:val="0"/>
+                <w:sz w:val="27"/>
+                <w:szCs w:val="27"/>
+              </w:rPr>
+            </w:pPr>
+            <w:r>
+              <w:rPr>
+                <w:rFonts w:ascii="Consolas" w:eastAsia="宋体" w:hAnsi="Consolas" w:cs="宋体"/>
+                <w:color w:val="D4D4D4"/>
+                <w:kern w:val="0"/>
+                <w:sz w:val="27"/>
+                <w:szCs w:val="27"/>
+              </w:rPr>
+              <w:t>        </w:t>
+            </w:r>
+            <w:r>
+              <w:rPr>
+                <w:rFonts w:ascii="Consolas" w:eastAsia="宋体" w:hAnsi="Consolas" w:cs="宋体"/>
+                <w:color w:val="569CD6"/>
+                <w:kern w:val="0"/>
+                <w:sz w:val="27"/>
+                <w:szCs w:val="27"/>
+              </w:rPr>
+              <w:t>internal</w:t>
+            </w:r>
+            <w:r>
+              <w:rPr>
+                <w:rFonts w:ascii="Consolas" w:eastAsia="宋体" w:hAnsi="Consolas" w:cs="宋体"/>
+                <w:color w:val="D4D4D4"/>
+                <w:kern w:val="0"/>
+                <w:sz w:val="27"/>
+                <w:szCs w:val="27"/>
+              </w:rPr>
+              <w:t>:</w:t>
+            </w:r>
+          </w:p>
+          <w:p>
+            <w:pPr>
+              <w:widowControl/>
+              <w:shd w:val="clear" w:color="auto" w:fill="1E1E1E"/>
+              <w:spacing w:line="360" w:lineRule="atLeast"/>
+              <w:jc w:val="left"/>
+              <w:rPr>
+                <w:rFonts w:ascii="Consolas" w:eastAsia="宋体" w:hAnsi="Consolas" w:cs="宋体"/>
+                <w:color w:val="D4D4D4"/>
+                <w:kern w:val="0"/>
+                <w:sz w:val="27"/>
+                <w:szCs w:val="27"/>
+              </w:rPr>
+            </w:pPr>
+            <w:r>
+              <w:rPr>
+                <w:rFonts w:ascii="Consolas" w:eastAsia="宋体" w:hAnsi="Consolas" w:cs="宋体"/>
+                <w:color w:val="D4D4D4"/>
+                <w:kern w:val="0"/>
+                <w:sz w:val="27"/>
+                <w:szCs w:val="27"/>
+              </w:rPr>
+              <w:t>                </w:t>
+            </w:r>
+            <w:r>
+              <w:rPr>
+                <w:rFonts w:ascii="Consolas" w:eastAsia="宋体" w:hAnsi="Consolas" w:cs="宋体"/>
+                <w:color w:val="569CD6"/>
+                <w:kern w:val="0"/>
+                <w:sz w:val="27"/>
+                <w:szCs w:val="27"/>
+              </w:rPr>
+              <w:t>ipv4_address</w:t>
+            </w:r>
+            <w:r>
+              <w:rPr>
+                <w:rFonts w:ascii="Consolas" w:eastAsia="宋体" w:hAnsi="Consolas" w:cs="宋体"/>
+                <w:color w:val="D4D4D4"/>
+                <w:kern w:val="0"/>
+                <w:sz w:val="27"/>
+                <w:szCs w:val="27"/>
+              </w:rPr>
+              <w:t>: </w:t>
+            </w:r>
+            <w:r>
+              <w:rPr>
+                <w:rFonts w:ascii="Consolas" w:eastAsia="宋体" w:hAnsi="Consolas" w:cs="宋体"/>
+                <w:color w:val="B5CEA8"/>
+                <w:kern w:val="0"/>
+                <w:sz w:val="27"/>
+                <w:szCs w:val="27"/>
+              </w:rPr>
+              <w:t>172.16.238.22</w:t>
+            </w:r>
+          </w:p>
+          <w:p>
+            <w:pPr>
+              <w:widowControl/>
+              <w:shd w:val="clear" w:color="auto" w:fill="1E1E1E"/>
+              <w:spacing w:line="360" w:lineRule="atLeast"/>
+              <w:jc w:val="left"/>
+              <w:rPr>
+                <w:rFonts w:ascii="Consolas" w:eastAsia="宋体" w:hAnsi="Consolas" w:cs="宋体"/>
+                <w:color w:val="D4D4D4"/>
+                <w:kern w:val="0"/>
+                <w:sz w:val="27"/>
+                <w:szCs w:val="27"/>
+              </w:rPr>
+            </w:pPr>
+            <w:r>
+              <w:rPr>
+                <w:rFonts w:ascii="Consolas" w:eastAsia="宋体" w:hAnsi="Consolas" w:cs="宋体"/>
+                <w:color w:val="D4D4D4"/>
+                <w:kern w:val="0"/>
+                <w:sz w:val="27"/>
+                <w:szCs w:val="27"/>
+              </w:rPr>
+              <w:t> </w:t>
+            </w:r>
+          </w:p>
+          <w:p>
+            <w:pPr>
+              <w:widowControl/>
+              <w:shd w:val="clear" w:color="auto" w:fill="1E1E1E"/>
+              <w:spacing w:line="360" w:lineRule="atLeast"/>
+              <w:jc w:val="left"/>
+              <w:rPr>
+                <w:rFonts w:ascii="Consolas" w:eastAsia="宋体" w:hAnsi="Consolas" w:cs="宋体"/>
+                <w:color w:val="D4D4D4"/>
+                <w:kern w:val="0"/>
+                <w:sz w:val="27"/>
+                <w:szCs w:val="27"/>
+              </w:rPr>
+            </w:pPr>
+            <w:r>
+              <w:rPr>
+                <w:rFonts w:ascii="Consolas" w:eastAsia="宋体" w:hAnsi="Consolas" w:cs="宋体"/>
+                <w:color w:val="D4D4D4"/>
+                <w:kern w:val="0"/>
+                <w:sz w:val="27"/>
+                <w:szCs w:val="27"/>
+              </w:rPr>
+              <w:t>  </w:t>
+            </w:r>
+            <w:r>
+              <w:rPr>
+                <w:rFonts w:ascii="Consolas" w:eastAsia="宋体" w:hAnsi="Consolas" w:cs="宋体"/>
+                <w:color w:val="569CD6"/>
+                <w:kern w:val="0"/>
+                <w:sz w:val="27"/>
+                <w:szCs w:val="27"/>
+              </w:rPr>
+              <w:t>db3</w:t>
+            </w:r>
+            <w:r>
+              <w:rPr>
+                <w:rFonts w:ascii="Consolas" w:eastAsia="宋体" w:hAnsi="Consolas" w:cs="宋体"/>
+                <w:color w:val="D4D4D4"/>
+                <w:kern w:val="0"/>
+                <w:sz w:val="27"/>
+                <w:szCs w:val="27"/>
+              </w:rPr>
+              <w:t>:</w:t>
+            </w:r>
+          </w:p>
+          <w:p>
+            <w:pPr>
+              <w:widowControl/>
+              <w:shd w:val="clear" w:color="auto" w:fill="1E1E1E"/>
+              <w:spacing w:line="360" w:lineRule="atLeast"/>
+              <w:jc w:val="left"/>
+              <w:rPr>
+                <w:rFonts w:ascii="Consolas" w:eastAsia="宋体" w:hAnsi="Consolas" w:cs="宋体"/>
+                <w:color w:val="D4D4D4"/>
+                <w:kern w:val="0"/>
+                <w:sz w:val="27"/>
+                <w:szCs w:val="27"/>
+              </w:rPr>
+            </w:pPr>
+            <w:r>
+              <w:rPr>
+                <w:rFonts w:ascii="Consolas" w:eastAsia="宋体" w:hAnsi="Consolas" w:cs="宋体"/>
+                <w:color w:val="D4D4D4"/>
+                <w:kern w:val="0"/>
+                <w:sz w:val="27"/>
+                <w:szCs w:val="27"/>
+              </w:rPr>
+              <w:t>    </w:t>
+            </w:r>
+            <w:proofErr w:type="spellStart"/>
+            <w:r>
+              <w:rPr>
+                <w:rFonts w:ascii="Consolas" w:eastAsia="宋体" w:hAnsi="Consolas" w:cs="宋体"/>
+                <w:color w:val="569CD6"/>
+                <w:kern w:val="0"/>
+                <w:sz w:val="27"/>
+                <w:szCs w:val="27"/>
+              </w:rPr>
+              <w:t>container_name</w:t>
+            </w:r>
+            <w:proofErr w:type="spellEnd"/>
+            <w:r>
+              <w:rPr>
+                <w:rFonts w:ascii="Consolas" w:eastAsia="宋体" w:hAnsi="Consolas" w:cs="宋体"/>
+                <w:color w:val="D4D4D4"/>
+                <w:kern w:val="0"/>
+                <w:sz w:val="27"/>
+                <w:szCs w:val="27"/>
+              </w:rPr>
+              <w:t>: </w:t>
+            </w:r>
+            <w:r>
+              <w:rPr>
+                <w:rFonts w:ascii="Consolas" w:eastAsia="宋体" w:hAnsi="Consolas" w:cs="宋体"/>
+                <w:color w:val="CE9178"/>
+                <w:kern w:val="0"/>
+                <w:sz w:val="27"/>
+                <w:szCs w:val="27"/>
+              </w:rPr>
+              <w:t>sqlNode3</w:t>
+            </w:r>
+          </w:p>
+          <w:p>
+            <w:pPr>
+              <w:widowControl/>
+              <w:shd w:val="clear" w:color="auto" w:fill="1E1E1E"/>
+              <w:spacing w:line="360" w:lineRule="atLeast"/>
+              <w:jc w:val="left"/>
+              <w:rPr>
+                <w:rFonts w:ascii="Consolas" w:eastAsia="宋体" w:hAnsi="Consolas" w:cs="宋体"/>
+                <w:color w:val="D4D4D4"/>
+                <w:kern w:val="0"/>
+                <w:sz w:val="27"/>
+                <w:szCs w:val="27"/>
+              </w:rPr>
+            </w:pPr>
+            <w:r>
+              <w:rPr>
+                <w:rFonts w:ascii="Consolas" w:eastAsia="宋体" w:hAnsi="Consolas" w:cs="宋体"/>
+                <w:color w:val="D4D4D4"/>
+                <w:kern w:val="0"/>
+                <w:sz w:val="27"/>
+                <w:szCs w:val="27"/>
+              </w:rPr>
+              <w:t>    </w:t>
+            </w:r>
+            <w:r>
+              <w:rPr>
+                <w:rFonts w:ascii="Consolas" w:eastAsia="宋体" w:hAnsi="Consolas" w:cs="宋体"/>
+                <w:color w:val="569CD6"/>
+                <w:kern w:val="0"/>
+                <w:sz w:val="27"/>
+                <w:szCs w:val="27"/>
+              </w:rPr>
+              <w:t>image</w:t>
+            </w:r>
+            <w:r>
+              <w:rPr>
+                <w:rFonts w:ascii="Consolas" w:eastAsia="宋体" w:hAnsi="Consolas" w:cs="宋体"/>
+                <w:color w:val="D4D4D4"/>
+                <w:kern w:val="0"/>
+                <w:sz w:val="27"/>
+                <w:szCs w:val="27"/>
+              </w:rPr>
+              <w:t>: </w:t>
+            </w:r>
+            <w:r>
+              <w:rPr>
+                <w:rFonts w:ascii="Consolas" w:eastAsia="宋体" w:hAnsi="Consolas" w:cs="宋体"/>
+                <w:color w:val="CE9178"/>
+                <w:kern w:val="0"/>
+                <w:sz w:val="27"/>
+                <w:szCs w:val="27"/>
+              </w:rPr>
+              <w:t>sqlag2019:ha</w:t>
+            </w:r>
+          </w:p>
+          <w:p>
+            <w:pPr>
+              <w:widowControl/>
+              <w:shd w:val="clear" w:color="auto" w:fill="1E1E1E"/>
+              <w:spacing w:line="360" w:lineRule="atLeast"/>
+              <w:jc w:val="left"/>
+              <w:rPr>
+                <w:rFonts w:ascii="Consolas" w:eastAsia="宋体" w:hAnsi="Consolas" w:cs="宋体"/>
+                <w:color w:val="D4D4D4"/>
+                <w:kern w:val="0"/>
+                <w:sz w:val="27"/>
+                <w:szCs w:val="27"/>
+              </w:rPr>
+            </w:pPr>
+            <w:r>
+              <w:rPr>
+                <w:rFonts w:ascii="Consolas" w:eastAsia="宋体" w:hAnsi="Consolas" w:cs="宋体"/>
+                <w:color w:val="D4D4D4"/>
+                <w:kern w:val="0"/>
+                <w:sz w:val="27"/>
+                <w:szCs w:val="27"/>
+              </w:rPr>
+              <w:t>    </w:t>
+            </w:r>
+            <w:r>
+              <w:rPr>
+                <w:rFonts w:ascii="Consolas" w:eastAsia="宋体" w:hAnsi="Consolas" w:cs="宋体"/>
+                <w:color w:val="569CD6"/>
+                <w:kern w:val="0"/>
+                <w:sz w:val="27"/>
+                <w:szCs w:val="27"/>
+              </w:rPr>
+              <w:t>hostname</w:t>
+            </w:r>
+            <w:r>
+              <w:rPr>
+                <w:rFonts w:ascii="Consolas" w:eastAsia="宋体" w:hAnsi="Consolas" w:cs="宋体"/>
+                <w:color w:val="D4D4D4"/>
+                <w:kern w:val="0"/>
+                <w:sz w:val="27"/>
+                <w:szCs w:val="27"/>
+              </w:rPr>
+              <w:t>: </w:t>
+            </w:r>
+            <w:r>
+              <w:rPr>
+                <w:rFonts w:ascii="Consolas" w:eastAsia="宋体" w:hAnsi="Consolas" w:cs="宋体"/>
+                <w:color w:val="CE9178"/>
+                <w:kern w:val="0"/>
+                <w:sz w:val="27"/>
+                <w:szCs w:val="27"/>
+              </w:rPr>
+              <w:t>sqlNode3</w:t>
+            </w:r>
+          </w:p>
+          <w:p>
+            <w:pPr>
+              <w:widowControl/>
+              <w:shd w:val="clear" w:color="auto" w:fill="1E1E1E"/>
+              <w:spacing w:line="360" w:lineRule="atLeast"/>
+              <w:jc w:val="left"/>
+              <w:rPr>
+                <w:rFonts w:ascii="Consolas" w:eastAsia="宋体" w:hAnsi="Consolas" w:cs="宋体"/>
+                <w:color w:val="D4D4D4"/>
+                <w:kern w:val="0"/>
+                <w:sz w:val="27"/>
+                <w:szCs w:val="27"/>
+              </w:rPr>
+            </w:pPr>
+            <w:r>
+              <w:rPr>
+                <w:rFonts w:ascii="Consolas" w:eastAsia="宋体" w:hAnsi="Consolas" w:cs="宋体"/>
+                <w:color w:val="D4D4D4"/>
+                <w:kern w:val="0"/>
+                <w:sz w:val="27"/>
+                <w:szCs w:val="27"/>
+              </w:rPr>
+              <w:t>    </w:t>
+            </w:r>
+            <w:proofErr w:type="spellStart"/>
+            <w:r>
+              <w:rPr>
+                <w:rFonts w:ascii="Consolas" w:eastAsia="宋体" w:hAnsi="Consolas" w:cs="宋体"/>
+                <w:color w:val="569CD6"/>
+                <w:kern w:val="0"/>
+                <w:sz w:val="27"/>
+                <w:szCs w:val="27"/>
+              </w:rPr>
+              <w:t>domainname</w:t>
+            </w:r>
+            <w:proofErr w:type="spellEnd"/>
+            <w:r>
+              <w:rPr>
+                <w:rFonts w:ascii="Consolas" w:eastAsia="宋体" w:hAnsi="Consolas" w:cs="宋体"/>
+                <w:color w:val="D4D4D4"/>
+                <w:kern w:val="0"/>
+                <w:sz w:val="27"/>
+                <w:szCs w:val="27"/>
+              </w:rPr>
+              <w:t>: </w:t>
+            </w:r>
+            <w:proofErr w:type="spellStart"/>
+            <w:r>
+              <w:rPr>
+                <w:rFonts w:ascii="Consolas" w:eastAsia="宋体" w:hAnsi="Consolas" w:cs="宋体"/>
+                <w:color w:val="CE9178"/>
+                <w:kern w:val="0"/>
+                <w:sz w:val="27"/>
+                <w:szCs w:val="27"/>
+              </w:rPr>
+              <w:t>lab.local</w:t>
+            </w:r>
+            <w:proofErr w:type="spellEnd"/>
+          </w:p>
+          <w:p>
+            <w:pPr>
+              <w:widowControl/>
+              <w:shd w:val="clear" w:color="auto" w:fill="1E1E1E"/>
+              <w:spacing w:line="360" w:lineRule="atLeast"/>
+              <w:jc w:val="left"/>
+              <w:rPr>
+                <w:rFonts w:ascii="Consolas" w:eastAsia="宋体" w:hAnsi="Consolas" w:cs="宋体"/>
+                <w:color w:val="D4D4D4"/>
+                <w:kern w:val="0"/>
+                <w:sz w:val="27"/>
+                <w:szCs w:val="27"/>
+              </w:rPr>
+            </w:pPr>
+            <w:r>
+              <w:rPr>
+                <w:rFonts w:ascii="Consolas" w:eastAsia="宋体" w:hAnsi="Consolas" w:cs="宋体"/>
+                <w:color w:val="D4D4D4"/>
+                <w:kern w:val="0"/>
+                <w:sz w:val="27"/>
+                <w:szCs w:val="27"/>
+              </w:rPr>
+              <w:t>    </w:t>
+            </w:r>
+            <w:r>
+              <w:rPr>
+                <w:rFonts w:ascii="Consolas" w:eastAsia="宋体" w:hAnsi="Consolas" w:cs="宋体"/>
+                <w:color w:val="569CD6"/>
+                <w:kern w:val="0"/>
+                <w:sz w:val="27"/>
+                <w:szCs w:val="27"/>
+              </w:rPr>
+              <w:t>environment</w:t>
+            </w:r>
+            <w:r>
+              <w:rPr>
+                <w:rFonts w:ascii="Consolas" w:eastAsia="宋体" w:hAnsi="Consolas" w:cs="宋体"/>
+                <w:color w:val="D4D4D4"/>
+                <w:kern w:val="0"/>
+                <w:sz w:val="27"/>
+                <w:szCs w:val="27"/>
+              </w:rPr>
+              <w:t>:</w:t>
+            </w:r>
+          </w:p>
+          <w:p>
+            <w:pPr>
+              <w:widowControl/>
+              <w:shd w:val="clear" w:color="auto" w:fill="1E1E1E"/>
+              <w:spacing w:line="360" w:lineRule="atLeast"/>
+              <w:jc w:val="left"/>
+              <w:rPr>
+                <w:rFonts w:ascii="Consolas" w:eastAsia="宋体" w:hAnsi="Consolas" w:cs="宋体"/>
+                <w:color w:val="D4D4D4"/>
+                <w:kern w:val="0"/>
+                <w:sz w:val="27"/>
+                <w:szCs w:val="27"/>
+              </w:rPr>
+            </w:pPr>
+            <w:r>
+              <w:rPr>
+                <w:rFonts w:ascii="Consolas" w:eastAsia="宋体" w:hAnsi="Consolas" w:cs="宋体"/>
+                <w:color w:val="D4D4D4"/>
+                <w:kern w:val="0"/>
+                <w:sz w:val="27"/>
+                <w:szCs w:val="27"/>
+              </w:rPr>
+              <w:t>      </w:t>
+            </w:r>
+            <w:r>
+              <w:rPr>
+                <w:rFonts w:ascii="Consolas" w:eastAsia="宋体" w:hAnsi="Consolas" w:cs="宋体"/>
+                <w:color w:val="569CD6"/>
+                <w:kern w:val="0"/>
+                <w:sz w:val="27"/>
+                <w:szCs w:val="27"/>
+              </w:rPr>
+              <w:t>SA_PASSWORD</w:t>
+            </w:r>
+            <w:r>
+              <w:rPr>
+                <w:rFonts w:ascii="Consolas" w:eastAsia="宋体" w:hAnsi="Consolas" w:cs="宋体"/>
+                <w:color w:val="D4D4D4"/>
+                <w:kern w:val="0"/>
+                <w:sz w:val="27"/>
+                <w:szCs w:val="27"/>
+              </w:rPr>
+              <w:t>: </w:t>
+            </w:r>
+            <w:r>
+              <w:rPr>
+                <w:rFonts w:ascii="Consolas" w:eastAsia="宋体" w:hAnsi="Consolas" w:cs="宋体"/>
+                <w:color w:val="CE9178"/>
+                <w:kern w:val="0"/>
+                <w:sz w:val="27"/>
+                <w:szCs w:val="27"/>
+              </w:rPr>
+              <w:t>"zjzt#123456"</w:t>
+            </w:r>
+          </w:p>
+          <w:p>
+            <w:pPr>
+              <w:widowControl/>
+              <w:shd w:val="clear" w:color="auto" w:fill="1E1E1E"/>
+              <w:spacing w:line="360" w:lineRule="atLeast"/>
+              <w:jc w:val="left"/>
+              <w:rPr>
+                <w:rFonts w:ascii="Consolas" w:eastAsia="宋体" w:hAnsi="Consolas" w:cs="宋体"/>
+                <w:color w:val="D4D4D4"/>
+                <w:kern w:val="0"/>
+                <w:sz w:val="27"/>
+                <w:szCs w:val="27"/>
+              </w:rPr>
+            </w:pPr>
+            <w:r>
+              <w:rPr>
+                <w:rFonts w:ascii="Consolas" w:eastAsia="宋体" w:hAnsi="Consolas" w:cs="宋体"/>
+                <w:color w:val="D4D4D4"/>
+                <w:kern w:val="0"/>
+                <w:sz w:val="27"/>
+                <w:szCs w:val="27"/>
+              </w:rPr>
+              <w:t>      </w:t>
+            </w:r>
+            <w:r>
+              <w:rPr>
+                <w:rFonts w:ascii="Consolas" w:eastAsia="宋体" w:hAnsi="Consolas" w:cs="宋体"/>
+                <w:color w:val="569CD6"/>
+                <w:kern w:val="0"/>
+                <w:sz w:val="27"/>
+                <w:szCs w:val="27"/>
+              </w:rPr>
+              <w:t>ACCEPT_EULA</w:t>
+            </w:r>
+            <w:r>
+              <w:rPr>
+                <w:rFonts w:ascii="Consolas" w:eastAsia="宋体" w:hAnsi="Consolas" w:cs="宋体"/>
+                <w:color w:val="D4D4D4"/>
+                <w:kern w:val="0"/>
+                <w:sz w:val="27"/>
+                <w:szCs w:val="27"/>
+              </w:rPr>
+              <w:t>: </w:t>
+            </w:r>
+            <w:r>
+              <w:rPr>
+                <w:rFonts w:ascii="Consolas" w:eastAsia="宋体" w:hAnsi="Consolas" w:cs="宋体"/>
+                <w:color w:val="CE9178"/>
+                <w:kern w:val="0"/>
+                <w:sz w:val="27"/>
+                <w:szCs w:val="27"/>
+              </w:rPr>
+              <w:t>"Y"</w:t>
+            </w:r>
+          </w:p>
+          <w:p>
+            <w:pPr>
+              <w:widowControl/>
+              <w:shd w:val="clear" w:color="auto" w:fill="1E1E1E"/>
+              <w:spacing w:line="360" w:lineRule="atLeast"/>
+              <w:jc w:val="left"/>
+              <w:rPr>
+                <w:rFonts w:ascii="Consolas" w:eastAsia="宋体" w:hAnsi="Consolas" w:cs="宋体"/>
+                <w:color w:val="D4D4D4"/>
+                <w:kern w:val="0"/>
+                <w:sz w:val="27"/>
+                <w:szCs w:val="27"/>
+              </w:rPr>
+            </w:pPr>
+            <w:r>
+              <w:rPr>
+                <w:rFonts w:ascii="Consolas" w:eastAsia="宋体" w:hAnsi="Consolas" w:cs="宋体"/>
+                <w:color w:val="D4D4D4"/>
+                <w:kern w:val="0"/>
+                <w:sz w:val="27"/>
+                <w:szCs w:val="27"/>
+              </w:rPr>
+              <w:t>    </w:t>
+            </w:r>
+            <w:r>
+              <w:rPr>
+                <w:rFonts w:ascii="Consolas" w:eastAsia="宋体" w:hAnsi="Consolas" w:cs="宋体"/>
+                <w:color w:val="569CD6"/>
+                <w:kern w:val="0"/>
+                <w:sz w:val="27"/>
+                <w:szCs w:val="27"/>
+              </w:rPr>
+              <w:t>ports</w:t>
+            </w:r>
+            <w:r>
+              <w:rPr>
+                <w:rFonts w:ascii="Consolas" w:eastAsia="宋体" w:hAnsi="Consolas" w:cs="宋体"/>
+                <w:color w:val="D4D4D4"/>
+                <w:kern w:val="0"/>
+                <w:sz w:val="27"/>
+                <w:szCs w:val="27"/>
+              </w:rPr>
+              <w:t>:</w:t>
+            </w:r>
+          </w:p>
+          <w:p>
+            <w:pPr>
+              <w:widowControl/>
+              <w:shd w:val="clear" w:color="auto" w:fill="1E1E1E"/>
+              <w:spacing w:line="360" w:lineRule="atLeast"/>
+              <w:jc w:val="left"/>
+              <w:rPr>
+                <w:rFonts w:ascii="Consolas" w:eastAsia="宋体" w:hAnsi="Consolas" w:cs="宋体"/>
+                <w:color w:val="D4D4D4"/>
+                <w:kern w:val="0"/>
+                <w:sz w:val="27"/>
+                <w:szCs w:val="27"/>
+              </w:rPr>
+            </w:pPr>
+            <w:r>
+              <w:rPr>
+                <w:rFonts w:ascii="Consolas" w:eastAsia="宋体" w:hAnsi="Consolas" w:cs="宋体"/>
+                <w:color w:val="D4D4D4"/>
+                <w:kern w:val="0"/>
+                <w:sz w:val="27"/>
+                <w:szCs w:val="27"/>
+              </w:rPr>
+              <w:t>        - </w:t>
+            </w:r>
+            <w:r>
+              <w:rPr>
+                <w:rFonts w:ascii="Consolas" w:eastAsia="宋体" w:hAnsi="Consolas" w:cs="宋体"/>
+                <w:color w:val="CE9178"/>
+                <w:kern w:val="0"/>
+                <w:sz w:val="27"/>
+                <w:szCs w:val="27"/>
+              </w:rPr>
+              <w:t>"1503:1433"</w:t>
+            </w:r>
+          </w:p>
+          <w:p>
+            <w:pPr>
+              <w:widowControl/>
+              <w:shd w:val="clear" w:color="auto" w:fill="1E1E1E"/>
+              <w:spacing w:line="360" w:lineRule="atLeast"/>
+              <w:jc w:val="left"/>
+              <w:rPr>
+                <w:rFonts w:ascii="Consolas" w:eastAsia="宋体" w:hAnsi="Consolas" w:cs="宋体"/>
+                <w:color w:val="D4D4D4"/>
+                <w:kern w:val="0"/>
+                <w:sz w:val="27"/>
+                <w:szCs w:val="27"/>
+              </w:rPr>
+            </w:pPr>
+            <w:r>
+              <w:rPr>
+                <w:rFonts w:ascii="Consolas" w:eastAsia="宋体" w:hAnsi="Consolas" w:cs="宋体"/>
+                <w:color w:val="D4D4D4"/>
+                <w:kern w:val="0"/>
+                <w:sz w:val="27"/>
+                <w:szCs w:val="27"/>
+              </w:rPr>
+              <w:t>    </w:t>
+            </w:r>
+            <w:r>
+              <w:rPr>
+                <w:rFonts w:ascii="Consolas" w:eastAsia="宋体" w:hAnsi="Consolas" w:cs="宋体"/>
+                <w:color w:val="569CD6"/>
+                <w:kern w:val="0"/>
+                <w:sz w:val="27"/>
+                <w:szCs w:val="27"/>
+              </w:rPr>
+              <w:t>volumes</w:t>
+            </w:r>
+            <w:r>
+              <w:rPr>
+                <w:rFonts w:ascii="Consolas" w:eastAsia="宋体" w:hAnsi="Consolas" w:cs="宋体"/>
+                <w:color w:val="D4D4D4"/>
+                <w:kern w:val="0"/>
+                <w:sz w:val="27"/>
+                <w:szCs w:val="27"/>
+              </w:rPr>
+              <w:t>:</w:t>
+            </w:r>
+          </w:p>
+          <w:p>
+            <w:pPr>
+              <w:widowControl/>
+              <w:shd w:val="clear" w:color="auto" w:fill="1E1E1E"/>
+              <w:spacing w:line="360" w:lineRule="atLeast"/>
+              <w:jc w:val="left"/>
+              <w:rPr>
+                <w:rFonts w:ascii="Consolas" w:eastAsia="宋体" w:hAnsi="Consolas" w:cs="宋体"/>
+                <w:color w:val="D4D4D4"/>
+                <w:kern w:val="0"/>
+                <w:sz w:val="27"/>
+                <w:szCs w:val="27"/>
+              </w:rPr>
+            </w:pPr>
+            <w:r>
+              <w:rPr>
+                <w:rFonts w:ascii="Consolas" w:eastAsia="宋体" w:hAnsi="Consolas" w:cs="宋体"/>
+                <w:color w:val="D4D4D4"/>
+                <w:kern w:val="0"/>
+                <w:sz w:val="27"/>
+                <w:szCs w:val="27"/>
+              </w:rPr>
+              <w:t>        - </w:t>
+            </w:r>
+            <w:r>
+              <w:rPr>
+                <w:rFonts w:ascii="Consolas" w:eastAsia="宋体" w:hAnsi="Consolas" w:cs="宋体"/>
+                <w:color w:val="CE9178"/>
+                <w:kern w:val="0"/>
+                <w:sz w:val="27"/>
+                <w:szCs w:val="27"/>
+              </w:rPr>
+              <w:t>/data/DB/node3:/var/opt/</w:t>
+            </w:r>
+            <w:proofErr w:type="spellStart"/>
+            <w:r>
+              <w:rPr>
+                <w:rFonts w:ascii="Consolas" w:eastAsia="宋体" w:hAnsi="Consolas" w:cs="宋体"/>
+                <w:color w:val="CE9178"/>
+                <w:kern w:val="0"/>
+                <w:sz w:val="27"/>
+                <w:szCs w:val="27"/>
+              </w:rPr>
+              <w:t>mssql</w:t>
+            </w:r>
+            <w:proofErr w:type="spellEnd"/>
+            <w:r>
+              <w:rPr>
+                <w:rFonts w:ascii="Consolas" w:eastAsia="宋体" w:hAnsi="Consolas" w:cs="宋体"/>
+                <w:color w:val="CE9178"/>
+                <w:kern w:val="0"/>
+                <w:sz w:val="27"/>
+                <w:szCs w:val="27"/>
+              </w:rPr>
+              <w:t>/data</w:t>
+            </w:r>
+          </w:p>
+          <w:p>
+            <w:pPr>
+              <w:widowControl/>
+              <w:shd w:val="clear" w:color="auto" w:fill="1E1E1E"/>
+              <w:spacing w:line="360" w:lineRule="atLeast"/>
+              <w:jc w:val="left"/>
+              <w:rPr>
+                <w:rFonts w:ascii="Consolas" w:eastAsia="宋体" w:hAnsi="Consolas" w:cs="宋体"/>
+                <w:color w:val="D4D4D4"/>
+                <w:kern w:val="0"/>
+                <w:sz w:val="27"/>
+                <w:szCs w:val="27"/>
+              </w:rPr>
+            </w:pPr>
+            <w:r>
+              <w:rPr>
+                <w:rFonts w:ascii="Consolas" w:eastAsia="宋体" w:hAnsi="Consolas" w:cs="宋体"/>
+                <w:color w:val="D4D4D4"/>
+                <w:kern w:val="0"/>
+                <w:sz w:val="27"/>
+                <w:szCs w:val="27"/>
+              </w:rPr>
+              <w:t>    </w:t>
+            </w:r>
+            <w:proofErr w:type="spellStart"/>
+            <w:r>
+              <w:rPr>
+                <w:rFonts w:ascii="Consolas" w:eastAsia="宋体" w:hAnsi="Consolas" w:cs="宋体"/>
+                <w:color w:val="569CD6"/>
+                <w:kern w:val="0"/>
+                <w:sz w:val="27"/>
+                <w:szCs w:val="27"/>
+              </w:rPr>
+              <w:t>extra_hosts</w:t>
+            </w:r>
+            <w:proofErr w:type="spellEnd"/>
+            <w:r>
+              <w:rPr>
+                <w:rFonts w:ascii="Consolas" w:eastAsia="宋体" w:hAnsi="Consolas" w:cs="宋体"/>
+                <w:color w:val="D4D4D4"/>
+                <w:kern w:val="0"/>
+                <w:sz w:val="27"/>
+                <w:szCs w:val="27"/>
+              </w:rPr>
+              <w:t>:</w:t>
+            </w:r>
+          </w:p>
+          <w:p>
+            <w:pPr>
+              <w:widowControl/>
+              <w:shd w:val="clear" w:color="auto" w:fill="1E1E1E"/>
+              <w:spacing w:line="360" w:lineRule="atLeast"/>
+              <w:jc w:val="left"/>
+              <w:rPr>
+                <w:rFonts w:ascii="Consolas" w:eastAsia="宋体" w:hAnsi="Consolas" w:cs="宋体"/>
+                <w:color w:val="D4D4D4"/>
+                <w:kern w:val="0"/>
+                <w:sz w:val="27"/>
+                <w:szCs w:val="27"/>
+              </w:rPr>
+            </w:pPr>
+            <w:r>
+              <w:rPr>
+                <w:rFonts w:ascii="Consolas" w:eastAsia="宋体" w:hAnsi="Consolas" w:cs="宋体"/>
+                <w:color w:val="D4D4D4"/>
+                <w:kern w:val="0"/>
+                <w:sz w:val="27"/>
+                <w:szCs w:val="27"/>
+              </w:rPr>
+              <w:t>      </w:t>
+            </w:r>
+            <w:r>
+              <w:rPr>
+                <w:rFonts w:ascii="Consolas" w:eastAsia="宋体" w:hAnsi="Consolas" w:cs="宋体"/>
+                <w:color w:val="569CD6"/>
+                <w:kern w:val="0"/>
+                <w:sz w:val="27"/>
+                <w:szCs w:val="27"/>
+              </w:rPr>
+              <w:t>sqlNode1.lab.local</w:t>
+            </w:r>
+            <w:r>
+              <w:rPr>
+                <w:rFonts w:ascii="Consolas" w:eastAsia="宋体" w:hAnsi="Consolas" w:cs="宋体"/>
+                <w:color w:val="D4D4D4"/>
+                <w:kern w:val="0"/>
+                <w:sz w:val="27"/>
+                <w:szCs w:val="27"/>
+              </w:rPr>
+              <w:t>: </w:t>
+            </w:r>
+            <w:r>
+              <w:rPr>
+                <w:rFonts w:ascii="Consolas" w:eastAsia="宋体" w:hAnsi="Consolas" w:cs="宋体"/>
+                <w:color w:val="CE9178"/>
+                <w:kern w:val="0"/>
+                <w:sz w:val="27"/>
+                <w:szCs w:val="27"/>
+              </w:rPr>
+              <w:t>"172.16.238.21"</w:t>
+            </w:r>
+          </w:p>
+          <w:p>
+            <w:pPr>
+              <w:widowControl/>
+              <w:shd w:val="clear" w:color="auto" w:fill="1E1E1E"/>
+              <w:spacing w:line="360" w:lineRule="atLeast"/>
+              <w:jc w:val="left"/>
+              <w:rPr>
+                <w:rFonts w:ascii="Consolas" w:eastAsia="宋体" w:hAnsi="Consolas" w:cs="宋体"/>
+                <w:color w:val="D4D4D4"/>
+                <w:kern w:val="0"/>
+                <w:sz w:val="27"/>
+                <w:szCs w:val="27"/>
+              </w:rPr>
+            </w:pPr>
+            <w:r>
+              <w:rPr>
+                <w:rFonts w:ascii="Consolas" w:eastAsia="宋体" w:hAnsi="Consolas" w:cs="宋体"/>
+                <w:color w:val="D4D4D4"/>
+                <w:kern w:val="0"/>
+                <w:sz w:val="27"/>
+                <w:szCs w:val="27"/>
+              </w:rPr>
+              <w:t>      </w:t>
+            </w:r>
+            <w:r>
+              <w:rPr>
+                <w:rFonts w:ascii="Consolas" w:eastAsia="宋体" w:hAnsi="Consolas" w:cs="宋体"/>
+                <w:color w:val="569CD6"/>
+                <w:kern w:val="0"/>
+                <w:sz w:val="27"/>
+                <w:szCs w:val="27"/>
+              </w:rPr>
+              <w:t>sqlNode2.lab.local</w:t>
+            </w:r>
+            <w:r>
+              <w:rPr>
+                <w:rFonts w:ascii="Consolas" w:eastAsia="宋体" w:hAnsi="Consolas" w:cs="宋体"/>
+                <w:color w:val="D4D4D4"/>
+                <w:kern w:val="0"/>
+                <w:sz w:val="27"/>
+                <w:szCs w:val="27"/>
+              </w:rPr>
+              <w:t>: </w:t>
+            </w:r>
+            <w:r>
+              <w:rPr>
+                <w:rFonts w:ascii="Consolas" w:eastAsia="宋体" w:hAnsi="Consolas" w:cs="宋体"/>
+                <w:color w:val="CE9178"/>
+                <w:kern w:val="0"/>
+                <w:sz w:val="27"/>
+                <w:szCs w:val="27"/>
+              </w:rPr>
+              <w:t>"172.16.238.22"</w:t>
+            </w:r>
+          </w:p>
+          <w:p>
+            <w:pPr>
+              <w:widowControl/>
+              <w:shd w:val="clear" w:color="auto" w:fill="1E1E1E"/>
+              <w:spacing w:line="360" w:lineRule="atLeast"/>
+              <w:jc w:val="left"/>
+              <w:rPr>
+                <w:rFonts w:ascii="Consolas" w:eastAsia="宋体" w:hAnsi="Consolas" w:cs="宋体"/>
+                <w:color w:val="D4D4D4"/>
+                <w:kern w:val="0"/>
+                <w:sz w:val="27"/>
+                <w:szCs w:val="27"/>
+              </w:rPr>
+            </w:pPr>
+            <w:r>
+              <w:rPr>
+                <w:rFonts w:ascii="Consolas" w:eastAsia="宋体" w:hAnsi="Consolas" w:cs="宋体"/>
+                <w:color w:val="D4D4D4"/>
+                <w:kern w:val="0"/>
+                <w:sz w:val="27"/>
+                <w:szCs w:val="27"/>
+              </w:rPr>
+              <w:lastRenderedPageBreak/>
+              <w:t>    </w:t>
+            </w:r>
+            <w:r>
+              <w:rPr>
+                <w:rFonts w:ascii="Consolas" w:eastAsia="宋体" w:hAnsi="Consolas" w:cs="宋体"/>
+                <w:color w:val="569CD6"/>
+                <w:kern w:val="0"/>
+                <w:sz w:val="27"/>
+                <w:szCs w:val="27"/>
+              </w:rPr>
+              <w:t>networks</w:t>
+            </w:r>
+            <w:r>
+              <w:rPr>
+                <w:rFonts w:ascii="Consolas" w:eastAsia="宋体" w:hAnsi="Consolas" w:cs="宋体"/>
+                <w:color w:val="D4D4D4"/>
+                <w:kern w:val="0"/>
+                <w:sz w:val="27"/>
+                <w:szCs w:val="27"/>
+              </w:rPr>
+              <w:t>:</w:t>
+            </w:r>
+          </w:p>
+          <w:p>
+            <w:pPr>
+              <w:widowControl/>
+              <w:shd w:val="clear" w:color="auto" w:fill="1E1E1E"/>
+              <w:spacing w:line="360" w:lineRule="atLeast"/>
+              <w:jc w:val="left"/>
+              <w:rPr>
+                <w:rFonts w:ascii="Consolas" w:eastAsia="宋体" w:hAnsi="Consolas" w:cs="宋体"/>
+                <w:color w:val="D4D4D4"/>
+                <w:kern w:val="0"/>
+                <w:sz w:val="27"/>
+                <w:szCs w:val="27"/>
+              </w:rPr>
+            </w:pPr>
+            <w:r>
+              <w:rPr>
+                <w:rFonts w:ascii="Consolas" w:eastAsia="宋体" w:hAnsi="Consolas" w:cs="宋体"/>
+                <w:color w:val="D4D4D4"/>
+                <w:kern w:val="0"/>
+                <w:sz w:val="27"/>
+                <w:szCs w:val="27"/>
+              </w:rPr>
+              <w:t>        </w:t>
+            </w:r>
+            <w:r>
+              <w:rPr>
+                <w:rFonts w:ascii="Consolas" w:eastAsia="宋体" w:hAnsi="Consolas" w:cs="宋体"/>
+                <w:color w:val="569CD6"/>
+                <w:kern w:val="0"/>
+                <w:sz w:val="27"/>
+                <w:szCs w:val="27"/>
+              </w:rPr>
+              <w:t>internal</w:t>
+            </w:r>
+            <w:r>
+              <w:rPr>
+                <w:rFonts w:ascii="Consolas" w:eastAsia="宋体" w:hAnsi="Consolas" w:cs="宋体"/>
+                <w:color w:val="D4D4D4"/>
+                <w:kern w:val="0"/>
+                <w:sz w:val="27"/>
+                <w:szCs w:val="27"/>
+              </w:rPr>
+              <w:t>:</w:t>
+            </w:r>
+          </w:p>
+          <w:p>
+            <w:pPr>
+              <w:widowControl/>
+              <w:shd w:val="clear" w:color="auto" w:fill="1E1E1E"/>
+              <w:spacing w:line="360" w:lineRule="atLeast"/>
+              <w:jc w:val="left"/>
+              <w:rPr>
+                <w:rFonts w:ascii="Consolas" w:eastAsia="宋体" w:hAnsi="Consolas" w:cs="宋体"/>
+                <w:color w:val="D4D4D4"/>
+                <w:kern w:val="0"/>
+                <w:sz w:val="27"/>
+                <w:szCs w:val="27"/>
+              </w:rPr>
+            </w:pPr>
+            <w:r>
+              <w:rPr>
+                <w:rFonts w:ascii="Consolas" w:eastAsia="宋体" w:hAnsi="Consolas" w:cs="宋体"/>
+                <w:color w:val="D4D4D4"/>
+                <w:kern w:val="0"/>
+                <w:sz w:val="27"/>
+                <w:szCs w:val="27"/>
+              </w:rPr>
+              <w:t>                </w:t>
+            </w:r>
+            <w:r>
+              <w:rPr>
+                <w:rFonts w:ascii="Consolas" w:eastAsia="宋体" w:hAnsi="Consolas" w:cs="宋体"/>
+                <w:color w:val="569CD6"/>
+                <w:kern w:val="0"/>
+                <w:sz w:val="27"/>
+                <w:szCs w:val="27"/>
+              </w:rPr>
+              <w:t>ipv4_address</w:t>
+            </w:r>
+            <w:r>
+              <w:rPr>
+                <w:rFonts w:ascii="Consolas" w:eastAsia="宋体" w:hAnsi="Consolas" w:cs="宋体"/>
+                <w:color w:val="D4D4D4"/>
+                <w:kern w:val="0"/>
+                <w:sz w:val="27"/>
+                <w:szCs w:val="27"/>
+              </w:rPr>
+              <w:t>: </w:t>
+            </w:r>
+            <w:r>
+              <w:rPr>
+                <w:rFonts w:ascii="Consolas" w:eastAsia="宋体" w:hAnsi="Consolas" w:cs="宋体"/>
+                <w:color w:val="B5CEA8"/>
+                <w:kern w:val="0"/>
+                <w:sz w:val="27"/>
+                <w:szCs w:val="27"/>
+              </w:rPr>
+              <w:t>172.16.238.23</w:t>
+            </w:r>
+          </w:p>
+          <w:p>
+            <w:pPr>
+              <w:widowControl/>
+              <w:shd w:val="clear" w:color="auto" w:fill="1E1E1E"/>
+              <w:spacing w:line="360" w:lineRule="atLeast"/>
+              <w:jc w:val="left"/>
+              <w:rPr>
+                <w:rFonts w:ascii="Consolas" w:eastAsia="宋体" w:hAnsi="Consolas" w:cs="宋体"/>
+                <w:color w:val="D4D4D4"/>
+                <w:kern w:val="0"/>
+                <w:sz w:val="27"/>
+                <w:szCs w:val="27"/>
+              </w:rPr>
+            </w:pPr>
+            <w:r>
+              <w:rPr>
+                <w:rFonts w:ascii="Consolas" w:eastAsia="宋体" w:hAnsi="Consolas" w:cs="宋体"/>
+                <w:color w:val="D4D4D4"/>
+                <w:kern w:val="0"/>
+                <w:sz w:val="27"/>
+                <w:szCs w:val="27"/>
+              </w:rPr>
+              <w:t> </w:t>
+            </w:r>
+          </w:p>
+          <w:p>
+            <w:pPr>
+              <w:widowControl/>
+              <w:shd w:val="clear" w:color="auto" w:fill="1E1E1E"/>
+              <w:spacing w:line="360" w:lineRule="atLeast"/>
+              <w:jc w:val="left"/>
+              <w:rPr>
+                <w:rFonts w:ascii="Consolas" w:eastAsia="宋体" w:hAnsi="Consolas" w:cs="宋体"/>
+                <w:color w:val="D4D4D4"/>
+                <w:kern w:val="0"/>
+                <w:sz w:val="27"/>
+                <w:szCs w:val="27"/>
+              </w:rPr>
+            </w:pPr>
+            <w:r>
+              <w:rPr>
+                <w:rFonts w:ascii="Consolas" w:eastAsia="宋体" w:hAnsi="Consolas" w:cs="宋体"/>
+                <w:color w:val="569CD6"/>
+                <w:kern w:val="0"/>
+                <w:sz w:val="27"/>
+                <w:szCs w:val="27"/>
+              </w:rPr>
+              <w:t>networks</w:t>
+            </w:r>
+            <w:r>
+              <w:rPr>
+                <w:rFonts w:ascii="Consolas" w:eastAsia="宋体" w:hAnsi="Consolas" w:cs="宋体"/>
+                <w:color w:val="D4D4D4"/>
+                <w:kern w:val="0"/>
+                <w:sz w:val="27"/>
+                <w:szCs w:val="27"/>
+              </w:rPr>
+              <w:t>:</w:t>
+            </w:r>
+          </w:p>
+          <w:p>
+            <w:pPr>
+              <w:widowControl/>
+              <w:shd w:val="clear" w:color="auto" w:fill="1E1E1E"/>
+              <w:spacing w:line="360" w:lineRule="atLeast"/>
+              <w:jc w:val="left"/>
+              <w:rPr>
+                <w:rFonts w:ascii="Consolas" w:eastAsia="宋体" w:hAnsi="Consolas" w:cs="宋体"/>
+                <w:color w:val="D4D4D4"/>
+                <w:kern w:val="0"/>
+                <w:sz w:val="27"/>
+                <w:szCs w:val="27"/>
+              </w:rPr>
+            </w:pPr>
+            <w:r>
+              <w:rPr>
+                <w:rFonts w:ascii="Consolas" w:eastAsia="宋体" w:hAnsi="Consolas" w:cs="宋体"/>
+                <w:color w:val="D4D4D4"/>
+                <w:kern w:val="0"/>
+                <w:sz w:val="27"/>
+                <w:szCs w:val="27"/>
+              </w:rPr>
+              <w:t>    </w:t>
+            </w:r>
+            <w:r>
+              <w:rPr>
+                <w:rFonts w:ascii="Consolas" w:eastAsia="宋体" w:hAnsi="Consolas" w:cs="宋体"/>
+                <w:color w:val="569CD6"/>
+                <w:kern w:val="0"/>
+                <w:sz w:val="27"/>
+                <w:szCs w:val="27"/>
+              </w:rPr>
+              <w:t>internal</w:t>
+            </w:r>
+            <w:r>
+              <w:rPr>
+                <w:rFonts w:ascii="Consolas" w:eastAsia="宋体" w:hAnsi="Consolas" w:cs="宋体"/>
+                <w:color w:val="D4D4D4"/>
+                <w:kern w:val="0"/>
+                <w:sz w:val="27"/>
+                <w:szCs w:val="27"/>
+              </w:rPr>
+              <w:t>:</w:t>
+            </w:r>
+          </w:p>
+          <w:p>
+            <w:pPr>
+              <w:widowControl/>
+              <w:shd w:val="clear" w:color="auto" w:fill="1E1E1E"/>
+              <w:spacing w:line="360" w:lineRule="atLeast"/>
+              <w:jc w:val="left"/>
+              <w:rPr>
+                <w:rFonts w:ascii="Consolas" w:eastAsia="宋体" w:hAnsi="Consolas" w:cs="宋体"/>
+                <w:color w:val="D4D4D4"/>
+                <w:kern w:val="0"/>
+                <w:sz w:val="27"/>
+                <w:szCs w:val="27"/>
+              </w:rPr>
+            </w:pPr>
+            <w:r>
+              <w:rPr>
+                <w:rFonts w:ascii="Consolas" w:eastAsia="宋体" w:hAnsi="Consolas" w:cs="宋体"/>
+                <w:color w:val="D4D4D4"/>
+                <w:kern w:val="0"/>
+                <w:sz w:val="27"/>
+                <w:szCs w:val="27"/>
+              </w:rPr>
+              <w:t>      </w:t>
+            </w:r>
+            <w:proofErr w:type="spellStart"/>
+            <w:r>
+              <w:rPr>
+                <w:rFonts w:ascii="Consolas" w:eastAsia="宋体" w:hAnsi="Consolas" w:cs="宋体"/>
+                <w:color w:val="569CD6"/>
+                <w:kern w:val="0"/>
+                <w:sz w:val="27"/>
+                <w:szCs w:val="27"/>
+              </w:rPr>
+              <w:t>ipam</w:t>
+            </w:r>
+            <w:proofErr w:type="spellEnd"/>
+            <w:r>
+              <w:rPr>
+                <w:rFonts w:ascii="Consolas" w:eastAsia="宋体" w:hAnsi="Consolas" w:cs="宋体"/>
+                <w:color w:val="D4D4D4"/>
+                <w:kern w:val="0"/>
+                <w:sz w:val="27"/>
+                <w:szCs w:val="27"/>
+              </w:rPr>
+              <w:t>:</w:t>
+            </w:r>
+          </w:p>
+          <w:p>
+            <w:pPr>
+              <w:widowControl/>
+              <w:shd w:val="clear" w:color="auto" w:fill="1E1E1E"/>
+              <w:spacing w:line="360" w:lineRule="atLeast"/>
+              <w:jc w:val="left"/>
+              <w:rPr>
+                <w:rFonts w:ascii="Consolas" w:eastAsia="宋体" w:hAnsi="Consolas" w:cs="宋体"/>
+                <w:color w:val="D4D4D4"/>
+                <w:kern w:val="0"/>
+                <w:sz w:val="27"/>
+                <w:szCs w:val="27"/>
+              </w:rPr>
+            </w:pPr>
+            <w:r>
+              <w:rPr>
+                <w:rFonts w:ascii="Consolas" w:eastAsia="宋体" w:hAnsi="Consolas" w:cs="宋体"/>
+                <w:color w:val="D4D4D4"/>
+                <w:kern w:val="0"/>
+                <w:sz w:val="27"/>
+                <w:szCs w:val="27"/>
+              </w:rPr>
+              <w:t>            </w:t>
+            </w:r>
+            <w:r>
+              <w:rPr>
+                <w:rFonts w:ascii="Consolas" w:eastAsia="宋体" w:hAnsi="Consolas" w:cs="宋体"/>
+                <w:color w:val="569CD6"/>
+                <w:kern w:val="0"/>
+                <w:sz w:val="27"/>
+                <w:szCs w:val="27"/>
+              </w:rPr>
+              <w:t>driver</w:t>
+            </w:r>
+            <w:r>
+              <w:rPr>
+                <w:rFonts w:ascii="Consolas" w:eastAsia="宋体" w:hAnsi="Consolas" w:cs="宋体"/>
+                <w:color w:val="D4D4D4"/>
+                <w:kern w:val="0"/>
+                <w:sz w:val="27"/>
+                <w:szCs w:val="27"/>
+              </w:rPr>
+              <w:t>: </w:t>
+            </w:r>
+            <w:r>
+              <w:rPr>
+                <w:rFonts w:ascii="Consolas" w:eastAsia="宋体" w:hAnsi="Consolas" w:cs="宋体"/>
+                <w:color w:val="CE9178"/>
+                <w:kern w:val="0"/>
+                <w:sz w:val="27"/>
+                <w:szCs w:val="27"/>
+              </w:rPr>
+              <w:t>default</w:t>
+            </w:r>
+          </w:p>
+          <w:p>
+            <w:pPr>
+              <w:widowControl/>
+              <w:shd w:val="clear" w:color="auto" w:fill="1E1E1E"/>
+              <w:spacing w:line="360" w:lineRule="atLeast"/>
+              <w:jc w:val="left"/>
+              <w:rPr>
+                <w:rFonts w:ascii="Consolas" w:eastAsia="宋体" w:hAnsi="Consolas" w:cs="宋体"/>
+                <w:color w:val="D4D4D4"/>
+                <w:kern w:val="0"/>
+                <w:sz w:val="27"/>
+                <w:szCs w:val="27"/>
+              </w:rPr>
+            </w:pPr>
+            <w:r>
+              <w:rPr>
+                <w:rFonts w:ascii="Consolas" w:eastAsia="宋体" w:hAnsi="Consolas" w:cs="宋体"/>
+                <w:color w:val="D4D4D4"/>
+                <w:kern w:val="0"/>
+                <w:sz w:val="27"/>
+                <w:szCs w:val="27"/>
+              </w:rPr>
+              <w:t>            </w:t>
+            </w:r>
+            <w:r>
+              <w:rPr>
+                <w:rFonts w:ascii="Consolas" w:eastAsia="宋体" w:hAnsi="Consolas" w:cs="宋体"/>
+                <w:color w:val="569CD6"/>
+                <w:kern w:val="0"/>
+                <w:sz w:val="27"/>
+                <w:szCs w:val="27"/>
+              </w:rPr>
+              <w:t>config</w:t>
+            </w:r>
+            <w:r>
+              <w:rPr>
+                <w:rFonts w:ascii="Consolas" w:eastAsia="宋体" w:hAnsi="Consolas" w:cs="宋体"/>
+                <w:color w:val="D4D4D4"/>
+                <w:kern w:val="0"/>
+                <w:sz w:val="27"/>
+                <w:szCs w:val="27"/>
+              </w:rPr>
+              <w:t>:</w:t>
+            </w:r>
+          </w:p>
+          <w:p>
+            <w:pPr>
+              <w:widowControl/>
+              <w:shd w:val="clear" w:color="auto" w:fill="1E1E1E"/>
+              <w:spacing w:line="360" w:lineRule="atLeast"/>
+              <w:jc w:val="left"/>
+              <w:rPr>
+                <w:rFonts w:ascii="Consolas" w:eastAsia="宋体" w:hAnsi="Consolas" w:cs="宋体"/>
+                <w:color w:val="D4D4D4"/>
+                <w:kern w:val="0"/>
+                <w:sz w:val="27"/>
+                <w:szCs w:val="27"/>
+              </w:rPr>
+            </w:pPr>
+            <w:r>
+              <w:rPr>
+                <w:rFonts w:ascii="Consolas" w:eastAsia="宋体" w:hAnsi="Consolas" w:cs="宋体"/>
+                <w:color w:val="D4D4D4"/>
+                <w:kern w:val="0"/>
+                <w:sz w:val="27"/>
+                <w:szCs w:val="27"/>
+              </w:rPr>
+              <w:t>                - </w:t>
+            </w:r>
+            <w:r>
+              <w:rPr>
+                <w:rFonts w:ascii="Consolas" w:eastAsia="宋体" w:hAnsi="Consolas" w:cs="宋体"/>
+                <w:color w:val="569CD6"/>
+                <w:kern w:val="0"/>
+                <w:sz w:val="27"/>
+                <w:szCs w:val="27"/>
+              </w:rPr>
+              <w:t>subnet</w:t>
+            </w:r>
+            <w:r>
+              <w:rPr>
+                <w:rFonts w:ascii="Consolas" w:eastAsia="宋体" w:hAnsi="Consolas" w:cs="宋体"/>
+                <w:color w:val="D4D4D4"/>
+                <w:kern w:val="0"/>
+                <w:sz w:val="27"/>
+                <w:szCs w:val="27"/>
+              </w:rPr>
+              <w:t>: </w:t>
+            </w:r>
+            <w:r>
+              <w:rPr>
+                <w:rFonts w:ascii="Consolas" w:eastAsia="宋体" w:hAnsi="Consolas" w:cs="宋体"/>
+                <w:color w:val="CE9178"/>
+                <w:kern w:val="0"/>
+                <w:sz w:val="27"/>
+                <w:szCs w:val="27"/>
+              </w:rPr>
+              <w:t>172.16.238.0/24</w:t>
+            </w:r>
+          </w:p>
+          <w:p>
+            <w:pPr>
+              <w:widowControl/>
+              <w:shd w:val="clear" w:color="auto" w:fill="1E1E1E"/>
+              <w:spacing w:line="360" w:lineRule="atLeast"/>
+              <w:jc w:val="left"/>
+              <w:rPr>
+                <w:rFonts w:ascii="Consolas" w:eastAsia="宋体" w:hAnsi="Consolas" w:cs="宋体"/>
+                <w:color w:val="D4D4D4"/>
+                <w:kern w:val="0"/>
+                <w:sz w:val="27"/>
+                <w:szCs w:val="27"/>
+              </w:rPr>
+            </w:pPr>
+          </w:p>
+          <w:p/>
+        </w:tc>
+      </w:tr>
+    </w:tbl>
+    <w:p>
+      <w:pPr>
+        <w:rPr>
+          <w:rFonts w:hint="eastAsia"/>
+        </w:rPr>
+      </w:pPr>
+    </w:p>
+    <w:p/>
     <w:sectPr>
       <w:pgSz w:w="11906" w:h="16838"/>
       <w:pgMar w:top="1440" w:right="1800" w:bottom="1440" w:left="1800" w:header="851" w:footer="992" w:gutter="0"/>
